--- a/参考资料/砖头人项目.docx
+++ b/参考资料/砖头人项目.docx
@@ -7165,6 +7165,115 @@
               <w:t>924342531</w:t>
             </w:r>
           </w:p>
+          <w:p>
+            <w:pPr>
+              <w:spacing w:line="360" w:lineRule="auto"/>
+              <w:jc w:val="center"/>
+              <w:cnfStyle w:val="000000000000" w:firstRow="0" w:lastRow="0" w:firstColumn="0" w:lastColumn="0" w:oddVBand="0" w:evenVBand="0" w:oddHBand="0" w:evenHBand="0" w:firstRowFirstColumn="0" w:firstRowLastColumn="0" w:lastRowFirstColumn="0" w:lastRowLastColumn="0"/>
+              <w:rPr>
+                <w:szCs w:val="21"/>
+              </w:rPr>
+            </w:pPr>
+          </w:p>
+        </w:tc>
+      </w:tr>
+      <w:tr>
+        <w:trPr>
+          <w:cnfStyle w:val="000000100000" w:firstRow="0" w:lastRow="0" w:firstColumn="0" w:lastColumn="0" w:oddVBand="0" w:evenVBand="0" w:oddHBand="1" w:evenHBand="0" w:firstRowFirstColumn="0" w:firstRowLastColumn="0" w:lastRowFirstColumn="0" w:lastRowLastColumn="0"/>
+          <w:trHeight w:hRule="exact" w:val="427"/>
+        </w:trPr>
+        <w:tc>
+          <w:tcPr>
+            <w:cnfStyle w:val="001000000000" w:firstRow="0" w:lastRow="0" w:firstColumn="1" w:lastColumn="0" w:oddVBand="0" w:evenVBand="0" w:oddHBand="0" w:evenHBand="0" w:firstRowFirstColumn="0" w:firstRowLastColumn="0" w:lastRowFirstColumn="0" w:lastRowLastColumn="0"/>
+            <w:tcW w:w="1559" w:type="dxa"/>
+          </w:tcPr>
+          <w:p>
+            <w:pPr>
+              <w:spacing w:line="360" w:lineRule="auto"/>
+              <w:jc w:val="center"/>
+              <w:rPr>
+                <w:rFonts w:hint="eastAsia"/>
+                <w:b w:val="0"/>
+                <w:szCs w:val="21"/>
+              </w:rPr>
+            </w:pPr>
+            <w:r>
+              <w:rPr>
+                <w:rFonts w:hint="eastAsia"/>
+                <w:b w:val="0"/>
+                <w:szCs w:val="21"/>
+              </w:rPr>
+              <w:t>赵红娟</w:t>
+            </w:r>
+          </w:p>
+        </w:tc>
+        <w:tc>
+          <w:tcPr>
+            <w:tcW w:w="1985" w:type="dxa"/>
+          </w:tcPr>
+          <w:p>
+            <w:pPr>
+              <w:spacing w:line="360" w:lineRule="auto"/>
+              <w:jc w:val="center"/>
+              <w:cnfStyle w:val="000000100000" w:firstRow="0" w:lastRow="0" w:firstColumn="0" w:lastColumn="0" w:oddVBand="0" w:evenVBand="0" w:oddHBand="1" w:evenHBand="0" w:firstRowFirstColumn="0" w:firstRowLastColumn="0" w:lastRowFirstColumn="0" w:lastRowLastColumn="0"/>
+              <w:rPr>
+                <w:rFonts w:hint="eastAsia"/>
+                <w:szCs w:val="21"/>
+              </w:rPr>
+            </w:pPr>
+            <w:r>
+              <w:rPr>
+                <w:rFonts w:hint="eastAsia"/>
+                <w:szCs w:val="21"/>
+              </w:rPr>
+              <w:t>java</w:t>
+            </w:r>
+            <w:r>
+              <w:rPr>
+                <w:rFonts w:hint="eastAsia"/>
+                <w:szCs w:val="21"/>
+              </w:rPr>
+              <w:t>开发者</w:t>
+            </w:r>
+            <w:bookmarkStart w:id="1" w:name="_GoBack"/>
+            <w:bookmarkEnd w:id="1"/>
+          </w:p>
+        </w:tc>
+        <w:tc>
+          <w:tcPr>
+            <w:tcW w:w="1559" w:type="dxa"/>
+          </w:tcPr>
+          <w:p>
+            <w:pPr>
+              <w:spacing w:line="360" w:lineRule="auto"/>
+              <w:jc w:val="center"/>
+              <w:cnfStyle w:val="000000100000" w:firstRow="0" w:lastRow="0" w:firstColumn="0" w:lastColumn="0" w:oddVBand="0" w:evenVBand="0" w:oddHBand="1" w:evenHBand="0" w:firstRowFirstColumn="0" w:firstRowLastColumn="0" w:lastRowFirstColumn="0" w:lastRowLastColumn="0"/>
+              <w:rPr>
+                <w:szCs w:val="21"/>
+              </w:rPr>
+            </w:pPr>
+          </w:p>
+        </w:tc>
+        <w:tc>
+          <w:tcPr>
+            <w:tcW w:w="2268" w:type="dxa"/>
+          </w:tcPr>
+          <w:p>
+            <w:pPr>
+              <w:spacing w:line="360" w:lineRule="auto"/>
+              <w:jc w:val="center"/>
+              <w:cnfStyle w:val="000000100000" w:firstRow="0" w:lastRow="0" w:firstColumn="0" w:lastColumn="0" w:oddVBand="0" w:evenVBand="0" w:oddHBand="1" w:evenHBand="0" w:firstRowFirstColumn="0" w:firstRowLastColumn="0" w:lastRowFirstColumn="0" w:lastRowLastColumn="0"/>
+              <w:rPr>
+                <w:szCs w:val="21"/>
+              </w:rPr>
+            </w:pPr>
+            <w:r>
+              <w:rPr>
+                <w:szCs w:val="21"/>
+              </w:rPr>
+              <w:t>438146681</w:t>
+            </w:r>
+          </w:p>
         </w:tc>
       </w:tr>
     </w:tbl>
@@ -7797,7 +7906,7 @@
           <w:sz w:val="24"/>
           <w:szCs w:val="24"/>
         </w:rPr>
-        <w:t>左手鲜花，右手砖头的一群人。天南海北的人，来这里发布他们身边发生的事情。为了让天北海南的人，了解那件事情，从而关注那件事情。强调几个竞品吧：微博（一个以名人，官方为中心的信息渠道，普通大众在上面除了看名人的微博，自己的微博有几个人关注？这是弱点。），火柴（什么最火你说了算，这是他们的宣传语。上面没有重点，各种小组，朝着豆瓣去了，分散了用户的注意力。）而砖头人，一直强调的是：你身边发生的事情，这是内容。事情分为2类：好或者坏。好的一面，感动的一面，大家给予鲜花。坏的一面，邪恶的一面，大家给予砖头。你看，普通大众身边发生的一件事情，大家都可以看到，并给予评论，分享等。砖头人的出发点就是从曝光性出发的。另外，身边发</w:t>
+        <w:t>左手鲜花，右手砖头的一群人。天南海北的人，来这里发布他们身边发生的事情。为了让天北海南的人，了解那件事情，从而关注那件事情。强调几个竞品吧：微博（一个以名人，官方为中心的信息渠道，普通大众在上面除了看名人的微博，自己的微博有几个人关注？这是弱点。），火柴（什么最火你说了算，这是他们的宣传语。上面没有重点，各种小组，朝着豆瓣去了，分散了用户的注意力。）而砖头人，一直强调的是：你身边发生的事情，这是内容。事情分为2类：好或者坏。好的一面，感动的一面，大家给予鲜花。坏的一面，邪恶的一面，大家给予砖头。你看，普通大众身边发生的一件事情，大家都可以看到，并给</w:t>
       </w:r>
       <w:r>
         <w:rPr>
@@ -7807,7 +7916,7 @@
           <w:szCs w:val="24"/>
         </w:rPr>
         <w:lastRenderedPageBreak/>
-        <w:t>生的感动的，欣慰的，邪恶的，唾弃的，都是事件对象。砖头人，只评判事，不评价人。是的，今天我们只说事儿，不伤人儿。</w:t>
+        <w:t>予评论，分享等。砖头人的出发点就是从曝光性出发的。另外，身边发生的感动的，欣慰的，邪恶的，唾弃的，都是事件对象。砖头人，只评判事，不评价人。是的，今天我们只说事儿，不伤人儿。</w:t>
       </w:r>
     </w:p>
     <w:p>
@@ -8054,8 +8163,6 @@
         </w:rPr>
         <w:t>com.brickman.app</w:t>
       </w:r>
-      <w:bookmarkStart w:id="1" w:name="_GoBack"/>
-      <w:bookmarkEnd w:id="1"/>
     </w:p>
     <w:sectPr>
       <w:pgSz w:w="11906" w:h="16838"/>

--- a/参考资料/砖头人项目.docx
+++ b/参考资料/砖头人项目.docx
@@ -59,6 +59,80 @@
         </w:rPr>
         <w:t>Laoma</w:t>
       </w:r>
+    </w:p>
+    <w:p>
+      <w:pPr>
+        <w:jc w:val="right"/>
+        <w:rPr>
+          <w:rFonts w:asciiTheme="minorEastAsia" w:hAnsiTheme="minorEastAsia"/>
+          <w:b/>
+          <w:sz w:val="24"/>
+          <w:szCs w:val="24"/>
+        </w:rPr>
+      </w:pPr>
+    </w:p>
+    <w:p>
+      <w:pPr>
+        <w:jc w:val="center"/>
+        <w:rPr>
+          <w:rFonts w:asciiTheme="minorEastAsia" w:hAnsiTheme="minorEastAsia"/>
+          <w:b/>
+          <w:sz w:val="24"/>
+          <w:szCs w:val="24"/>
+        </w:rPr>
+      </w:pPr>
+      <w:r>
+        <w:rPr>
+          <w:rFonts w:asciiTheme="minorEastAsia" w:hAnsiTheme="minorEastAsia"/>
+          <w:b/>
+          <w:noProof/>
+          <w:sz w:val="24"/>
+          <w:szCs w:val="24"/>
+        </w:rPr>
+        <w:drawing>
+          <wp:inline distT="0" distB="0" distL="0" distR="0">
+            <wp:extent cx="1371429" cy="1371429"/>
+            <wp:effectExtent l="0" t="0" r="635" b="635"/>
+            <wp:docPr id="24" name="图片 24"/>
+            <wp:cNvGraphicFramePr>
+              <a:graphicFrameLocks xmlns:a="http://schemas.openxmlformats.org/drawingml/2006/main" noChangeAspect="1"/>
+            </wp:cNvGraphicFramePr>
+            <a:graphic xmlns:a="http://schemas.openxmlformats.org/drawingml/2006/main">
+              <a:graphicData uri="http://schemas.openxmlformats.org/drawingml/2006/picture">
+                <pic:pic xmlns:pic="http://schemas.openxmlformats.org/drawingml/2006/picture">
+                  <pic:nvPicPr>
+                    <pic:cNvPr id="24" name="砖头人108.png"/>
+                    <pic:cNvPicPr/>
+                  </pic:nvPicPr>
+                  <pic:blipFill>
+                    <a:blip r:embed="rId5">
+                      <a:extLst>
+                        <a:ext uri="{28A0092B-C50C-407E-A947-70E740481C1C}">
+                          <a14:useLocalDpi xmlns:a14="http://schemas.microsoft.com/office/drawing/2010/main" val="0"/>
+                        </a:ext>
+                      </a:extLst>
+                    </a:blip>
+                    <a:stretch>
+                      <a:fillRect/>
+                    </a:stretch>
+                  </pic:blipFill>
+                  <pic:spPr>
+                    <a:xfrm>
+                      <a:off x="0" y="0"/>
+                      <a:ext cx="1371429" cy="1371429"/>
+                    </a:xfrm>
+                    <a:prstGeom prst="rect">
+                      <a:avLst/>
+                    </a:prstGeom>
+                  </pic:spPr>
+                </pic:pic>
+              </a:graphicData>
+            </a:graphic>
+          </wp:inline>
+        </w:drawing>
+      </w:r>
+      <w:bookmarkStart w:id="0" w:name="_GoBack"/>
+      <w:bookmarkEnd w:id="0"/>
     </w:p>
     <w:p>
       <w:pPr>
@@ -131,7 +205,7 @@
         </w:rPr>
         <w:t>是一群社会青年，他们对社会上发生的一切</w:t>
       </w:r>
-      <w:bookmarkStart w:id="0" w:name="OLE_LINK1"/>
+      <w:bookmarkStart w:id="1" w:name="OLE_LINK1"/>
       <w:r>
         <w:rPr>
           <w:rFonts w:asciiTheme="minorEastAsia" w:hAnsiTheme="minorEastAsia" w:hint="eastAsia"/>
@@ -140,7 +214,7 @@
         </w:rPr>
         <w:t>不文明</w:t>
       </w:r>
-      <w:bookmarkEnd w:id="0"/>
+      <w:bookmarkEnd w:id="1"/>
       <w:r>
         <w:rPr>
           <w:rFonts w:asciiTheme="minorEastAsia" w:hAnsiTheme="minorEastAsia" w:hint="eastAsia"/>
@@ -188,15 +262,31 @@
           <w:sz w:val="24"/>
           <w:szCs w:val="24"/>
         </w:rPr>
-        <w:t>如今，环境在一天一天的变得越来越差：大气污染，水污染，土壤污染，垃圾掩埋与焚烧，食品安全，汽车尾气，都市雾霾，垃圾焚烧，化学污染，公共环境不文明行为，车辆逆行等不文明行为，都是“砖头人”的拍照对象。有些不文明现象，你看不到，它却在背后持续不断的发生。也许有一天你去钓鱼，发现水是黑色的；也许有一天，你去打猎，你发现</w:t>
-      </w:r>
-      <w:r>
-        <w:rPr>
-          <w:rFonts w:asciiTheme="minorEastAsia" w:hAnsiTheme="minorEastAsia" w:hint="eastAsia"/>
-          <w:sz w:val="24"/>
-          <w:szCs w:val="24"/>
-        </w:rPr>
-        <w:t>曾经的</w:t>
+        <w:t>如今，环境在一天一天的变得越来越差：大气污染，水污染，土壤污染，垃圾掩埋与焚烧，食品安全，汽车尾气，都市雾霾，垃圾焚烧，化学污染，公共环境不文明行为，车辆逆行等不文明行为，</w:t>
+      </w:r>
+      <w:r>
+        <w:rPr>
+          <w:rFonts w:asciiTheme="minorEastAsia" w:hAnsiTheme="minorEastAsia" w:hint="eastAsia"/>
+          <w:sz w:val="24"/>
+          <w:szCs w:val="24"/>
+        </w:rPr>
+        <w:t>公车地铁等不文明行为，</w:t>
+      </w:r>
+      <w:r>
+        <w:rPr>
+          <w:rFonts w:asciiTheme="minorEastAsia" w:hAnsiTheme="minorEastAsia" w:hint="eastAsia"/>
+          <w:sz w:val="24"/>
+          <w:szCs w:val="24"/>
+        </w:rPr>
+        <w:t>都是“砖头人”的拍照对象。有些不文明现象，你看不到，它却在背后持续不断的发生。</w:t>
+      </w:r>
+      <w:r>
+        <w:rPr>
+          <w:rFonts w:asciiTheme="minorEastAsia" w:hAnsiTheme="minorEastAsia" w:hint="eastAsia"/>
+          <w:sz w:val="24"/>
+          <w:szCs w:val="24"/>
+        </w:rPr>
+        <w:t>也许有一天你去钓鱼，发现水是黑色的；也许有一天，你去打猎，发现</w:t>
       </w:r>
       <w:r>
         <w:rPr>
@@ -252,15 +342,47 @@
           <w:sz w:val="24"/>
           <w:szCs w:val="24"/>
         </w:rPr>
-        <w:t>蛋呢？曾经树</w:t>
-      </w:r>
-      <w:r>
-        <w:rPr>
-          <w:rFonts w:asciiTheme="minorEastAsia" w:hAnsiTheme="minorEastAsia" w:hint="eastAsia"/>
-          <w:sz w:val="24"/>
-          <w:szCs w:val="24"/>
-        </w:rPr>
-        <w:t>蘑菇呢？难道这些现象，只能出现在教科书，欺骗孩子们？难道这些现象，只能通过回忆来想象？是时候让这些不文明现象，出现在公共视野里了。</w:t>
+        <w:t>蛋呢？曾经</w:t>
+      </w:r>
+      <w:r>
+        <w:rPr>
+          <w:rFonts w:asciiTheme="minorEastAsia" w:hAnsiTheme="minorEastAsia" w:hint="eastAsia"/>
+          <w:sz w:val="24"/>
+          <w:szCs w:val="24"/>
+        </w:rPr>
+        <w:t>的</w:t>
+      </w:r>
+      <w:r>
+        <w:rPr>
+          <w:rFonts w:asciiTheme="minorEastAsia" w:hAnsiTheme="minorEastAsia" w:hint="eastAsia"/>
+          <w:sz w:val="24"/>
+          <w:szCs w:val="24"/>
+        </w:rPr>
+        <w:t>树</w:t>
+      </w:r>
+      <w:r>
+        <w:rPr>
+          <w:rFonts w:asciiTheme="minorEastAsia" w:hAnsiTheme="minorEastAsia" w:hint="eastAsia"/>
+          <w:sz w:val="24"/>
+          <w:szCs w:val="24"/>
+        </w:rPr>
+        <w:t>蘑菇呢？难道这些现象，只能出现在教科书，欺骗孩子们？难道这些现象，只能通过回忆</w:t>
+      </w:r>
+      <w:r>
+        <w:rPr>
+          <w:rFonts w:asciiTheme="minorEastAsia" w:hAnsiTheme="minorEastAsia" w:hint="eastAsia"/>
+          <w:sz w:val="24"/>
+          <w:szCs w:val="24"/>
+        </w:rPr>
+        <w:t>，让自己</w:t>
+      </w:r>
+      <w:r>
+        <w:rPr>
+          <w:rFonts w:asciiTheme="minorEastAsia" w:hAnsiTheme="minorEastAsia" w:hint="eastAsia"/>
+          <w:sz w:val="24"/>
+          <w:szCs w:val="24"/>
+        </w:rPr>
+        <w:t>来想象？是时候让这些不文明现象，出现在公共视野里了。</w:t>
       </w:r>
       <w:r>
         <w:rPr>
@@ -272,6 +394,85 @@
           <w:szCs w:val="24"/>
         </w:rPr>
         <w:t>有力的曝光，也许才可以达到强烈的提示，警醒和告知！</w:t>
+      </w:r>
+    </w:p>
+    <w:p>
+      <w:pPr>
+        <w:ind w:right="105"/>
+        <w:jc w:val="left"/>
+        <w:rPr>
+          <w:rFonts w:asciiTheme="minorEastAsia" w:hAnsiTheme="minorEastAsia" w:hint="eastAsia"/>
+          <w:bCs/>
+          <w:sz w:val="24"/>
+          <w:szCs w:val="24"/>
+        </w:rPr>
+      </w:pPr>
+      <w:r>
+        <w:rPr>
+          <w:rFonts w:asciiTheme="minorEastAsia" w:hAnsiTheme="minorEastAsia"/>
+          <w:b/>
+          <w:bCs/>
+          <w:color w:val="F5310B"/>
+          <w:sz w:val="24"/>
+          <w:szCs w:val="24"/>
+        </w:rPr>
+        <w:tab/>
+      </w:r>
+      <w:r>
+        <w:rPr>
+          <w:rFonts w:asciiTheme="minorEastAsia" w:hAnsiTheme="minorEastAsia" w:hint="eastAsia"/>
+          <w:bCs/>
+          <w:sz w:val="24"/>
+          <w:szCs w:val="24"/>
+        </w:rPr>
+        <w:t>如今，</w:t>
+      </w:r>
+      <w:r>
+        <w:rPr>
+          <w:rFonts w:asciiTheme="minorEastAsia" w:hAnsiTheme="minorEastAsia" w:hint="eastAsia"/>
+          <w:bCs/>
+          <w:sz w:val="24"/>
+          <w:szCs w:val="24"/>
+        </w:rPr>
+        <w:t>我们走在马路上，大街上，我们坐在地铁上，站在公交车上，我们旅行过程中，我们游玩过程中，发生在身边的或感动我们，或刺激我们，或激怒我们，或令我们愤恨，或令我们齿寒，或令我们汗颜；现在，你可以发布到砖头人app上了。</w:t>
+      </w:r>
+      <w:r>
+        <w:rPr>
+          <w:rFonts w:asciiTheme="minorEastAsia" w:hAnsiTheme="minorEastAsia" w:hint="eastAsia"/>
+          <w:b/>
+          <w:bCs/>
+          <w:color w:val="FF0000"/>
+          <w:sz w:val="24"/>
+          <w:szCs w:val="24"/>
+        </w:rPr>
+        <w:t>这里只关注社会事件</w:t>
+      </w:r>
+      <w:r>
+        <w:rPr>
+          <w:rFonts w:asciiTheme="minorEastAsia" w:hAnsiTheme="minorEastAsia" w:hint="eastAsia"/>
+          <w:bCs/>
+          <w:sz w:val="24"/>
+          <w:szCs w:val="24"/>
+        </w:rPr>
+        <w:t>。</w:t>
+      </w:r>
+      <w:r>
+        <w:rPr>
+          <w:rFonts w:asciiTheme="minorEastAsia" w:hAnsiTheme="minorEastAsia" w:hint="eastAsia"/>
+          <w:bCs/>
+          <w:sz w:val="24"/>
+          <w:szCs w:val="24"/>
+        </w:rPr>
+        <w:t>发</w:t>
+      </w:r>
+      <w:r>
+        <w:rPr>
+          <w:rFonts w:asciiTheme="minorEastAsia" w:hAnsiTheme="minorEastAsia" w:hint="eastAsia"/>
+          <w:bCs/>
+          <w:sz w:val="24"/>
+          <w:szCs w:val="24"/>
+        </w:rPr>
+        <w:t>布身边的社会事件，你觉得砖头人们会怎么看？</w:t>
       </w:r>
     </w:p>
     <w:p>
@@ -639,6 +840,7 @@
           <w:sz w:val="24"/>
           <w:szCs w:val="24"/>
         </w:rPr>
+        <w:lastRenderedPageBreak/>
         <w:t>按图说话</w:t>
       </w:r>
       <w:r>
@@ -669,7 +871,6 @@
           <w:sz w:val="24"/>
           <w:szCs w:val="24"/>
         </w:rPr>
-        <w:lastRenderedPageBreak/>
         <w:drawing>
           <wp:inline distT="0" distB="0" distL="0" distR="0">
             <wp:extent cx="3286125" cy="5842001"/>
@@ -686,7 +887,7 @@
                     <pic:cNvPicPr/>
                   </pic:nvPicPr>
                   <pic:blipFill>
-                    <a:blip r:embed="rId5" cstate="print">
+                    <a:blip r:embed="rId6" cstate="print">
                       <a:extLst>
                         <a:ext uri="{28A0092B-C50C-407E-A947-70E740481C1C}">
                           <a14:useLocalDpi xmlns:a14="http://schemas.microsoft.com/office/drawing/2010/main" val="0"/>
@@ -745,7 +946,15 @@
           <w:sz w:val="24"/>
           <w:szCs w:val="24"/>
         </w:rPr>
-        <w:t>上图是首页；</w:t>
+        <w:t>上图是砖集</w:t>
+      </w:r>
+      <w:r>
+        <w:rPr>
+          <w:rFonts w:asciiTheme="minorEastAsia" w:hAnsiTheme="minorEastAsia" w:hint="eastAsia"/>
+          <w:sz w:val="24"/>
+          <w:szCs w:val="24"/>
+        </w:rPr>
+        <w:t>页；</w:t>
       </w:r>
     </w:p>
     <w:p>
@@ -909,7 +1118,15 @@
           <w:sz w:val="24"/>
           <w:szCs w:val="24"/>
         </w:rPr>
-        <w:t>3大类</w:t>
+        <w:t>4</w:t>
+      </w:r>
+      <w:r>
+        <w:rPr>
+          <w:rFonts w:asciiTheme="minorEastAsia" w:hAnsiTheme="minorEastAsia" w:hint="eastAsia"/>
+          <w:sz w:val="24"/>
+          <w:szCs w:val="24"/>
+        </w:rPr>
+        <w:t>种排序</w:t>
       </w:r>
       <w:r>
         <w:rPr>
@@ -989,39 +1206,25 @@
           <w:sz w:val="24"/>
           <w:szCs w:val="24"/>
         </w:rPr>
-        <w:t>鲜花代表好</w:t>
-      </w:r>
-      <w:r>
-        <w:rPr>
-          <w:rFonts w:asciiTheme="minorEastAsia" w:hAnsiTheme="minorEastAsia" w:hint="eastAsia"/>
-          <w:sz w:val="24"/>
-          <w:szCs w:val="24"/>
-        </w:rPr>
-        <w:t>人好</w:t>
-      </w:r>
-      <w:r>
-        <w:rPr>
-          <w:rFonts w:asciiTheme="minorEastAsia" w:hAnsiTheme="minorEastAsia" w:hint="eastAsia"/>
-          <w:sz w:val="24"/>
-          <w:szCs w:val="24"/>
-        </w:rPr>
-        <w:t>事，砖头代表坏</w:t>
-      </w:r>
-      <w:r>
-        <w:rPr>
-          <w:rFonts w:asciiTheme="minorEastAsia" w:hAnsiTheme="minorEastAsia" w:hint="eastAsia"/>
-          <w:sz w:val="24"/>
-          <w:szCs w:val="24"/>
-        </w:rPr>
-        <w:t>人坏</w:t>
-      </w:r>
-      <w:r>
-        <w:rPr>
-          <w:rFonts w:asciiTheme="minorEastAsia" w:hAnsiTheme="minorEastAsia" w:hint="eastAsia"/>
-          <w:sz w:val="24"/>
-          <w:szCs w:val="24"/>
-        </w:rPr>
-        <w:t>事；</w:t>
+        <w:t>每个事件下面都有4个属性：</w:t>
+      </w:r>
+      <w:r>
+        <w:rPr>
+          <w:rFonts w:asciiTheme="minorEastAsia" w:hAnsiTheme="minorEastAsia" w:hint="eastAsia"/>
+          <w:b/>
+          <w:color w:val="FF0000"/>
+          <w:sz w:val="24"/>
+          <w:szCs w:val="24"/>
+        </w:rPr>
+        <w:t>评论，送花，拍砖，分享</w:t>
+      </w:r>
+      <w:r>
+        <w:rPr>
+          <w:rFonts w:asciiTheme="minorEastAsia" w:hAnsiTheme="minorEastAsia" w:hint="eastAsia"/>
+          <w:sz w:val="24"/>
+          <w:szCs w:val="24"/>
+        </w:rPr>
+        <w:t>；</w:t>
       </w:r>
     </w:p>
     <w:p>
@@ -1133,17 +1336,36 @@
         <w:jc w:val="left"/>
         <w:rPr>
           <w:rFonts w:asciiTheme="minorEastAsia" w:hAnsiTheme="minorEastAsia"/>
-          <w:sz w:val="24"/>
-          <w:szCs w:val="24"/>
-        </w:rPr>
-      </w:pPr>
-      <w:r>
-        <w:rPr>
-          <w:rFonts w:asciiTheme="minorEastAsia" w:hAnsiTheme="minorEastAsia" w:hint="eastAsia"/>
-          <w:sz w:val="24"/>
-          <w:szCs w:val="24"/>
-        </w:rPr>
-        <w:t>右侧是举报功能，</w:t>
+          <w:color w:val="000000" w:themeColor="text1"/>
+          <w:sz w:val="24"/>
+          <w:szCs w:val="24"/>
+        </w:rPr>
+      </w:pPr>
+      <w:r>
+        <w:rPr>
+          <w:rFonts w:asciiTheme="minorEastAsia" w:hAnsiTheme="minorEastAsia" w:hint="eastAsia"/>
+          <w:sz w:val="24"/>
+          <w:szCs w:val="24"/>
+        </w:rPr>
+        <w:t>右侧是</w:t>
+      </w:r>
+      <w:r>
+        <w:rPr>
+          <w:rFonts w:asciiTheme="minorEastAsia" w:hAnsiTheme="minorEastAsia" w:hint="eastAsia"/>
+          <w:b/>
+          <w:color w:val="FF0000"/>
+          <w:sz w:val="24"/>
+          <w:szCs w:val="24"/>
+        </w:rPr>
+        <w:t>举报</w:t>
+      </w:r>
+      <w:r>
+        <w:rPr>
+          <w:rFonts w:asciiTheme="minorEastAsia" w:hAnsiTheme="minorEastAsia" w:hint="eastAsia"/>
+          <w:sz w:val="24"/>
+          <w:szCs w:val="24"/>
+        </w:rPr>
+        <w:t>功能，</w:t>
       </w:r>
       <w:r>
         <w:rPr>
@@ -1167,6 +1389,14 @@
           <w:sz w:val="24"/>
           <w:szCs w:val="24"/>
         </w:rPr>
+        <w:t>超过</w:t>
+      </w:r>
+      <w:r>
+        <w:rPr>
+          <w:rFonts w:asciiTheme="minorEastAsia" w:hAnsiTheme="minorEastAsia" w:hint="eastAsia"/>
+          <w:sz w:val="24"/>
+          <w:szCs w:val="24"/>
+        </w:rPr>
         <w:t>N</w:t>
       </w:r>
       <w:r>
@@ -1194,6 +1424,15 @@
           <w:szCs w:val="24"/>
         </w:rPr>
         <w:t>（商讨）</w:t>
+      </w:r>
+      <w:r>
+        <w:rPr>
+          <w:rFonts w:asciiTheme="minorEastAsia" w:hAnsiTheme="minorEastAsia" w:hint="eastAsia"/>
+          <w:color w:val="000000" w:themeColor="text1"/>
+          <w:sz w:val="24"/>
+          <w:szCs w:val="24"/>
+        </w:rPr>
+        <w:t>未举报是灰色，举报后变砖红色，同时禁止再次举报；</w:t>
       </w:r>
     </w:p>
     <w:p>
@@ -1267,15 +1506,87 @@
           <w:sz w:val="24"/>
           <w:szCs w:val="24"/>
         </w:rPr>
-        <w:t>根据</w:t>
-      </w:r>
-      <w:r>
-        <w:rPr>
-          <w:rFonts w:asciiTheme="minorEastAsia" w:hAnsiTheme="minorEastAsia" w:hint="eastAsia"/>
-          <w:sz w:val="24"/>
-          <w:szCs w:val="24"/>
-        </w:rPr>
-        <w:t>用户发布的事件类型，显示鲜花还是砖头；</w:t>
+        <w:t>送花，拍砖</w:t>
+      </w:r>
+      <w:r>
+        <w:rPr>
+          <w:rFonts w:asciiTheme="minorEastAsia" w:hAnsiTheme="minorEastAsia" w:hint="eastAsia"/>
+          <w:sz w:val="24"/>
+          <w:szCs w:val="24"/>
+        </w:rPr>
+        <w:t>（每人对每个</w:t>
+      </w:r>
+      <w:r>
+        <w:rPr>
+          <w:rFonts w:asciiTheme="minorEastAsia" w:hAnsiTheme="minorEastAsia" w:hint="eastAsia"/>
+          <w:sz w:val="24"/>
+          <w:szCs w:val="24"/>
+        </w:rPr>
+        <w:t>事件</w:t>
+      </w:r>
+      <w:r>
+        <w:rPr>
+          <w:rFonts w:asciiTheme="minorEastAsia" w:hAnsiTheme="minorEastAsia" w:hint="eastAsia"/>
+          <w:sz w:val="24"/>
+          <w:szCs w:val="24"/>
+        </w:rPr>
+        <w:t>只有</w:t>
+      </w:r>
+      <w:r>
+        <w:rPr>
+          <w:rFonts w:asciiTheme="minorEastAsia" w:hAnsiTheme="minorEastAsia" w:hint="eastAsia"/>
+          <w:sz w:val="24"/>
+          <w:szCs w:val="24"/>
+        </w:rPr>
+        <w:t>1</w:t>
+      </w:r>
+      <w:r>
+        <w:rPr>
+          <w:rFonts w:asciiTheme="minorEastAsia" w:hAnsiTheme="minorEastAsia" w:hint="eastAsia"/>
+          <w:sz w:val="24"/>
+          <w:szCs w:val="24"/>
+        </w:rPr>
+        <w:t>次</w:t>
+      </w:r>
+      <w:r>
+        <w:rPr>
+          <w:rFonts w:asciiTheme="minorEastAsia" w:hAnsiTheme="minorEastAsia" w:hint="eastAsia"/>
+          <w:sz w:val="24"/>
+          <w:szCs w:val="24"/>
+        </w:rPr>
+        <w:t>机会）</w:t>
+      </w:r>
+      <w:r>
+        <w:rPr>
+          <w:rFonts w:asciiTheme="minorEastAsia" w:hAnsiTheme="minorEastAsia" w:hint="eastAsia"/>
+          <w:sz w:val="24"/>
+          <w:szCs w:val="24"/>
+        </w:rPr>
+        <w:t>；</w:t>
+      </w:r>
+      <w:r>
+        <w:rPr>
+          <w:rFonts w:asciiTheme="minorEastAsia" w:hAnsiTheme="minorEastAsia" w:hint="eastAsia"/>
+          <w:sz w:val="24"/>
+          <w:szCs w:val="24"/>
+        </w:rPr>
+        <w:t>分享可</w:t>
+      </w:r>
+      <w:r>
+        <w:rPr>
+          <w:rFonts w:asciiTheme="minorEastAsia" w:hAnsiTheme="minorEastAsia" w:hint="eastAsia"/>
+          <w:sz w:val="24"/>
+          <w:szCs w:val="24"/>
+        </w:rPr>
+        <w:t>n</w:t>
+      </w:r>
+      <w:r>
+        <w:rPr>
+          <w:rFonts w:asciiTheme="minorEastAsia" w:hAnsiTheme="minorEastAsia" w:hint="eastAsia"/>
+          <w:sz w:val="24"/>
+          <w:szCs w:val="24"/>
+        </w:rPr>
+        <w:t>次；</w:t>
       </w:r>
     </w:p>
     <w:p>
@@ -1299,39 +1610,32 @@
           <w:sz w:val="24"/>
           <w:szCs w:val="24"/>
         </w:rPr>
-        <w:t>评论，鲜花（每人对每个</w:t>
-      </w:r>
-      <w:r>
-        <w:rPr>
-          <w:rFonts w:asciiTheme="minorEastAsia" w:hAnsiTheme="minorEastAsia" w:hint="eastAsia"/>
-          <w:sz w:val="24"/>
-          <w:szCs w:val="24"/>
-        </w:rPr>
-        <w:t>事件</w:t>
-      </w:r>
-      <w:r>
-        <w:rPr>
-          <w:rFonts w:asciiTheme="minorEastAsia" w:hAnsiTheme="minorEastAsia" w:hint="eastAsia"/>
-          <w:sz w:val="24"/>
-          <w:szCs w:val="24"/>
-        </w:rPr>
-        <w:t>只有</w:t>
-      </w:r>
-      <w:r>
-        <w:rPr>
-          <w:rFonts w:asciiTheme="minorEastAsia" w:hAnsiTheme="minorEastAsia" w:hint="eastAsia"/>
-          <w:sz w:val="24"/>
-          <w:szCs w:val="24"/>
-        </w:rPr>
-        <w:t>1</w:t>
-      </w:r>
-      <w:r>
-        <w:rPr>
-          <w:rFonts w:asciiTheme="minorEastAsia" w:hAnsiTheme="minorEastAsia" w:hint="eastAsia"/>
-          <w:sz w:val="24"/>
-          <w:szCs w:val="24"/>
-        </w:rPr>
-        <w:t>次送花机会）</w:t>
+        <w:lastRenderedPageBreak/>
+        <w:t>分享</w:t>
+      </w:r>
+      <w:r>
+        <w:rPr>
+          <w:rFonts w:asciiTheme="minorEastAsia" w:hAnsiTheme="minorEastAsia" w:hint="eastAsia"/>
+          <w:sz w:val="24"/>
+          <w:szCs w:val="24"/>
+        </w:rPr>
+        <w:t>，将事件</w:t>
+      </w:r>
+      <w:r>
+        <w:rPr>
+          <w:rFonts w:asciiTheme="minorEastAsia" w:hAnsiTheme="minorEastAsia" w:hint="eastAsia"/>
+          <w:sz w:val="24"/>
+          <w:szCs w:val="24"/>
+        </w:rPr>
+        <w:t>告知</w:t>
+      </w:r>
+      <w:r>
+        <w:rPr>
+          <w:rFonts w:asciiTheme="minorEastAsia" w:hAnsiTheme="minorEastAsia" w:hint="eastAsia"/>
+          <w:sz w:val="24"/>
+          <w:szCs w:val="24"/>
+        </w:rPr>
+        <w:t>更多人</w:t>
       </w:r>
       <w:r>
         <w:rPr>
@@ -1347,23 +1651,35 @@
           <w:sz w:val="24"/>
           <w:szCs w:val="24"/>
         </w:rPr>
-        <w:t>分享可</w:t>
-      </w:r>
-      <w:r>
-        <w:rPr>
-          <w:rFonts w:asciiTheme="minorEastAsia" w:hAnsiTheme="minorEastAsia" w:hint="eastAsia"/>
-          <w:sz w:val="24"/>
-          <w:szCs w:val="24"/>
-        </w:rPr>
-        <w:t>N</w:t>
-      </w:r>
-      <w:r>
-        <w:rPr>
-          <w:rFonts w:asciiTheme="minorEastAsia" w:hAnsiTheme="minorEastAsia" w:hint="eastAsia"/>
-          <w:sz w:val="24"/>
-          <w:szCs w:val="24"/>
-        </w:rPr>
-        <w:t>次；</w:t>
+        <w:t>（</w:t>
+      </w:r>
+      <w:r>
+        <w:rPr>
+          <w:rFonts w:asciiTheme="minorEastAsia" w:hAnsiTheme="minorEastAsia" w:hint="eastAsia"/>
+          <w:b/>
+          <w:color w:val="FF0000"/>
+          <w:sz w:val="24"/>
+          <w:szCs w:val="24"/>
+        </w:rPr>
+        <w:t>朋友圈，qq空间</w:t>
+      </w:r>
+      <w:r>
+        <w:rPr>
+          <w:rFonts w:asciiTheme="minorEastAsia" w:hAnsiTheme="minorEastAsia" w:hint="eastAsia"/>
+          <w:b/>
+          <w:color w:val="FF0000"/>
+          <w:sz w:val="24"/>
+          <w:szCs w:val="24"/>
+        </w:rPr>
+        <w:t>，qq好友，微信</w:t>
+      </w:r>
+      <w:r>
+        <w:rPr>
+          <w:rFonts w:asciiTheme="minorEastAsia" w:hAnsiTheme="minorEastAsia" w:hint="eastAsia"/>
+          <w:sz w:val="24"/>
+          <w:szCs w:val="24"/>
+        </w:rPr>
+        <w:t>）</w:t>
       </w:r>
     </w:p>
     <w:p>
@@ -1387,23 +1703,7 @@
           <w:sz w:val="24"/>
           <w:szCs w:val="24"/>
         </w:rPr>
-        <w:t>分享</w:t>
-      </w:r>
-      <w:r>
-        <w:rPr>
-          <w:rFonts w:asciiTheme="minorEastAsia" w:hAnsiTheme="minorEastAsia" w:hint="eastAsia"/>
-          <w:sz w:val="24"/>
-          <w:szCs w:val="24"/>
-        </w:rPr>
-        <w:t>，主要是更多的告知大家；</w:t>
-      </w:r>
-      <w:r>
-        <w:rPr>
-          <w:rFonts w:asciiTheme="minorEastAsia" w:hAnsiTheme="minorEastAsia" w:hint="eastAsia"/>
-          <w:sz w:val="24"/>
-          <w:szCs w:val="24"/>
-        </w:rPr>
-        <w:t>（</w:t>
+        <w:t>备注：上方的</w:t>
       </w:r>
       <w:r>
         <w:rPr>
@@ -1413,25 +1713,15 @@
           <w:sz w:val="24"/>
           <w:szCs w:val="24"/>
         </w:rPr>
-        <w:t>朋友圈，qq空间</w:t>
-      </w:r>
-      <w:r>
-        <w:rPr>
-          <w:rFonts w:asciiTheme="minorEastAsia" w:hAnsiTheme="minorEastAsia" w:hint="eastAsia"/>
-          <w:b/>
-          <w:color w:val="FF0000"/>
-          <w:sz w:val="24"/>
-          <w:szCs w:val="24"/>
-        </w:rPr>
-        <w:t>，qq好友，微信</w:t>
-      </w:r>
-      <w:r>
-        <w:rPr>
-          <w:rFonts w:asciiTheme="minorEastAsia" w:hAnsiTheme="minorEastAsia" w:hint="eastAsia"/>
-          <w:sz w:val="24"/>
-          <w:szCs w:val="24"/>
-        </w:rPr>
-        <w:t>）</w:t>
+        <w:t>Banner固定</w:t>
+      </w:r>
+      <w:r>
+        <w:rPr>
+          <w:rFonts w:asciiTheme="minorEastAsia" w:hAnsiTheme="minorEastAsia" w:hint="eastAsia"/>
+          <w:sz w:val="24"/>
+          <w:szCs w:val="24"/>
+        </w:rPr>
+        <w:t>，banner以下内容支持上拉加载，下拉刷新；</w:t>
       </w:r>
     </w:p>
     <w:p>
@@ -1455,56 +1745,145 @@
           <w:sz w:val="24"/>
           <w:szCs w:val="24"/>
         </w:rPr>
-        <w:lastRenderedPageBreak/>
-        <w:t>备注：上方的Banner固定，banner以下内容支持上拉加载，下拉刷新；</w:t>
-      </w:r>
-    </w:p>
-    <w:p>
-      <w:pPr>
-        <w:pStyle w:val="a3"/>
-        <w:numPr>
-          <w:ilvl w:val="0"/>
-          <w:numId w:val="2"/>
-        </w:numPr>
-        <w:ind w:firstLineChars="0"/>
-        <w:jc w:val="left"/>
-        <w:rPr>
-          <w:rFonts w:asciiTheme="minorEastAsia" w:hAnsiTheme="minorEastAsia"/>
-          <w:sz w:val="24"/>
-          <w:szCs w:val="24"/>
-        </w:rPr>
-      </w:pPr>
-      <w:r>
-        <w:rPr>
-          <w:rFonts w:asciiTheme="minorEastAsia" w:hAnsiTheme="minorEastAsia" w:hint="eastAsia"/>
-          <w:sz w:val="24"/>
-          <w:szCs w:val="24"/>
-        </w:rPr>
-        <w:t>关于举报：没有举报，是灰色；有用户举报，显示砖红色；</w:t>
-      </w:r>
-    </w:p>
-    <w:p>
-      <w:pPr>
-        <w:pStyle w:val="a3"/>
-        <w:numPr>
-          <w:ilvl w:val="0"/>
-          <w:numId w:val="2"/>
-        </w:numPr>
-        <w:ind w:firstLineChars="0"/>
-        <w:jc w:val="left"/>
-        <w:rPr>
-          <w:rFonts w:asciiTheme="minorEastAsia" w:hAnsiTheme="minorEastAsia"/>
-          <w:sz w:val="24"/>
-          <w:szCs w:val="24"/>
-        </w:rPr>
-      </w:pPr>
-      <w:r>
-        <w:rPr>
-          <w:rFonts w:asciiTheme="minorEastAsia" w:hAnsiTheme="minorEastAsia" w:hint="eastAsia"/>
-          <w:sz w:val="24"/>
-          <w:szCs w:val="24"/>
-        </w:rPr>
-        <w:t>首页的评论，鲜花，砖头，分享，点击进入详情页面，才可以进行操作；</w:t>
+        <w:t>首页的</w:t>
+      </w:r>
+      <w:r>
+        <w:rPr>
+          <w:rFonts w:asciiTheme="minorEastAsia" w:hAnsiTheme="minorEastAsia" w:hint="eastAsia"/>
+          <w:sz w:val="24"/>
+          <w:szCs w:val="24"/>
+        </w:rPr>
+        <w:t>评论，</w:t>
+      </w:r>
+      <w:r>
+        <w:rPr>
+          <w:rFonts w:asciiTheme="minorEastAsia" w:hAnsiTheme="minorEastAsia" w:hint="eastAsia"/>
+          <w:sz w:val="24"/>
+          <w:szCs w:val="24"/>
+        </w:rPr>
+        <w:t>送花，拍砖</w:t>
+      </w:r>
+      <w:r>
+        <w:rPr>
+          <w:rFonts w:asciiTheme="minorEastAsia" w:hAnsiTheme="minorEastAsia" w:hint="eastAsia"/>
+          <w:sz w:val="24"/>
+          <w:szCs w:val="24"/>
+        </w:rPr>
+        <w:t>，分享，</w:t>
+      </w:r>
+      <w:r>
+        <w:rPr>
+          <w:rFonts w:asciiTheme="minorEastAsia" w:hAnsiTheme="minorEastAsia" w:hint="eastAsia"/>
+          <w:sz w:val="24"/>
+          <w:szCs w:val="24"/>
+        </w:rPr>
+        <w:t>均</w:t>
+      </w:r>
+      <w:r>
+        <w:rPr>
+          <w:rFonts w:asciiTheme="minorEastAsia" w:hAnsiTheme="minorEastAsia" w:hint="eastAsia"/>
+          <w:sz w:val="24"/>
+          <w:szCs w:val="24"/>
+        </w:rPr>
+        <w:t>只</w:t>
+      </w:r>
+      <w:r>
+        <w:rPr>
+          <w:rFonts w:asciiTheme="minorEastAsia" w:hAnsiTheme="minorEastAsia" w:hint="eastAsia"/>
+          <w:b/>
+          <w:color w:val="FF0000"/>
+          <w:sz w:val="24"/>
+          <w:szCs w:val="24"/>
+        </w:rPr>
+        <w:t>显示数量</w:t>
+      </w:r>
+      <w:r>
+        <w:rPr>
+          <w:rFonts w:asciiTheme="minorEastAsia" w:hAnsiTheme="minorEastAsia" w:hint="eastAsia"/>
+          <w:sz w:val="24"/>
+          <w:szCs w:val="24"/>
+        </w:rPr>
+        <w:t>，</w:t>
+      </w:r>
+      <w:r>
+        <w:rPr>
+          <w:rFonts w:asciiTheme="minorEastAsia" w:hAnsiTheme="minorEastAsia" w:hint="eastAsia"/>
+          <w:sz w:val="24"/>
+          <w:szCs w:val="24"/>
+        </w:rPr>
+        <w:t>点击</w:t>
+      </w:r>
+      <w:r>
+        <w:rPr>
+          <w:rFonts w:asciiTheme="minorEastAsia" w:hAnsiTheme="minorEastAsia" w:hint="eastAsia"/>
+          <w:sz w:val="24"/>
+          <w:szCs w:val="24"/>
+        </w:rPr>
+        <w:t>则会</w:t>
+      </w:r>
+      <w:r>
+        <w:rPr>
+          <w:rFonts w:asciiTheme="minorEastAsia" w:hAnsiTheme="minorEastAsia" w:hint="eastAsia"/>
+          <w:sz w:val="24"/>
+          <w:szCs w:val="24"/>
+        </w:rPr>
+        <w:t>进入详情页面，</w:t>
+      </w:r>
+      <w:r>
+        <w:rPr>
+          <w:rFonts w:asciiTheme="minorEastAsia" w:hAnsiTheme="minorEastAsia" w:hint="eastAsia"/>
+          <w:sz w:val="24"/>
+          <w:szCs w:val="24"/>
+        </w:rPr>
+        <w:t>在详情界面</w:t>
+      </w:r>
+      <w:r>
+        <w:rPr>
+          <w:rFonts w:asciiTheme="minorEastAsia" w:hAnsiTheme="minorEastAsia" w:hint="eastAsia"/>
+          <w:sz w:val="24"/>
+          <w:szCs w:val="24"/>
+        </w:rPr>
+        <w:t>才可以进行</w:t>
+      </w:r>
+      <w:r>
+        <w:rPr>
+          <w:rFonts w:asciiTheme="minorEastAsia" w:hAnsiTheme="minorEastAsia" w:hint="eastAsia"/>
+          <w:sz w:val="24"/>
+          <w:szCs w:val="24"/>
+        </w:rPr>
+        <w:t>相应</w:t>
+      </w:r>
+      <w:r>
+        <w:rPr>
+          <w:rFonts w:asciiTheme="minorEastAsia" w:hAnsiTheme="minorEastAsia" w:hint="eastAsia"/>
+          <w:sz w:val="24"/>
+          <w:szCs w:val="24"/>
+        </w:rPr>
+        <w:t>操作；</w:t>
+      </w:r>
+      <w:r>
+        <w:rPr>
+          <w:rFonts w:asciiTheme="minorEastAsia" w:hAnsiTheme="minorEastAsia" w:hint="eastAsia"/>
+          <w:sz w:val="24"/>
+          <w:szCs w:val="24"/>
+        </w:rPr>
+        <w:t>如：</w:t>
+      </w:r>
+      <w:r>
+        <w:rPr>
+          <w:rFonts w:asciiTheme="minorEastAsia" w:hAnsiTheme="minorEastAsia" w:hint="eastAsia"/>
+          <w:sz w:val="24"/>
+          <w:szCs w:val="24"/>
+        </w:rPr>
+        <w:t>输入评论</w:t>
+      </w:r>
+      <w:r>
+        <w:rPr>
+          <w:rFonts w:asciiTheme="minorEastAsia" w:hAnsiTheme="minorEastAsia" w:hint="eastAsia"/>
+          <w:sz w:val="24"/>
+          <w:szCs w:val="24"/>
+        </w:rPr>
+        <w:t>，送花，拍砖，分享；这样做的目的，是引导用户进入详情界面看评论；</w:t>
       </w:r>
     </w:p>
     <w:p>
@@ -1541,7 +1920,7 @@
                     <pic:cNvPicPr/>
                   </pic:nvPicPr>
                   <pic:blipFill>
-                    <a:blip r:embed="rId6" cstate="print">
+                    <a:blip r:embed="rId7" cstate="print">
                       <a:extLst>
                         <a:ext uri="{28A0092B-C50C-407E-A947-70E740481C1C}">
                           <a14:useLocalDpi xmlns:a14="http://schemas.microsoft.com/office/drawing/2010/main" val="0"/>
@@ -1589,7 +1968,25 @@
           <w:sz w:val="24"/>
           <w:szCs w:val="24"/>
         </w:rPr>
-        <w:t>上图是发布界面；</w:t>
+        <w:t>上图是</w:t>
+      </w:r>
+      <w:r>
+        <w:rPr>
+          <w:rFonts w:asciiTheme="minorEastAsia" w:hAnsiTheme="minorEastAsia" w:hint="eastAsia"/>
+          <w:b/>
+          <w:color w:val="FF0000"/>
+          <w:sz w:val="24"/>
+          <w:szCs w:val="24"/>
+        </w:rPr>
+        <w:t>发布界面</w:t>
+      </w:r>
+      <w:r>
+        <w:rPr>
+          <w:rFonts w:asciiTheme="minorEastAsia" w:hAnsiTheme="minorEastAsia" w:hint="eastAsia"/>
+          <w:sz w:val="24"/>
+          <w:szCs w:val="24"/>
+        </w:rPr>
+        <w:t>；</w:t>
       </w:r>
     </w:p>
     <w:p>
@@ -1650,12 +2047,90 @@
       <w:r>
         <w:rPr>
           <w:rFonts w:asciiTheme="minorEastAsia" w:hAnsiTheme="minorEastAsia" w:hint="eastAsia"/>
+          <w:sz w:val="24"/>
+          <w:szCs w:val="24"/>
+        </w:rPr>
+        <w:t>（</w:t>
+      </w:r>
+      <w:r>
+        <w:rPr>
+          <w:rFonts w:asciiTheme="minorEastAsia" w:hAnsiTheme="minorEastAsia" w:hint="eastAsia"/>
           <w:b/>
           <w:color w:val="FF0000"/>
           <w:sz w:val="24"/>
           <w:szCs w:val="24"/>
         </w:rPr>
+        <w:t>3-5个，左右滑动</w:t>
+      </w:r>
+      <w:r>
+        <w:rPr>
+          <w:rFonts w:asciiTheme="minorEastAsia" w:hAnsiTheme="minorEastAsia" w:hint="eastAsia"/>
+          <w:sz w:val="24"/>
+          <w:szCs w:val="24"/>
+        </w:rPr>
+        <w:t>）</w:t>
+      </w:r>
+      <w:r>
+        <w:rPr>
+          <w:rFonts w:asciiTheme="minorEastAsia" w:hAnsiTheme="minorEastAsia" w:hint="eastAsia"/>
+          <w:b/>
+          <w:color w:val="FF0000"/>
+          <w:sz w:val="24"/>
+          <w:szCs w:val="24"/>
+        </w:rPr>
         <w:t>（接口）</w:t>
+      </w:r>
+      <w:r>
+        <w:rPr>
+          <w:rFonts w:asciiTheme="minorEastAsia" w:hAnsiTheme="minorEastAsia" w:hint="eastAsia"/>
+          <w:sz w:val="24"/>
+          <w:szCs w:val="24"/>
+        </w:rPr>
+        <w:t>这里和</w:t>
+      </w:r>
+      <w:r>
+        <w:rPr>
+          <w:rFonts w:asciiTheme="minorEastAsia" w:hAnsiTheme="minorEastAsia" w:hint="eastAsia"/>
+          <w:sz w:val="24"/>
+          <w:szCs w:val="24"/>
+        </w:rPr>
+        <w:t>启动页的广告（</w:t>
+      </w:r>
+      <w:r>
+        <w:rPr>
+          <w:rFonts w:asciiTheme="minorEastAsia" w:hAnsiTheme="minorEastAsia" w:hint="eastAsia"/>
+          <w:b/>
+          <w:color w:val="FF0000"/>
+          <w:sz w:val="24"/>
+          <w:szCs w:val="24"/>
+        </w:rPr>
+        <w:t>只有1个</w:t>
+      </w:r>
+      <w:r>
+        <w:rPr>
+          <w:rFonts w:asciiTheme="minorEastAsia" w:hAnsiTheme="minorEastAsia" w:hint="eastAsia"/>
+          <w:sz w:val="24"/>
+          <w:szCs w:val="24"/>
+        </w:rPr>
+        <w:t>），砖集页banner的广告（</w:t>
+      </w:r>
+      <w:r>
+        <w:rPr>
+          <w:rFonts w:asciiTheme="minorEastAsia" w:hAnsiTheme="minorEastAsia" w:hint="eastAsia"/>
+          <w:b/>
+          <w:color w:val="FF0000"/>
+          <w:sz w:val="24"/>
+          <w:szCs w:val="24"/>
+        </w:rPr>
+        <w:t>3-5个，左右滑动</w:t>
+      </w:r>
+      <w:r>
+        <w:rPr>
+          <w:rFonts w:asciiTheme="minorEastAsia" w:hAnsiTheme="minorEastAsia" w:hint="eastAsia"/>
+          <w:sz w:val="24"/>
+          <w:szCs w:val="24"/>
+        </w:rPr>
+        <w:t>）是同一个接口，可根据不同类型进行返回数据；</w:t>
       </w:r>
     </w:p>
     <w:p>
@@ -1693,7 +2168,7 @@
                     <pic:cNvPicPr/>
                   </pic:nvPicPr>
                   <pic:blipFill>
-                    <a:blip r:embed="rId7" cstate="print">
+                    <a:blip r:embed="rId8" cstate="print">
                       <a:extLst>
                         <a:ext uri="{28A0092B-C50C-407E-A947-70E740481C1C}">
                           <a14:useLocalDpi xmlns:a14="http://schemas.microsoft.com/office/drawing/2010/main" val="0"/>
@@ -1741,7 +2216,45 @@
           <w:sz w:val="24"/>
           <w:szCs w:val="24"/>
         </w:rPr>
-        <w:t>上图是我的界面；</w:t>
+        <w:t>上图是</w:t>
+      </w:r>
+      <w:r>
+        <w:rPr>
+          <w:rFonts w:asciiTheme="minorEastAsia" w:hAnsiTheme="minorEastAsia" w:hint="eastAsia"/>
+          <w:b/>
+          <w:color w:val="FF0000"/>
+          <w:sz w:val="24"/>
+          <w:szCs w:val="24"/>
+        </w:rPr>
+        <w:t>我的</w:t>
+      </w:r>
+      <w:r>
+        <w:rPr>
+          <w:rFonts w:asciiTheme="minorEastAsia" w:hAnsiTheme="minorEastAsia" w:hint="eastAsia"/>
+          <w:b/>
+          <w:color w:val="FF0000"/>
+          <w:sz w:val="24"/>
+          <w:szCs w:val="24"/>
+        </w:rPr>
+        <w:t>界面</w:t>
+      </w:r>
+      <w:r>
+        <w:rPr>
+          <w:rFonts w:asciiTheme="minorEastAsia" w:hAnsiTheme="minorEastAsia" w:hint="eastAsia"/>
+          <w:b/>
+          <w:color w:val="FF0000"/>
+          <w:sz w:val="24"/>
+          <w:szCs w:val="24"/>
+        </w:rPr>
+        <w:t>（将“砖头人”改为“我的”）</w:t>
+      </w:r>
+      <w:r>
+        <w:rPr>
+          <w:rFonts w:asciiTheme="minorEastAsia" w:hAnsiTheme="minorEastAsia" w:hint="eastAsia"/>
+          <w:sz w:val="24"/>
+          <w:szCs w:val="24"/>
+        </w:rPr>
+        <w:t>；</w:t>
       </w:r>
     </w:p>
     <w:p>
@@ -1781,6 +2294,14 @@
           <w:sz w:val="24"/>
           <w:szCs w:val="24"/>
         </w:rPr>
+        <w:t>，展示：头像，昵称，座右铭</w:t>
+      </w:r>
+      <w:r>
+        <w:rPr>
+          <w:rFonts w:asciiTheme="minorEastAsia" w:hAnsiTheme="minorEastAsia" w:hint="eastAsia"/>
+          <w:sz w:val="24"/>
+          <w:szCs w:val="24"/>
+        </w:rPr>
         <w:t>；</w:t>
       </w:r>
       <w:r>
@@ -1905,7 +2426,35 @@
           <w:sz w:val="24"/>
           <w:szCs w:val="24"/>
         </w:rPr>
-        <w:t>，及排名前10名用户信息</w:t>
+        <w:t>，及排名</w:t>
+      </w:r>
+      <w:r>
+        <w:rPr>
+          <w:rFonts w:asciiTheme="minorEastAsia" w:hAnsiTheme="minorEastAsia" w:hint="eastAsia"/>
+          <w:b/>
+          <w:color w:val="FF0000"/>
+          <w:sz w:val="24"/>
+          <w:szCs w:val="24"/>
+        </w:rPr>
+        <w:t>前10名</w:t>
+      </w:r>
+      <w:r>
+        <w:rPr>
+          <w:rFonts w:asciiTheme="minorEastAsia" w:hAnsiTheme="minorEastAsia" w:hint="eastAsia"/>
+          <w:b/>
+          <w:color w:val="FF0000"/>
+          <w:sz w:val="24"/>
+          <w:szCs w:val="24"/>
+        </w:rPr>
+        <w:t>（后期考虑前100名）</w:t>
+      </w:r>
+      <w:r>
+        <w:rPr>
+          <w:rFonts w:asciiTheme="minorEastAsia" w:hAnsiTheme="minorEastAsia" w:hint="eastAsia"/>
+          <w:sz w:val="24"/>
+          <w:szCs w:val="24"/>
+        </w:rPr>
+        <w:t>用户信息</w:t>
       </w:r>
       <w:r>
         <w:rPr>
@@ -2149,7 +2698,35 @@
           <w:sz w:val="24"/>
           <w:szCs w:val="24"/>
         </w:rPr>
-        <w:t>及排名前10名用户信息</w:t>
+        <w:t>及排名</w:t>
+      </w:r>
+      <w:r>
+        <w:rPr>
+          <w:rFonts w:asciiTheme="minorEastAsia" w:hAnsiTheme="minorEastAsia" w:hint="eastAsia"/>
+          <w:b/>
+          <w:color w:val="FF0000"/>
+          <w:sz w:val="24"/>
+          <w:szCs w:val="24"/>
+        </w:rPr>
+        <w:t>前10名</w:t>
+      </w:r>
+      <w:r>
+        <w:rPr>
+          <w:rFonts w:asciiTheme="minorEastAsia" w:hAnsiTheme="minorEastAsia" w:hint="eastAsia"/>
+          <w:b/>
+          <w:color w:val="FF0000"/>
+          <w:sz w:val="24"/>
+          <w:szCs w:val="24"/>
+        </w:rPr>
+        <w:t>（后期考虑前100名）</w:t>
+      </w:r>
+      <w:r>
+        <w:rPr>
+          <w:rFonts w:asciiTheme="minorEastAsia" w:hAnsiTheme="minorEastAsia" w:hint="eastAsia"/>
+          <w:sz w:val="24"/>
+          <w:szCs w:val="24"/>
+        </w:rPr>
+        <w:t>用户信息</w:t>
       </w:r>
       <w:r>
         <w:rPr>
@@ -2377,7 +2954,27 @@
           <w:sz w:val="24"/>
           <w:szCs w:val="24"/>
         </w:rPr>
-        <w:t>（接口）</w:t>
+        <w:t>(</w:t>
+      </w:r>
+      <w:r>
+        <w:rPr>
+          <w:rFonts w:asciiTheme="minorEastAsia" w:hAnsiTheme="minorEastAsia" w:hint="eastAsia"/>
+          <w:b/>
+          <w:color w:val="FF0000"/>
+          <w:sz w:val="24"/>
+          <w:szCs w:val="24"/>
+        </w:rPr>
+        <w:t>用html实现；</w:t>
+      </w:r>
+      <w:r>
+        <w:rPr>
+          <w:rFonts w:asciiTheme="minorEastAsia" w:hAnsiTheme="minorEastAsia" w:hint="eastAsia"/>
+          <w:b/>
+          <w:color w:val="FF0000"/>
+          <w:sz w:val="24"/>
+          <w:szCs w:val="24"/>
+        </w:rPr>
+        <w:t>)</w:t>
       </w:r>
     </w:p>
     <w:p>
@@ -2425,7 +3022,7 @@
                     <pic:cNvPicPr/>
                   </pic:nvPicPr>
                   <pic:blipFill>
-                    <a:blip r:embed="rId8" cstate="print">
+                    <a:blip r:embed="rId9" cstate="print">
                       <a:extLst>
                         <a:ext uri="{28A0092B-C50C-407E-A947-70E740481C1C}">
                           <a14:useLocalDpi xmlns:a14="http://schemas.microsoft.com/office/drawing/2010/main" val="0"/>
@@ -2473,7 +3070,25 @@
           <w:sz w:val="24"/>
           <w:szCs w:val="24"/>
         </w:rPr>
-        <w:t>上图是发布录入界面；</w:t>
+        <w:t>上图是</w:t>
+      </w:r>
+      <w:r>
+        <w:rPr>
+          <w:rFonts w:asciiTheme="minorEastAsia" w:hAnsiTheme="minorEastAsia" w:hint="eastAsia"/>
+          <w:b/>
+          <w:color w:val="FF0000"/>
+          <w:sz w:val="24"/>
+          <w:szCs w:val="24"/>
+        </w:rPr>
+        <w:t>发布录入界面</w:t>
+      </w:r>
+      <w:r>
+        <w:rPr>
+          <w:rFonts w:asciiTheme="minorEastAsia" w:hAnsiTheme="minorEastAsia" w:hint="eastAsia"/>
+          <w:sz w:val="24"/>
+          <w:szCs w:val="24"/>
+        </w:rPr>
+        <w:t>；</w:t>
       </w:r>
     </w:p>
     <w:p>
@@ -2528,7 +3143,27 @@
           <w:sz w:val="24"/>
           <w:szCs w:val="24"/>
         </w:rPr>
-        <w:t>（DEL）</w:t>
+        <w:t>（</w:t>
+      </w:r>
+      <w:r>
+        <w:rPr>
+          <w:rFonts w:asciiTheme="minorEastAsia" w:hAnsiTheme="minorEastAsia" w:hint="eastAsia"/>
+          <w:b/>
+          <w:color w:val="FF0000"/>
+          <w:sz w:val="24"/>
+          <w:szCs w:val="24"/>
+        </w:rPr>
+        <w:t>删除</w:t>
+      </w:r>
+      <w:r>
+        <w:rPr>
+          <w:rFonts w:asciiTheme="minorEastAsia" w:hAnsiTheme="minorEastAsia" w:hint="eastAsia"/>
+          <w:b/>
+          <w:color w:val="FF0000"/>
+          <w:sz w:val="24"/>
+          <w:szCs w:val="24"/>
+        </w:rPr>
+        <w:t>）</w:t>
       </w:r>
       <w:r>
         <w:rPr>
@@ -2695,15 +3330,60 @@
           <w:sz w:val="24"/>
           <w:szCs w:val="24"/>
         </w:rPr>
+        <w:t>【</w:t>
+      </w:r>
+      <w:r>
+        <w:rPr>
+          <w:rFonts w:asciiTheme="minorEastAsia" w:hAnsiTheme="minorEastAsia" w:hint="eastAsia"/>
+          <w:b/>
+          <w:color w:val="FF0000"/>
+          <w:sz w:val="24"/>
+          <w:szCs w:val="24"/>
+        </w:rPr>
         <w:t>砖头人，你怎么看？</w:t>
       </w:r>
       <w:r>
         <w:rPr>
           <w:rFonts w:asciiTheme="minorEastAsia" w:hAnsiTheme="minorEastAsia" w:hint="eastAsia"/>
+          <w:b/>
+          <w:color w:val="FF0000"/>
+          <w:sz w:val="24"/>
+          <w:szCs w:val="24"/>
+        </w:rPr>
+        <w:t>】</w:t>
+      </w:r>
+      <w:r>
+        <w:rPr>
+          <w:rFonts w:asciiTheme="minorEastAsia" w:hAnsiTheme="minorEastAsia" w:hint="eastAsia"/>
           <w:sz w:val="24"/>
           <w:szCs w:val="24"/>
         </w:rPr>
         <w:t>”；</w:t>
+      </w:r>
+    </w:p>
+    <w:p>
+      <w:pPr>
+        <w:pStyle w:val="a3"/>
+        <w:numPr>
+          <w:ilvl w:val="0"/>
+          <w:numId w:val="5"/>
+        </w:numPr>
+        <w:ind w:firstLineChars="0"/>
+        <w:jc w:val="left"/>
+        <w:rPr>
+          <w:rFonts w:asciiTheme="minorEastAsia" w:hAnsiTheme="minorEastAsia"/>
+          <w:b/>
+          <w:sz w:val="24"/>
+          <w:szCs w:val="24"/>
+        </w:rPr>
+      </w:pPr>
+      <w:r>
+        <w:rPr>
+          <w:rFonts w:asciiTheme="minorEastAsia" w:hAnsiTheme="minorEastAsia" w:hint="eastAsia"/>
+          <w:sz w:val="24"/>
+          <w:szCs w:val="24"/>
+        </w:rPr>
+        <w:t>发布成功，则进入砖集界面；</w:t>
       </w:r>
     </w:p>
     <w:p>
@@ -2741,7 +3421,7 @@
                     <pic:cNvPicPr/>
                   </pic:nvPicPr>
                   <pic:blipFill>
-                    <a:blip r:embed="rId9" cstate="print">
+                    <a:blip r:embed="rId10" cstate="print">
                       <a:extLst>
                         <a:ext uri="{28A0092B-C50C-407E-A947-70E740481C1C}">
                           <a14:useLocalDpi xmlns:a14="http://schemas.microsoft.com/office/drawing/2010/main" val="0"/>
@@ -2797,7 +3477,17 @@
           <w:sz w:val="24"/>
           <w:szCs w:val="24"/>
         </w:rPr>
-        <w:t>包括：当前定位城市；所有城市；</w:t>
+        <w:t>包括：当前</w:t>
+      </w:r>
+      <w:r>
+        <w:rPr>
+          <w:rFonts w:asciiTheme="minorEastAsia" w:hAnsiTheme="minorEastAsia" w:hint="eastAsia"/>
+          <w:b/>
+          <w:color w:val="FF0000"/>
+          <w:sz w:val="24"/>
+          <w:szCs w:val="24"/>
+        </w:rPr>
+        <w:t>定位城市；所有城市；</w:t>
       </w:r>
     </w:p>
     <w:p>
@@ -2821,7 +3511,31 @@
           <w:sz w:val="24"/>
           <w:szCs w:val="24"/>
         </w:rPr>
-        <w:t>高德地图接口，已申请；</w:t>
+        <w:t>调用</w:t>
+      </w:r>
+      <w:r>
+        <w:rPr>
+          <w:rFonts w:asciiTheme="minorEastAsia" w:hAnsiTheme="minorEastAsia" w:hint="eastAsia"/>
+          <w:sz w:val="24"/>
+          <w:szCs w:val="24"/>
+        </w:rPr>
+        <w:t>高德地图接口，</w:t>
+      </w:r>
+      <w:r>
+        <w:rPr>
+          <w:rFonts w:asciiTheme="minorEastAsia" w:hAnsiTheme="minorEastAsia" w:hint="eastAsia"/>
+          <w:sz w:val="24"/>
+          <w:szCs w:val="24"/>
+        </w:rPr>
+        <w:t>现</w:t>
+      </w:r>
+      <w:r>
+        <w:rPr>
+          <w:rFonts w:asciiTheme="minorEastAsia" w:hAnsiTheme="minorEastAsia" w:hint="eastAsia"/>
+          <w:sz w:val="24"/>
+          <w:szCs w:val="24"/>
+        </w:rPr>
+        <w:t>已申请；</w:t>
       </w:r>
     </w:p>
     <w:p>
@@ -2856,7 +3570,7 @@
                     <pic:cNvPicPr/>
                   </pic:nvPicPr>
                   <pic:blipFill>
-                    <a:blip r:embed="rId10" cstate="print">
+                    <a:blip r:embed="rId11" cstate="print">
                       <a:extLst>
                         <a:ext uri="{28A0092B-C50C-407E-A947-70E740481C1C}">
                           <a14:useLocalDpi xmlns:a14="http://schemas.microsoft.com/office/drawing/2010/main" val="0"/>
@@ -2957,7 +3671,27 @@
           <w:sz w:val="24"/>
           <w:szCs w:val="24"/>
         </w:rPr>
-        <w:t>（DEL）</w:t>
+        <w:t>（</w:t>
+      </w:r>
+      <w:r>
+        <w:rPr>
+          <w:rFonts w:asciiTheme="minorEastAsia" w:hAnsiTheme="minorEastAsia" w:hint="eastAsia"/>
+          <w:b/>
+          <w:color w:val="FF0000"/>
+          <w:sz w:val="24"/>
+          <w:szCs w:val="24"/>
+        </w:rPr>
+        <w:t>去掉</w:t>
+      </w:r>
+      <w:r>
+        <w:rPr>
+          <w:rFonts w:asciiTheme="minorEastAsia" w:hAnsiTheme="minorEastAsia" w:hint="eastAsia"/>
+          <w:b/>
+          <w:color w:val="FF0000"/>
+          <w:sz w:val="24"/>
+          <w:szCs w:val="24"/>
+        </w:rPr>
+        <w:t>）</w:t>
       </w:r>
       <w:r>
         <w:rPr>
@@ -2996,48 +3730,6 @@
           <w:szCs w:val="24"/>
         </w:rPr>
         <w:t>）</w:t>
-      </w:r>
-    </w:p>
-    <w:p>
-      <w:pPr>
-        <w:pStyle w:val="a3"/>
-        <w:numPr>
-          <w:ilvl w:val="0"/>
-          <w:numId w:val="6"/>
-        </w:numPr>
-        <w:ind w:firstLineChars="0"/>
-        <w:jc w:val="left"/>
-        <w:rPr>
-          <w:rFonts w:asciiTheme="minorEastAsia" w:hAnsiTheme="minorEastAsia"/>
-          <w:sz w:val="24"/>
-          <w:szCs w:val="24"/>
-        </w:rPr>
-      </w:pPr>
-      <w:r>
-        <w:rPr>
-          <w:rFonts w:asciiTheme="minorEastAsia" w:hAnsiTheme="minorEastAsia" w:hint="eastAsia"/>
-          <w:sz w:val="24"/>
-          <w:szCs w:val="24"/>
-        </w:rPr>
-        <w:t>备注：</w:t>
-      </w:r>
-      <w:r>
-        <w:rPr>
-          <w:rFonts w:asciiTheme="minorEastAsia" w:hAnsiTheme="minorEastAsia" w:hint="eastAsia"/>
-          <w:b/>
-          <w:color w:val="FF0000"/>
-          <w:sz w:val="24"/>
-          <w:szCs w:val="24"/>
-        </w:rPr>
-        <w:t>去掉修改密码</w:t>
-      </w:r>
-      <w:r>
-        <w:rPr>
-          <w:rFonts w:asciiTheme="minorEastAsia" w:hAnsiTheme="minorEastAsia" w:hint="eastAsia"/>
-          <w:sz w:val="24"/>
-          <w:szCs w:val="24"/>
-        </w:rPr>
-        <w:t>；</w:t>
       </w:r>
     </w:p>
     <w:p>
@@ -3073,7 +3765,7 @@
                     <pic:cNvPicPr/>
                   </pic:nvPicPr>
                   <pic:blipFill>
-                    <a:blip r:embed="rId11">
+                    <a:blip r:embed="rId12">
                       <a:extLst>
                         <a:ext uri="{28A0092B-C50C-407E-A947-70E740481C1C}">
                           <a14:useLocalDpi xmlns:a14="http://schemas.microsoft.com/office/drawing/2010/main" val="0"/>
@@ -3171,7 +3863,31 @@
           <w:sz w:val="24"/>
           <w:szCs w:val="24"/>
         </w:rPr>
-        <w:t>展示用户头像，用户别名，发布时间，地点，举报；</w:t>
+        <w:t>展示用户头像，用户昵称</w:t>
+      </w:r>
+      <w:r>
+        <w:rPr>
+          <w:rFonts w:asciiTheme="minorEastAsia" w:hAnsiTheme="minorEastAsia" w:hint="eastAsia"/>
+          <w:sz w:val="24"/>
+          <w:szCs w:val="24"/>
+        </w:rPr>
+        <w:t>，发布时间，</w:t>
+      </w:r>
+      <w:r>
+        <w:rPr>
+          <w:rFonts w:asciiTheme="minorEastAsia" w:hAnsiTheme="minorEastAsia" w:hint="eastAsia"/>
+          <w:sz w:val="24"/>
+          <w:szCs w:val="24"/>
+        </w:rPr>
+        <w:t>发布</w:t>
+      </w:r>
+      <w:r>
+        <w:rPr>
+          <w:rFonts w:asciiTheme="minorEastAsia" w:hAnsiTheme="minorEastAsia" w:hint="eastAsia"/>
+          <w:sz w:val="24"/>
+          <w:szCs w:val="24"/>
+        </w:rPr>
+        <w:t>地点，举报；</w:t>
       </w:r>
     </w:p>
     <w:p>
@@ -3243,7 +3959,15 @@
           <w:sz w:val="24"/>
           <w:szCs w:val="24"/>
         </w:rPr>
-        <w:t>展示其他用户对该事件的评论；（用户头像，别名，评论时间，评论内容）；</w:t>
+        <w:t>展示其他用户对该事件的评论；（用户头像，用户昵称</w:t>
+      </w:r>
+      <w:r>
+        <w:rPr>
+          <w:rFonts w:asciiTheme="minorEastAsia" w:hAnsiTheme="minorEastAsia" w:hint="eastAsia"/>
+          <w:sz w:val="24"/>
+          <w:szCs w:val="24"/>
+        </w:rPr>
+        <w:t>，评论时间，评论内容）；</w:t>
       </w:r>
     </w:p>
     <w:p>
@@ -3256,7 +3980,7 @@
         <w:ind w:firstLineChars="0"/>
         <w:jc w:val="left"/>
         <w:rPr>
-          <w:rFonts w:asciiTheme="minorEastAsia" w:hAnsiTheme="minorEastAsia"/>
+          <w:rFonts w:asciiTheme="minorEastAsia" w:hAnsiTheme="minorEastAsia" w:hint="eastAsia"/>
           <w:sz w:val="24"/>
           <w:szCs w:val="24"/>
         </w:rPr>
@@ -3296,6 +4020,78 @@
           <w:szCs w:val="24"/>
         </w:rPr>
         <w:t>；</w:t>
+      </w:r>
+    </w:p>
+    <w:p>
+      <w:pPr>
+        <w:pStyle w:val="a3"/>
+        <w:numPr>
+          <w:ilvl w:val="0"/>
+          <w:numId w:val="7"/>
+        </w:numPr>
+        <w:ind w:firstLineChars="0"/>
+        <w:jc w:val="left"/>
+        <w:rPr>
+          <w:rFonts w:asciiTheme="minorEastAsia" w:hAnsiTheme="minorEastAsia"/>
+          <w:sz w:val="24"/>
+          <w:szCs w:val="24"/>
+        </w:rPr>
+      </w:pPr>
+      <w:r>
+        <w:rPr>
+          <w:rFonts w:asciiTheme="minorEastAsia" w:hAnsiTheme="minorEastAsia" w:hint="eastAsia"/>
+          <w:sz w:val="24"/>
+          <w:szCs w:val="24"/>
+        </w:rPr>
+        <w:t>在这里，点击评论，则显示输入框，供用户输入评论，并发送；</w:t>
+      </w:r>
+    </w:p>
+    <w:p>
+      <w:pPr>
+        <w:pStyle w:val="a3"/>
+        <w:numPr>
+          <w:ilvl w:val="0"/>
+          <w:numId w:val="7"/>
+        </w:numPr>
+        <w:ind w:firstLineChars="0"/>
+        <w:jc w:val="left"/>
+        <w:rPr>
+          <w:rFonts w:asciiTheme="minorEastAsia" w:hAnsiTheme="minorEastAsia"/>
+          <w:sz w:val="24"/>
+          <w:szCs w:val="24"/>
+        </w:rPr>
+      </w:pPr>
+      <w:r>
+        <w:rPr>
+          <w:rFonts w:asciiTheme="minorEastAsia" w:hAnsiTheme="minorEastAsia" w:hint="eastAsia"/>
+          <w:sz w:val="24"/>
+          <w:szCs w:val="24"/>
+        </w:rPr>
+        <w:t>点击送花，拍砖，数量+1；</w:t>
+      </w:r>
+    </w:p>
+    <w:p>
+      <w:pPr>
+        <w:pStyle w:val="a3"/>
+        <w:numPr>
+          <w:ilvl w:val="0"/>
+          <w:numId w:val="7"/>
+        </w:numPr>
+        <w:ind w:firstLineChars="0"/>
+        <w:jc w:val="left"/>
+        <w:rPr>
+          <w:rFonts w:asciiTheme="minorEastAsia" w:hAnsiTheme="minorEastAsia"/>
+          <w:sz w:val="24"/>
+          <w:szCs w:val="24"/>
+        </w:rPr>
+      </w:pPr>
+      <w:r>
+        <w:rPr>
+          <w:rFonts w:asciiTheme="minorEastAsia" w:hAnsiTheme="minorEastAsia" w:hint="eastAsia"/>
+          <w:sz w:val="24"/>
+          <w:szCs w:val="24"/>
+        </w:rPr>
+        <w:t>点击分享，则调用分享接口，分享至微信，QQ；</w:t>
       </w:r>
     </w:p>
     <w:p>
@@ -3331,7 +4127,7 @@
                     <pic:cNvPicPr/>
                   </pic:nvPicPr>
                   <pic:blipFill>
-                    <a:blip r:embed="rId12">
+                    <a:blip r:embed="rId13">
                       <a:extLst>
                         <a:ext uri="{28A0092B-C50C-407E-A947-70E740481C1C}">
                           <a14:useLocalDpi xmlns:a14="http://schemas.microsoft.com/office/drawing/2010/main" val="0"/>
@@ -3497,7 +4293,7 @@
                     <pic:cNvPicPr/>
                   </pic:nvPicPr>
                   <pic:blipFill>
-                    <a:blip r:embed="rId13" cstate="print">
+                    <a:blip r:embed="rId14" cstate="print">
                       <a:extLst>
                         <a:ext uri="{28A0092B-C50C-407E-A947-70E740481C1C}">
                           <a14:useLocalDpi xmlns:a14="http://schemas.microsoft.com/office/drawing/2010/main" val="0"/>
@@ -3605,6 +4401,30 @@
         </w:rPr>
         <w:t>这个事件；</w:t>
       </w:r>
+    </w:p>
+    <w:p>
+      <w:pPr>
+        <w:pStyle w:val="a3"/>
+        <w:numPr>
+          <w:ilvl w:val="0"/>
+          <w:numId w:val="9"/>
+        </w:numPr>
+        <w:ind w:firstLineChars="0"/>
+        <w:jc w:val="left"/>
+        <w:rPr>
+          <w:rFonts w:asciiTheme="minorEastAsia" w:hAnsiTheme="minorEastAsia"/>
+          <w:sz w:val="24"/>
+          <w:szCs w:val="24"/>
+        </w:rPr>
+      </w:pPr>
+      <w:r>
+        <w:rPr>
+          <w:rFonts w:asciiTheme="minorEastAsia" w:hAnsiTheme="minorEastAsia" w:hint="eastAsia"/>
+          <w:sz w:val="24"/>
+          <w:szCs w:val="24"/>
+        </w:rPr>
+        <w:t>点击发送，则调用发布评论接口；</w:t>
+      </w:r>
       <w:r>
         <w:rPr>
           <w:rFonts w:asciiTheme="minorEastAsia" w:hAnsiTheme="minorEastAsia" w:hint="eastAsia"/>
@@ -3614,6 +4434,30 @@
           <w:szCs w:val="24"/>
         </w:rPr>
         <w:t>（接口）</w:t>
+      </w:r>
+    </w:p>
+    <w:p>
+      <w:pPr>
+        <w:pStyle w:val="a3"/>
+        <w:numPr>
+          <w:ilvl w:val="0"/>
+          <w:numId w:val="9"/>
+        </w:numPr>
+        <w:ind w:firstLineChars="0"/>
+        <w:jc w:val="left"/>
+        <w:rPr>
+          <w:rFonts w:asciiTheme="minorEastAsia" w:hAnsiTheme="minorEastAsia"/>
+          <w:sz w:val="24"/>
+          <w:szCs w:val="24"/>
+        </w:rPr>
+      </w:pPr>
+      <w:r>
+        <w:rPr>
+          <w:rFonts w:asciiTheme="minorEastAsia" w:hAnsiTheme="minorEastAsia" w:hint="eastAsia"/>
+          <w:sz w:val="24"/>
+          <w:szCs w:val="24"/>
+        </w:rPr>
+        <w:t>点击屏幕空白处，则隐藏评论输入框；</w:t>
       </w:r>
     </w:p>
     <w:p>
@@ -3649,7 +4493,7 @@
                     <pic:cNvPicPr/>
                   </pic:nvPicPr>
                   <pic:blipFill>
-                    <a:blip r:embed="rId14" cstate="print">
+                    <a:blip r:embed="rId15" cstate="print">
                       <a:extLst>
                         <a:ext uri="{28A0092B-C50C-407E-A947-70E740481C1C}">
                           <a14:useLocalDpi xmlns:a14="http://schemas.microsoft.com/office/drawing/2010/main" val="0"/>
@@ -3736,6 +4580,104 @@
     </w:p>
     <w:p>
       <w:pPr>
+        <w:pStyle w:val="a3"/>
+        <w:numPr>
+          <w:ilvl w:val="0"/>
+          <w:numId w:val="10"/>
+        </w:numPr>
+        <w:ind w:firstLineChars="0"/>
+        <w:jc w:val="left"/>
+        <w:rPr>
+          <w:rFonts w:asciiTheme="minorEastAsia" w:hAnsiTheme="minorEastAsia" w:hint="eastAsia"/>
+          <w:sz w:val="24"/>
+          <w:szCs w:val="24"/>
+        </w:rPr>
+      </w:pPr>
+      <w:r>
+        <w:rPr>
+          <w:rFonts w:asciiTheme="minorEastAsia" w:hAnsiTheme="minorEastAsia" w:hint="eastAsia"/>
+          <w:sz w:val="24"/>
+          <w:szCs w:val="24"/>
+        </w:rPr>
+        <w:t>具体可参考，砖集界面用户发布的事件；</w:t>
+      </w:r>
+      <w:r>
+        <w:rPr>
+          <w:rFonts w:asciiTheme="minorEastAsia" w:hAnsiTheme="minorEastAsia" w:hint="eastAsia"/>
+          <w:sz w:val="24"/>
+          <w:szCs w:val="24"/>
+        </w:rPr>
+        <w:t>显示的都是一样的；</w:t>
+      </w:r>
+    </w:p>
+    <w:p>
+      <w:pPr>
+        <w:pStyle w:val="a3"/>
+        <w:numPr>
+          <w:ilvl w:val="0"/>
+          <w:numId w:val="10"/>
+        </w:numPr>
+        <w:ind w:firstLineChars="0"/>
+        <w:jc w:val="left"/>
+        <w:rPr>
+          <w:rFonts w:asciiTheme="minorEastAsia" w:hAnsiTheme="minorEastAsia" w:hint="eastAsia"/>
+          <w:sz w:val="24"/>
+          <w:szCs w:val="24"/>
+        </w:rPr>
+      </w:pPr>
+      <w:r>
+        <w:rPr>
+          <w:rFonts w:asciiTheme="minorEastAsia" w:hAnsiTheme="minorEastAsia" w:hint="eastAsia"/>
+          <w:sz w:val="24"/>
+          <w:szCs w:val="24"/>
+        </w:rPr>
+        <w:t>注意：只是显示，详情界面，</w:t>
+      </w:r>
+      <w:r>
+        <w:rPr>
+          <w:rFonts w:asciiTheme="minorEastAsia" w:hAnsiTheme="minorEastAsia" w:hint="eastAsia"/>
+          <w:b/>
+          <w:color w:val="FF0000"/>
+          <w:sz w:val="24"/>
+          <w:szCs w:val="24"/>
+        </w:rPr>
+        <w:t>不展示下面的4个属性</w:t>
+      </w:r>
+      <w:r>
+        <w:rPr>
+          <w:rFonts w:asciiTheme="minorEastAsia" w:hAnsiTheme="minorEastAsia" w:hint="eastAsia"/>
+          <w:sz w:val="24"/>
+          <w:szCs w:val="24"/>
+        </w:rPr>
+        <w:t>；</w:t>
+      </w:r>
+    </w:p>
+    <w:p>
+      <w:pPr>
+        <w:pStyle w:val="a3"/>
+        <w:numPr>
+          <w:ilvl w:val="0"/>
+          <w:numId w:val="10"/>
+        </w:numPr>
+        <w:ind w:firstLineChars="0"/>
+        <w:jc w:val="left"/>
+        <w:rPr>
+          <w:rFonts w:asciiTheme="minorEastAsia" w:hAnsiTheme="minorEastAsia"/>
+          <w:sz w:val="24"/>
+          <w:szCs w:val="24"/>
+        </w:rPr>
+      </w:pPr>
+      <w:r>
+        <w:rPr>
+          <w:rFonts w:asciiTheme="minorEastAsia" w:hAnsiTheme="minorEastAsia" w:hint="eastAsia"/>
+          <w:sz w:val="24"/>
+          <w:szCs w:val="24"/>
+        </w:rPr>
+        <w:t>该功能，只是作为用户的发布记录；</w:t>
+      </w:r>
+    </w:p>
+    <w:p>
+      <w:pPr>
         <w:jc w:val="left"/>
         <w:rPr>
           <w:rFonts w:asciiTheme="minorEastAsia" w:hAnsiTheme="minorEastAsia"/>
@@ -3767,7 +4709,7 @@
                     <pic:cNvPicPr/>
                   </pic:nvPicPr>
                   <pic:blipFill>
-                    <a:blip r:embed="rId15" cstate="print">
+                    <a:blip r:embed="rId16" cstate="print">
                       <a:extLst>
                         <a:ext uri="{28A0092B-C50C-407E-A947-70E740481C1C}">
                           <a14:useLocalDpi xmlns:a14="http://schemas.microsoft.com/office/drawing/2010/main" val="0"/>
@@ -3820,6 +4762,76 @@
     </w:p>
     <w:p>
       <w:pPr>
+        <w:pStyle w:val="a3"/>
+        <w:numPr>
+          <w:ilvl w:val="0"/>
+          <w:numId w:val="12"/>
+        </w:numPr>
+        <w:ind w:firstLineChars="0"/>
+        <w:jc w:val="left"/>
+        <w:rPr>
+          <w:rFonts w:asciiTheme="minorEastAsia" w:hAnsiTheme="minorEastAsia"/>
+          <w:sz w:val="24"/>
+          <w:szCs w:val="24"/>
+        </w:rPr>
+      </w:pPr>
+      <w:r>
+        <w:rPr>
+          <w:rFonts w:asciiTheme="minorEastAsia" w:hAnsiTheme="minorEastAsia" w:hint="eastAsia"/>
+          <w:sz w:val="24"/>
+          <w:szCs w:val="24"/>
+        </w:rPr>
+        <w:t>长度控制：</w:t>
+      </w:r>
+      <w:r>
+        <w:rPr>
+          <w:rFonts w:asciiTheme="minorEastAsia" w:hAnsiTheme="minorEastAsia" w:hint="eastAsia"/>
+          <w:sz w:val="24"/>
+          <w:szCs w:val="24"/>
+        </w:rPr>
+        <w:t>（</w:t>
+      </w:r>
+      <w:r>
+        <w:rPr>
+          <w:rFonts w:asciiTheme="minorEastAsia" w:hAnsiTheme="minorEastAsia" w:hint="eastAsia"/>
+          <w:b/>
+          <w:color w:val="FF0000"/>
+          <w:sz w:val="24"/>
+          <w:szCs w:val="24"/>
+        </w:rPr>
+        <w:t>2-10</w:t>
+      </w:r>
+      <w:r>
+        <w:rPr>
+          <w:rFonts w:asciiTheme="minorEastAsia" w:hAnsiTheme="minorEastAsia" w:hint="eastAsia"/>
+          <w:b/>
+          <w:color w:val="FF0000"/>
+          <w:sz w:val="24"/>
+          <w:szCs w:val="24"/>
+        </w:rPr>
+        <w:t>个</w:t>
+      </w:r>
+      <w:r>
+        <w:rPr>
+          <w:rFonts w:asciiTheme="minorEastAsia" w:hAnsiTheme="minorEastAsia" w:hint="eastAsia"/>
+          <w:b/>
+          <w:color w:val="FF0000"/>
+          <w:sz w:val="24"/>
+          <w:szCs w:val="24"/>
+        </w:rPr>
+        <w:t>字数</w:t>
+      </w:r>
+      <w:r>
+        <w:rPr>
+          <w:rFonts w:asciiTheme="minorEastAsia" w:hAnsiTheme="minorEastAsia" w:hint="eastAsia"/>
+          <w:sz w:val="24"/>
+          <w:szCs w:val="24"/>
+        </w:rPr>
+        <w:t>）；</w:t>
+      </w:r>
+    </w:p>
+    <w:p>
+      <w:pPr>
         <w:jc w:val="left"/>
         <w:rPr>
           <w:rFonts w:asciiTheme="minorEastAsia" w:hAnsiTheme="minorEastAsia"/>
@@ -3851,7 +4863,7 @@
                     <pic:cNvPicPr/>
                   </pic:nvPicPr>
                   <pic:blipFill>
-                    <a:blip r:embed="rId16" cstate="print">
+                    <a:blip r:embed="rId17" cstate="print">
                       <a:extLst>
                         <a:ext uri="{28A0092B-C50C-407E-A947-70E740481C1C}">
                           <a14:useLocalDpi xmlns:a14="http://schemas.microsoft.com/office/drawing/2010/main" val="0"/>
@@ -3977,7 +4989,7 @@
                     <pic:cNvPicPr/>
                   </pic:nvPicPr>
                   <pic:blipFill>
-                    <a:blip r:embed="rId17" cstate="print">
+                    <a:blip r:embed="rId18" cstate="print">
                       <a:extLst>
                         <a:ext uri="{28A0092B-C50C-407E-A947-70E740481C1C}">
                           <a14:useLocalDpi xmlns:a14="http://schemas.microsoft.com/office/drawing/2010/main" val="0"/>
@@ -4030,6 +5042,66 @@
     </w:p>
     <w:p>
       <w:pPr>
+        <w:pStyle w:val="a3"/>
+        <w:numPr>
+          <w:ilvl w:val="0"/>
+          <w:numId w:val="14"/>
+        </w:numPr>
+        <w:ind w:firstLineChars="0"/>
+        <w:jc w:val="left"/>
+        <w:rPr>
+          <w:rFonts w:asciiTheme="minorEastAsia" w:hAnsiTheme="minorEastAsia"/>
+          <w:sz w:val="24"/>
+          <w:szCs w:val="24"/>
+        </w:rPr>
+      </w:pPr>
+      <w:r>
+        <w:rPr>
+          <w:rFonts w:asciiTheme="minorEastAsia" w:hAnsiTheme="minorEastAsia" w:hint="eastAsia"/>
+          <w:sz w:val="24"/>
+          <w:szCs w:val="24"/>
+        </w:rPr>
+        <w:t>用户可从</w:t>
+      </w:r>
+      <w:r>
+        <w:rPr>
+          <w:rFonts w:asciiTheme="minorEastAsia" w:hAnsiTheme="minorEastAsia" w:hint="eastAsia"/>
+          <w:b/>
+          <w:color w:val="FF0000"/>
+          <w:sz w:val="24"/>
+          <w:szCs w:val="24"/>
+        </w:rPr>
+        <w:t>相册</w:t>
+      </w:r>
+      <w:r>
+        <w:rPr>
+          <w:rFonts w:asciiTheme="minorEastAsia" w:hAnsiTheme="minorEastAsia" w:hint="eastAsia"/>
+          <w:sz w:val="24"/>
+          <w:szCs w:val="24"/>
+        </w:rPr>
+        <w:t>中选择，也可以</w:t>
+      </w:r>
+      <w:r>
+        <w:rPr>
+          <w:rFonts w:asciiTheme="minorEastAsia" w:hAnsiTheme="minorEastAsia" w:hint="eastAsia"/>
+          <w:b/>
+          <w:color w:val="FF0000"/>
+          <w:sz w:val="24"/>
+          <w:szCs w:val="24"/>
+        </w:rPr>
+        <w:t>拍照</w:t>
+      </w:r>
+      <w:r>
+        <w:rPr>
+          <w:rFonts w:asciiTheme="minorEastAsia" w:hAnsiTheme="minorEastAsia" w:hint="eastAsia"/>
+          <w:sz w:val="24"/>
+          <w:szCs w:val="24"/>
+        </w:rPr>
+        <w:t>上传；</w:t>
+      </w:r>
+    </w:p>
+    <w:p>
+      <w:pPr>
         <w:jc w:val="left"/>
         <w:rPr>
           <w:rFonts w:asciiTheme="minorEastAsia" w:hAnsiTheme="minorEastAsia"/>
@@ -4061,7 +5133,7 @@
                     <pic:cNvPicPr/>
                   </pic:nvPicPr>
                   <pic:blipFill>
-                    <a:blip r:embed="rId18" cstate="print">
+                    <a:blip r:embed="rId19" cstate="print">
                       <a:extLst>
                         <a:ext uri="{28A0092B-C50C-407E-A947-70E740481C1C}">
                           <a14:useLocalDpi xmlns:a14="http://schemas.microsoft.com/office/drawing/2010/main" val="0"/>
@@ -4114,6 +5186,30 @@
     </w:p>
     <w:p>
       <w:pPr>
+        <w:pStyle w:val="a3"/>
+        <w:numPr>
+          <w:ilvl w:val="0"/>
+          <w:numId w:val="15"/>
+        </w:numPr>
+        <w:ind w:firstLineChars="0"/>
+        <w:jc w:val="left"/>
+        <w:rPr>
+          <w:rFonts w:asciiTheme="minorEastAsia" w:hAnsiTheme="minorEastAsia"/>
+          <w:sz w:val="24"/>
+          <w:szCs w:val="24"/>
+        </w:rPr>
+      </w:pPr>
+      <w:r>
+        <w:rPr>
+          <w:rFonts w:asciiTheme="minorEastAsia" w:hAnsiTheme="minorEastAsia" w:hint="eastAsia"/>
+          <w:sz w:val="24"/>
+          <w:szCs w:val="24"/>
+        </w:rPr>
+        <w:t>未选择是白色背景，选择后是填充色背景；</w:t>
+      </w:r>
+    </w:p>
+    <w:p>
+      <w:pPr>
         <w:jc w:val="left"/>
         <w:rPr>
           <w:rFonts w:asciiTheme="minorEastAsia" w:hAnsiTheme="minorEastAsia"/>
@@ -4145,7 +5241,7 @@
                     <pic:cNvPicPr/>
                   </pic:nvPicPr>
                   <pic:blipFill>
-                    <a:blip r:embed="rId19" cstate="print">
+                    <a:blip r:embed="rId20" cstate="print">
                       <a:extLst>
                         <a:ext uri="{28A0092B-C50C-407E-A947-70E740481C1C}">
                           <a14:useLocalDpi xmlns:a14="http://schemas.microsoft.com/office/drawing/2010/main" val="0"/>
@@ -4198,6 +5294,48 @@
     </w:p>
     <w:p>
       <w:pPr>
+        <w:pStyle w:val="a3"/>
+        <w:numPr>
+          <w:ilvl w:val="0"/>
+          <w:numId w:val="16"/>
+        </w:numPr>
+        <w:ind w:firstLineChars="0"/>
+        <w:jc w:val="left"/>
+        <w:rPr>
+          <w:rFonts w:asciiTheme="minorEastAsia" w:hAnsiTheme="minorEastAsia"/>
+          <w:sz w:val="24"/>
+          <w:szCs w:val="24"/>
+        </w:rPr>
+      </w:pPr>
+      <w:r>
+        <w:rPr>
+          <w:rFonts w:asciiTheme="minorEastAsia" w:hAnsiTheme="minorEastAsia" w:hint="eastAsia"/>
+          <w:sz w:val="24"/>
+          <w:szCs w:val="24"/>
+        </w:rPr>
+        <w:t>长度控制：(</w:t>
+      </w:r>
+      <w:r>
+        <w:rPr>
+          <w:rFonts w:asciiTheme="minorEastAsia" w:hAnsiTheme="minorEastAsia" w:hint="eastAsia"/>
+          <w:b/>
+          <w:color w:val="FF0000"/>
+          <w:sz w:val="24"/>
+          <w:szCs w:val="24"/>
+        </w:rPr>
+        <w:t>5-100个字数</w:t>
+      </w:r>
+      <w:r>
+        <w:rPr>
+          <w:rFonts w:asciiTheme="minorEastAsia" w:hAnsiTheme="minorEastAsia" w:hint="eastAsia"/>
+          <w:sz w:val="24"/>
+          <w:szCs w:val="24"/>
+        </w:rPr>
+        <w:t>)；</w:t>
+      </w:r>
+    </w:p>
+    <w:p>
+      <w:pPr>
         <w:jc w:val="left"/>
         <w:rPr>
           <w:rFonts w:asciiTheme="minorEastAsia" w:hAnsiTheme="minorEastAsia"/>
@@ -4229,7 +5367,7 @@
                     <pic:cNvPicPr/>
                   </pic:nvPicPr>
                   <pic:blipFill>
-                    <a:blip r:embed="rId20" cstate="print">
+                    <a:blip r:embed="rId21" cstate="print">
                       <a:extLst>
                         <a:ext uri="{28A0092B-C50C-407E-A947-70E740481C1C}">
                           <a14:useLocalDpi xmlns:a14="http://schemas.microsoft.com/office/drawing/2010/main" val="0"/>
@@ -4353,7 +5491,27 @@
           <w:sz w:val="24"/>
           <w:szCs w:val="24"/>
         </w:rPr>
-        <w:t>前十名</w:t>
+        <w:t>前</w:t>
+      </w:r>
+      <w:r>
+        <w:rPr>
+          <w:rFonts w:asciiTheme="minorEastAsia" w:hAnsiTheme="minorEastAsia" w:hint="eastAsia"/>
+          <w:b/>
+          <w:color w:val="FF0000"/>
+          <w:sz w:val="24"/>
+          <w:szCs w:val="24"/>
+        </w:rPr>
+        <w:t>10</w:t>
+      </w:r>
+      <w:r>
+        <w:rPr>
+          <w:rFonts w:asciiTheme="minorEastAsia" w:hAnsiTheme="minorEastAsia" w:hint="eastAsia"/>
+          <w:b/>
+          <w:color w:val="FF0000"/>
+          <w:sz w:val="24"/>
+          <w:szCs w:val="24"/>
+        </w:rPr>
+        <w:t>名</w:t>
       </w:r>
       <w:r>
         <w:rPr>
@@ -4415,7 +5573,7 @@
                     <pic:cNvPicPr/>
                   </pic:nvPicPr>
                   <pic:blipFill>
-                    <a:blip r:embed="rId21" cstate="print">
+                    <a:blip r:embed="rId22" cstate="print">
                       <a:extLst>
                         <a:ext uri="{28A0092B-C50C-407E-A947-70E740481C1C}">
                           <a14:useLocalDpi xmlns:a14="http://schemas.microsoft.com/office/drawing/2010/main" val="0"/>
@@ -4523,7 +5681,7 @@
                     <pic:cNvPicPr/>
                   </pic:nvPicPr>
                   <pic:blipFill>
-                    <a:blip r:embed="rId22">
+                    <a:blip r:embed="rId23">
                       <a:extLst>
                         <a:ext uri="{28A0092B-C50C-407E-A947-70E740481C1C}">
                           <a14:useLocalDpi xmlns:a14="http://schemas.microsoft.com/office/drawing/2010/main" val="0"/>
@@ -4594,6 +5752,16 @@
       <w:r>
         <w:rPr>
           <w:rFonts w:asciiTheme="minorEastAsia" w:hAnsiTheme="minorEastAsia" w:hint="eastAsia"/>
+          <w:b/>
+          <w:color w:val="FF0000"/>
+          <w:sz w:val="24"/>
+          <w:szCs w:val="24"/>
+        </w:rPr>
+        <w:t>功能</w:t>
+      </w:r>
+      <w:r>
+        <w:rPr>
+          <w:rFonts w:asciiTheme="minorEastAsia" w:hAnsiTheme="minorEastAsia" w:hint="eastAsia"/>
           <w:sz w:val="24"/>
           <w:szCs w:val="24"/>
         </w:rPr>
@@ -4647,41 +5815,7 @@
           <w:sz w:val="24"/>
           <w:szCs w:val="24"/>
         </w:rPr>
-        <w:t>”，及咱们的宣传语</w:t>
-      </w:r>
-      <w:r>
-        <w:rPr>
-          <w:rFonts w:asciiTheme="minorEastAsia" w:hAnsiTheme="minorEastAsia" w:hint="eastAsia"/>
-          <w:sz w:val="24"/>
-          <w:szCs w:val="24"/>
-        </w:rPr>
-        <w:t>（</w:t>
-      </w:r>
-      <w:r>
-        <w:rPr>
-          <w:rFonts w:asciiTheme="minorEastAsia" w:hAnsiTheme="minorEastAsia" w:hint="eastAsia"/>
-          <w:b/>
-          <w:color w:val="FF0000"/>
-          <w:sz w:val="24"/>
-          <w:szCs w:val="24"/>
-        </w:rPr>
-        <w:t>暂定</w:t>
-      </w:r>
-      <w:r>
-        <w:rPr>
-          <w:rFonts w:asciiTheme="minorEastAsia" w:hAnsiTheme="minorEastAsia" w:hint="eastAsia"/>
-          <w:sz w:val="24"/>
-          <w:szCs w:val="24"/>
-        </w:rPr>
-        <w:t>）</w:t>
-      </w:r>
-      <w:r>
-        <w:rPr>
-          <w:rFonts w:asciiTheme="minorEastAsia" w:hAnsiTheme="minorEastAsia" w:hint="eastAsia"/>
-          <w:sz w:val="24"/>
-          <w:szCs w:val="24"/>
-        </w:rPr>
-        <w:t>；</w:t>
+        <w:t>”，及咱们的宣传语；</w:t>
       </w:r>
     </w:p>
     <w:p>
@@ -4713,7 +5847,23 @@
           <w:sz w:val="24"/>
           <w:szCs w:val="24"/>
         </w:rPr>
-        <w:t>登陆后，不再引导用户完善信息；</w:t>
+        <w:t>登陆后，不再引导用户完善信息</w:t>
+      </w:r>
+      <w:r>
+        <w:rPr>
+          <w:rFonts w:asciiTheme="minorEastAsia" w:hAnsiTheme="minorEastAsia" w:hint="eastAsia"/>
+          <w:sz w:val="24"/>
+          <w:szCs w:val="24"/>
+        </w:rPr>
+        <w:t>，直接进入到专砖集界面</w:t>
+      </w:r>
+      <w:r>
+        <w:rPr>
+          <w:rFonts w:asciiTheme="minorEastAsia" w:hAnsiTheme="minorEastAsia" w:hint="eastAsia"/>
+          <w:sz w:val="24"/>
+          <w:szCs w:val="24"/>
+        </w:rPr>
+        <w:t>；</w:t>
       </w:r>
     </w:p>
     <w:p>
@@ -4734,28 +5884,20 @@
       <w:r>
         <w:rPr>
           <w:rFonts w:asciiTheme="minorEastAsia" w:hAnsiTheme="minorEastAsia" w:hint="eastAsia"/>
-          <w:sz w:val="24"/>
-          <w:szCs w:val="24"/>
-        </w:rPr>
-        <w:t>去掉“</w:t>
-      </w:r>
-      <w:r>
-        <w:rPr>
-          <w:rFonts w:asciiTheme="minorEastAsia" w:hAnsiTheme="minorEastAsia" w:hint="eastAsia"/>
           <w:b/>
           <w:color w:val="FF0000"/>
           <w:sz w:val="24"/>
           <w:szCs w:val="24"/>
         </w:rPr>
-        <w:t>先随便看看</w:t>
-      </w:r>
-      <w:r>
-        <w:rPr>
-          <w:rFonts w:asciiTheme="minorEastAsia" w:hAnsiTheme="minorEastAsia" w:hint="eastAsia"/>
-          <w:sz w:val="24"/>
-          <w:szCs w:val="24"/>
-        </w:rPr>
-        <w:t>”；</w:t>
+        <w:t>去掉“先随便看看”</w:t>
+      </w:r>
+      <w:r>
+        <w:rPr>
+          <w:rFonts w:asciiTheme="minorEastAsia" w:hAnsiTheme="minorEastAsia" w:hint="eastAsia"/>
+          <w:sz w:val="24"/>
+          <w:szCs w:val="24"/>
+        </w:rPr>
+        <w:t>；</w:t>
       </w:r>
       <w:r>
         <w:rPr>
@@ -4764,6 +5906,40 @@
           <w:szCs w:val="24"/>
         </w:rPr>
         <w:t>在引导页面给用户介绍产品的特性功能；</w:t>
+      </w:r>
+      <w:r>
+        <w:rPr>
+          <w:rFonts w:asciiTheme="minorEastAsia" w:hAnsiTheme="minorEastAsia" w:hint="eastAsia"/>
+          <w:sz w:val="24"/>
+          <w:szCs w:val="24"/>
+        </w:rPr>
+        <w:t>（</w:t>
+      </w:r>
+      <w:r>
+        <w:rPr>
+          <w:rFonts w:asciiTheme="minorEastAsia" w:hAnsiTheme="minorEastAsia" w:hint="eastAsia"/>
+          <w:b/>
+          <w:color w:val="FF0000"/>
+          <w:sz w:val="24"/>
+          <w:szCs w:val="24"/>
+        </w:rPr>
+        <w:t>3张</w:t>
+      </w:r>
+      <w:r>
+        <w:rPr>
+          <w:rFonts w:asciiTheme="minorEastAsia" w:hAnsiTheme="minorEastAsia" w:hint="eastAsia"/>
+          <w:sz w:val="24"/>
+          <w:szCs w:val="24"/>
+        </w:rPr>
+        <w:t>）</w:t>
+      </w:r>
+      <w:r>
+        <w:rPr>
+          <w:rFonts w:asciiTheme="minorEastAsia" w:hAnsiTheme="minorEastAsia" w:hint="eastAsia"/>
+          <w:sz w:val="24"/>
+          <w:szCs w:val="24"/>
+        </w:rPr>
+        <w:t>，这里这么做的目的，是用过通过引导页面，知道我们是做什么的，另外强制用户登录。</w:t>
       </w:r>
     </w:p>
     <w:p>
@@ -4927,7 +6103,7 @@
                     <pic:cNvPicPr/>
                   </pic:nvPicPr>
                   <pic:blipFill>
-                    <a:blip r:embed="rId23">
+                    <a:blip r:embed="rId24">
                       <a:extLst>
                         <a:ext uri="{28A0092B-C50C-407E-A947-70E740481C1C}">
                           <a14:useLocalDpi xmlns:a14="http://schemas.microsoft.com/office/drawing/2010/main" val="0"/>
@@ -5010,7 +6186,7 @@
                     <pic:cNvPicPr/>
                   </pic:nvPicPr>
                   <pic:blipFill>
-                    <a:blip r:embed="rId24">
+                    <a:blip r:embed="rId25">
                       <a:extLst>
                         <a:ext uri="{28A0092B-C50C-407E-A947-70E740481C1C}">
                           <a14:useLocalDpi xmlns:a14="http://schemas.microsoft.com/office/drawing/2010/main" val="0"/>
@@ -5175,7 +6351,7 @@
                     <pic:cNvPicPr/>
                   </pic:nvPicPr>
                   <pic:blipFill>
-                    <a:blip r:embed="rId25">
+                    <a:blip r:embed="rId26">
                       <a:extLst>
                         <a:ext uri="{28A0092B-C50C-407E-A947-70E740481C1C}">
                           <a14:useLocalDpi xmlns:a14="http://schemas.microsoft.com/office/drawing/2010/main" val="0"/>
@@ -5540,7 +6716,7 @@
         <w:ind w:firstLineChars="0"/>
         <w:jc w:val="left"/>
         <w:rPr>
-          <w:rFonts w:asciiTheme="minorEastAsia" w:hAnsiTheme="minorEastAsia"/>
+          <w:rFonts w:asciiTheme="minorEastAsia" w:hAnsiTheme="minorEastAsia" w:hint="eastAsia"/>
           <w:sz w:val="24"/>
           <w:szCs w:val="24"/>
         </w:rPr>
@@ -5591,12 +6767,21 @@
       </w:pPr>
       <w:r>
         <w:rPr>
-          <w:rFonts w:asciiTheme="minorEastAsia" w:hAnsiTheme="minorEastAsia" w:hint="eastAsia"/>
-          <w:b/>
-          <w:sz w:val="24"/>
-          <w:szCs w:val="24"/>
-        </w:rPr>
-        <w:t>流程图：</w:t>
+          <w:rFonts w:asciiTheme="minorEastAsia" w:hAnsiTheme="minorEastAsia"/>
+          <w:b/>
+          <w:sz w:val="24"/>
+          <w:szCs w:val="24"/>
+        </w:rPr>
+        <w:t>G</w:t>
+      </w:r>
+      <w:r>
+        <w:rPr>
+          <w:rFonts w:asciiTheme="minorEastAsia" w:hAnsiTheme="minorEastAsia" w:hint="eastAsia"/>
+          <w:b/>
+          <w:sz w:val="24"/>
+          <w:szCs w:val="24"/>
+        </w:rPr>
+        <w:t>ithub地址：</w:t>
       </w:r>
     </w:p>
     <w:p>
@@ -5606,115 +6791,27 @@
         <w:jc w:val="left"/>
         <w:rPr>
           <w:rFonts w:asciiTheme="minorEastAsia" w:hAnsiTheme="minorEastAsia"/>
-          <w:b/>
-          <w:sz w:val="24"/>
-          <w:szCs w:val="24"/>
-        </w:rPr>
-      </w:pPr>
-      <w:r>
-        <w:rPr>
-          <w:rFonts w:asciiTheme="minorEastAsia" w:hAnsiTheme="minorEastAsia" w:hint="eastAsia"/>
-          <w:b/>
-          <w:noProof/>
-          <w:sz w:val="24"/>
-          <w:szCs w:val="24"/>
-        </w:rPr>
-        <w:drawing>
-          <wp:inline distT="0" distB="0" distL="0" distR="0">
-            <wp:extent cx="5274310" cy="2362200"/>
-            <wp:effectExtent l="0" t="0" r="2540" b="0"/>
-            <wp:docPr id="13" name="图片 13"/>
-            <wp:cNvGraphicFramePr>
-              <a:graphicFrameLocks xmlns:a="http://schemas.openxmlformats.org/drawingml/2006/main" noChangeAspect="1"/>
-            </wp:cNvGraphicFramePr>
-            <a:graphic xmlns:a="http://schemas.openxmlformats.org/drawingml/2006/main">
-              <a:graphicData uri="http://schemas.openxmlformats.org/drawingml/2006/picture">
-                <pic:pic xmlns:pic="http://schemas.openxmlformats.org/drawingml/2006/picture">
-                  <pic:nvPicPr>
-                    <pic:cNvPr id="13" name="QQ图片20160713080715.png"/>
-                    <pic:cNvPicPr/>
-                  </pic:nvPicPr>
-                  <pic:blipFill>
-                    <a:blip r:embed="rId26" cstate="print">
-                      <a:extLst>
-                        <a:ext uri="{28A0092B-C50C-407E-A947-70E740481C1C}">
-                          <a14:useLocalDpi xmlns:a14="http://schemas.microsoft.com/office/drawing/2010/main" val="0"/>
-                        </a:ext>
-                      </a:extLst>
-                    </a:blip>
-                    <a:stretch>
-                      <a:fillRect/>
-                    </a:stretch>
-                  </pic:blipFill>
-                  <pic:spPr>
-                    <a:xfrm>
-                      <a:off x="0" y="0"/>
-                      <a:ext cx="5274310" cy="2362200"/>
-                    </a:xfrm>
-                    <a:prstGeom prst="rect">
-                      <a:avLst/>
-                    </a:prstGeom>
-                  </pic:spPr>
-                </pic:pic>
-              </a:graphicData>
-            </a:graphic>
-          </wp:inline>
-        </w:drawing>
-      </w:r>
-    </w:p>
-    <w:p>
-      <w:pPr>
-        <w:pStyle w:val="a3"/>
-        <w:numPr>
-          <w:ilvl w:val="0"/>
-          <w:numId w:val="1"/>
-        </w:numPr>
-        <w:ind w:firstLineChars="0"/>
-        <w:jc w:val="left"/>
-        <w:rPr>
-          <w:rFonts w:asciiTheme="minorEastAsia" w:hAnsiTheme="minorEastAsia"/>
-          <w:b/>
-          <w:sz w:val="24"/>
-          <w:szCs w:val="24"/>
-        </w:rPr>
-      </w:pPr>
-      <w:r>
-        <w:rPr>
-          <w:rFonts w:asciiTheme="minorEastAsia" w:hAnsiTheme="minorEastAsia"/>
-          <w:b/>
-          <w:sz w:val="24"/>
-          <w:szCs w:val="24"/>
-        </w:rPr>
-        <w:t>G</w:t>
-      </w:r>
-      <w:r>
-        <w:rPr>
-          <w:rFonts w:asciiTheme="minorEastAsia" w:hAnsiTheme="minorEastAsia" w:hint="eastAsia"/>
-          <w:b/>
-          <w:sz w:val="24"/>
-          <w:szCs w:val="24"/>
-        </w:rPr>
-        <w:t>ithub地址：</w:t>
-      </w:r>
-    </w:p>
-    <w:p>
-      <w:pPr>
-        <w:pStyle w:val="a3"/>
-        <w:ind w:left="420" w:firstLineChars="0" w:firstLine="0"/>
-        <w:jc w:val="left"/>
-        <w:rPr>
-          <w:rFonts w:asciiTheme="minorEastAsia" w:hAnsiTheme="minorEastAsia"/>
-          <w:sz w:val="24"/>
-          <w:szCs w:val="24"/>
-        </w:rPr>
-      </w:pPr>
-      <w:r>
-        <w:rPr>
-          <w:rFonts w:asciiTheme="minorEastAsia" w:hAnsiTheme="minorEastAsia" w:hint="eastAsia"/>
-          <w:sz w:val="24"/>
-          <w:szCs w:val="24"/>
-        </w:rPr>
-        <w:t>为方便代码管理，建议大家将代码提交至github</w:t>
+          <w:sz w:val="24"/>
+          <w:szCs w:val="24"/>
+        </w:rPr>
+      </w:pPr>
+      <w:r>
+        <w:rPr>
+          <w:rFonts w:asciiTheme="minorEastAsia" w:hAnsiTheme="minorEastAsia" w:hint="eastAsia"/>
+          <w:sz w:val="24"/>
+          <w:szCs w:val="24"/>
+        </w:rPr>
+        <w:t>为方便代码管理，建议大家将代码提交至</w:t>
+      </w:r>
+      <w:r>
+        <w:rPr>
+          <w:rFonts w:asciiTheme="minorEastAsia" w:hAnsiTheme="minorEastAsia" w:hint="eastAsia"/>
+          <w:b/>
+          <w:color w:val="FF0000"/>
+          <w:sz w:val="24"/>
+          <w:szCs w:val="24"/>
+        </w:rPr>
+        <w:t>github</w:t>
       </w:r>
       <w:r>
         <w:rPr>
@@ -6418,7 +7515,6 @@
                 <w:b w:val="0"/>
                 <w:szCs w:val="21"/>
               </w:rPr>
-              <w:lastRenderedPageBreak/>
               <w:t>吴杰</w:t>
             </w:r>
           </w:p>
@@ -7192,7 +8288,6 @@
               <w:spacing w:line="360" w:lineRule="auto"/>
               <w:jc w:val="center"/>
               <w:rPr>
-                <w:rFonts w:hint="eastAsia"/>
                 <w:b w:val="0"/>
                 <w:szCs w:val="21"/>
               </w:rPr>
@@ -7217,7 +8312,6 @@
               <w:jc w:val="center"/>
               <w:cnfStyle w:val="000000100000" w:firstRow="0" w:lastRow="0" w:firstColumn="0" w:lastColumn="0" w:oddVBand="0" w:evenVBand="0" w:oddHBand="1" w:evenHBand="0" w:firstRowFirstColumn="0" w:firstRowLastColumn="0" w:lastRowFirstColumn="0" w:lastRowLastColumn="0"/>
               <w:rPr>
-                <w:rFonts w:hint="eastAsia"/>
                 <w:szCs w:val="21"/>
               </w:rPr>
             </w:pPr>
@@ -7235,8 +8329,6 @@
               </w:rPr>
               <w:t>开发者</w:t>
             </w:r>
-            <w:bookmarkStart w:id="1" w:name="_GoBack"/>
-            <w:bookmarkEnd w:id="1"/>
           </w:p>
         </w:tc>
         <w:tc>
@@ -7313,6 +8405,7 @@
           <w:sz w:val="24"/>
           <w:szCs w:val="24"/>
         </w:rPr>
+        <w:lastRenderedPageBreak/>
         <w:t>讨论组记录整理：</w:t>
       </w:r>
     </w:p>
@@ -7405,7 +8498,29 @@
           <w:sz w:val="24"/>
           <w:szCs w:val="24"/>
         </w:rPr>
-        <w:t>砖头人群：</w:t>
+        <w:t>砖头人</w:t>
+      </w:r>
+      <w:r>
+        <w:rPr>
+          <w:rFonts w:asciiTheme="minorEastAsia" w:hAnsiTheme="minorEastAsia" w:cstheme="minorEastAsia" w:hint="eastAsia"/>
+          <w:b/>
+          <w:bCs/>
+          <w:color w:val="000000"/>
+          <w:sz w:val="24"/>
+          <w:szCs w:val="24"/>
+        </w:rPr>
+        <w:t>QQ</w:t>
+      </w:r>
+      <w:r>
+        <w:rPr>
+          <w:rFonts w:asciiTheme="minorEastAsia" w:hAnsiTheme="minorEastAsia" w:cstheme="minorEastAsia" w:hint="eastAsia"/>
+          <w:b/>
+          <w:bCs/>
+          <w:color w:val="000000"/>
+          <w:sz w:val="24"/>
+          <w:szCs w:val="24"/>
+        </w:rPr>
+        <w:t>群：</w:t>
       </w:r>
     </w:p>
     <w:p>
@@ -7589,6 +8704,15 @@
         </w:rPr>
         <w:t>svn://115.28.211.119/brickman_api</w:t>
       </w:r>
+      <w:r>
+        <w:rPr>
+          <w:rFonts w:asciiTheme="minorEastAsia" w:hAnsiTheme="minorEastAsia" w:cstheme="minorEastAsia" w:hint="eastAsia"/>
+          <w:color w:val="000000"/>
+          <w:sz w:val="24"/>
+          <w:szCs w:val="24"/>
+        </w:rPr>
+        <w:t xml:space="preserve"> </w:t>
+      </w:r>
     </w:p>
     <w:p>
       <w:pPr>
@@ -7601,22 +8725,47 @@
         <w:jc w:val="left"/>
         <w:rPr>
           <w:rFonts w:asciiTheme="minorEastAsia" w:hAnsiTheme="minorEastAsia" w:cstheme="minorEastAsia"/>
-          <w:color w:val="000000"/>
-          <w:sz w:val="24"/>
-          <w:szCs w:val="24"/>
-        </w:rPr>
-      </w:pPr>
-      <w:r>
-        <w:rPr>
-          <w:rFonts w:asciiTheme="minorEastAsia" w:hAnsiTheme="minorEastAsia" w:cstheme="minorEastAsia" w:hint="eastAsia"/>
           <w:b/>
           <w:bCs/>
           <w:color w:val="000000"/>
           <w:sz w:val="24"/>
           <w:szCs w:val="24"/>
         </w:rPr>
-        <w:t>关于广告：</w:t>
-      </w:r>
+      </w:pPr>
+      <w:r>
+        <w:rPr>
+          <w:rFonts w:asciiTheme="minorEastAsia" w:hAnsiTheme="minorEastAsia" w:cstheme="minorEastAsia" w:hint="eastAsia"/>
+          <w:b/>
+          <w:bCs/>
+          <w:color w:val="000000"/>
+          <w:sz w:val="24"/>
+          <w:szCs w:val="24"/>
+        </w:rPr>
+        <w:t>关于推送：</w:t>
+      </w:r>
+      <w:r>
+        <w:rPr>
+          <w:rFonts w:asciiTheme="minorEastAsia" w:hAnsiTheme="minorEastAsia" w:cstheme="minorEastAsia" w:hint="eastAsia"/>
+          <w:b/>
+          <w:bCs/>
+          <w:color w:val="000000"/>
+          <w:sz w:val="24"/>
+          <w:szCs w:val="24"/>
+        </w:rPr>
+        <w:t xml:space="preserve"> </w:t>
+      </w:r>
+    </w:p>
+    <w:p>
+      <w:pPr>
+        <w:ind w:leftChars="200" w:left="420" w:firstLine="420"/>
+        <w:jc w:val="left"/>
+        <w:rPr>
+          <w:rFonts w:asciiTheme="minorEastAsia" w:hAnsiTheme="minorEastAsia" w:cstheme="minorEastAsia"/>
+          <w:color w:val="000000"/>
+          <w:sz w:val="24"/>
+          <w:szCs w:val="24"/>
+        </w:rPr>
+      </w:pPr>
       <w:r>
         <w:rPr>
           <w:rFonts w:asciiTheme="minorEastAsia" w:hAnsiTheme="minorEastAsia" w:cstheme="minorEastAsia" w:hint="eastAsia"/>
@@ -7624,28 +8773,7 @@
           <w:sz w:val="24"/>
           <w:szCs w:val="24"/>
         </w:rPr>
-        <w:t xml:space="preserve"> </w:t>
-      </w:r>
-    </w:p>
-    <w:p>
-      <w:pPr>
-        <w:ind w:leftChars="400" w:left="840"/>
-        <w:jc w:val="left"/>
-        <w:rPr>
-          <w:rFonts w:asciiTheme="minorEastAsia" w:hAnsiTheme="minorEastAsia" w:cstheme="minorEastAsia"/>
-          <w:color w:val="000000"/>
-          <w:sz w:val="24"/>
-          <w:szCs w:val="24"/>
-        </w:rPr>
-      </w:pPr>
-      <w:r>
-        <w:rPr>
-          <w:rFonts w:asciiTheme="minorEastAsia" w:hAnsiTheme="minorEastAsia" w:cstheme="minorEastAsia" w:hint="eastAsia"/>
-          <w:color w:val="000000"/>
-          <w:sz w:val="24"/>
-          <w:szCs w:val="24"/>
-        </w:rPr>
-        <w:t>启动页广告；Banner广告；发布页广告；</w:t>
+        <w:t>暂时不介入友盟推送；友盟统计分析；</w:t>
       </w:r>
       <w:r>
         <w:rPr>
@@ -7684,50 +8812,12 @@
           <w:sz w:val="24"/>
           <w:szCs w:val="24"/>
         </w:rPr>
-        <w:t>统一颜色风格：</w:t>
-      </w:r>
-    </w:p>
-    <w:p>
-      <w:pPr>
-        <w:ind w:leftChars="200" w:left="420" w:firstLine="420"/>
-        <w:jc w:val="left"/>
-        <w:rPr>
-          <w:rFonts w:asciiTheme="minorEastAsia" w:hAnsiTheme="minorEastAsia" w:cstheme="minorEastAsia"/>
-          <w:b/>
-          <w:color w:val="FF0000"/>
-          <w:sz w:val="24"/>
-          <w:szCs w:val="24"/>
-        </w:rPr>
-      </w:pPr>
-      <w:r>
-        <w:rPr>
-          <w:rFonts w:asciiTheme="minorEastAsia" w:hAnsiTheme="minorEastAsia" w:cstheme="minorEastAsia" w:hint="eastAsia"/>
-          <w:b/>
-          <w:color w:val="FF0000"/>
-          <w:sz w:val="24"/>
-          <w:szCs w:val="24"/>
-        </w:rPr>
-        <w:t>#ff6633;</w:t>
-      </w:r>
-      <w:r>
-        <w:rPr>
-          <w:rFonts w:asciiTheme="minorEastAsia" w:hAnsiTheme="minorEastAsia" w:cstheme="minorEastAsia" w:hint="eastAsia"/>
-          <w:b/>
-          <w:color w:val="FF0000"/>
-          <w:sz w:val="24"/>
-          <w:szCs w:val="24"/>
-        </w:rPr>
-        <w:t xml:space="preserve"> </w:t>
-      </w:r>
-    </w:p>
-    <w:p>
-      <w:pPr>
-        <w:pStyle w:val="a3"/>
-        <w:numPr>
-          <w:ilvl w:val="0"/>
-          <w:numId w:val="23"/>
-        </w:numPr>
-        <w:ind w:firstLineChars="0"/>
+        <w:t>砖头人是什么？</w:t>
+      </w:r>
+    </w:p>
+    <w:p>
+      <w:pPr>
+        <w:ind w:leftChars="400" w:left="840" w:firstLine="420"/>
         <w:jc w:val="left"/>
         <w:rPr>
           <w:rFonts w:asciiTheme="minorEastAsia" w:hAnsiTheme="minorEastAsia" w:cstheme="minorEastAsia"/>
@@ -7739,184 +8829,11 @@
       <w:r>
         <w:rPr>
           <w:rFonts w:asciiTheme="minorEastAsia" w:hAnsiTheme="minorEastAsia" w:cstheme="minorEastAsia" w:hint="eastAsia"/>
-          <w:b/>
-          <w:bCs/>
           <w:color w:val="000000"/>
           <w:sz w:val="24"/>
           <w:szCs w:val="24"/>
         </w:rPr>
-        <w:t>内容展示：</w:t>
-      </w:r>
-      <w:r>
-        <w:rPr>
-          <w:rFonts w:asciiTheme="minorEastAsia" w:hAnsiTheme="minorEastAsia" w:cstheme="minorEastAsia" w:hint="eastAsia"/>
-          <w:color w:val="000000"/>
-          <w:sz w:val="24"/>
-          <w:szCs w:val="24"/>
-        </w:rPr>
-        <w:t xml:space="preserve"> </w:t>
-      </w:r>
-    </w:p>
-    <w:p>
-      <w:pPr>
-        <w:ind w:leftChars="200" w:left="420" w:firstLine="420"/>
-        <w:jc w:val="left"/>
-        <w:rPr>
-          <w:rFonts w:asciiTheme="minorEastAsia" w:hAnsiTheme="minorEastAsia" w:cstheme="minorEastAsia"/>
-          <w:color w:val="000000"/>
-          <w:sz w:val="24"/>
-          <w:szCs w:val="24"/>
-        </w:rPr>
-      </w:pPr>
-      <w:r>
-        <w:rPr>
-          <w:rFonts w:asciiTheme="minorEastAsia" w:hAnsiTheme="minorEastAsia" w:cstheme="minorEastAsia" w:hint="eastAsia"/>
-          <w:color w:val="000000"/>
-          <w:sz w:val="24"/>
-          <w:szCs w:val="24"/>
-        </w:rPr>
-        <w:t>采用瀑布流形式进行展示，图片数量的不同，展示的效果不同；</w:t>
-      </w:r>
-      <w:r>
-        <w:rPr>
-          <w:rFonts w:asciiTheme="minorEastAsia" w:hAnsiTheme="minorEastAsia" w:cstheme="minorEastAsia" w:hint="eastAsia"/>
-          <w:color w:val="000000"/>
-          <w:sz w:val="24"/>
-          <w:szCs w:val="24"/>
-        </w:rPr>
-        <w:t xml:space="preserve">  </w:t>
-      </w:r>
-    </w:p>
-    <w:p>
-      <w:pPr>
-        <w:pStyle w:val="a3"/>
-        <w:numPr>
-          <w:ilvl w:val="0"/>
-          <w:numId w:val="23"/>
-        </w:numPr>
-        <w:ind w:firstLineChars="0"/>
-        <w:jc w:val="left"/>
-        <w:rPr>
-          <w:rFonts w:asciiTheme="minorEastAsia" w:hAnsiTheme="minorEastAsia" w:cstheme="minorEastAsia"/>
-          <w:b/>
-          <w:bCs/>
-          <w:color w:val="000000"/>
-          <w:sz w:val="24"/>
-          <w:szCs w:val="24"/>
-        </w:rPr>
-      </w:pPr>
-      <w:r>
-        <w:rPr>
-          <w:rFonts w:asciiTheme="minorEastAsia" w:hAnsiTheme="minorEastAsia" w:cstheme="minorEastAsia" w:hint="eastAsia"/>
-          <w:b/>
-          <w:bCs/>
-          <w:color w:val="000000"/>
-          <w:sz w:val="24"/>
-          <w:szCs w:val="24"/>
-        </w:rPr>
-        <w:t>关于推送：</w:t>
-      </w:r>
-      <w:r>
-        <w:rPr>
-          <w:rFonts w:asciiTheme="minorEastAsia" w:hAnsiTheme="minorEastAsia" w:cstheme="minorEastAsia" w:hint="eastAsia"/>
-          <w:b/>
-          <w:bCs/>
-          <w:color w:val="000000"/>
-          <w:sz w:val="24"/>
-          <w:szCs w:val="24"/>
-        </w:rPr>
-        <w:t xml:space="preserve"> </w:t>
-      </w:r>
-    </w:p>
-    <w:p>
-      <w:pPr>
-        <w:ind w:leftChars="200" w:left="420" w:firstLine="420"/>
-        <w:jc w:val="left"/>
-        <w:rPr>
-          <w:rFonts w:asciiTheme="minorEastAsia" w:hAnsiTheme="minorEastAsia" w:cstheme="minorEastAsia"/>
-          <w:color w:val="000000"/>
-          <w:sz w:val="24"/>
-          <w:szCs w:val="24"/>
-        </w:rPr>
-      </w:pPr>
-      <w:r>
-        <w:rPr>
-          <w:rFonts w:asciiTheme="minorEastAsia" w:hAnsiTheme="minorEastAsia" w:cstheme="minorEastAsia" w:hint="eastAsia"/>
-          <w:color w:val="000000"/>
-          <w:sz w:val="24"/>
-          <w:szCs w:val="24"/>
-        </w:rPr>
-        <w:t>暂时不介入友盟推送；友盟统计分析；</w:t>
-      </w:r>
-      <w:r>
-        <w:rPr>
-          <w:rFonts w:asciiTheme="minorEastAsia" w:hAnsiTheme="minorEastAsia" w:cstheme="minorEastAsia" w:hint="eastAsia"/>
-          <w:color w:val="000000"/>
-          <w:sz w:val="24"/>
-          <w:szCs w:val="24"/>
-        </w:rPr>
-        <w:t xml:space="preserve"> </w:t>
-      </w:r>
-    </w:p>
-    <w:p>
-      <w:pPr>
-        <w:pStyle w:val="a3"/>
-        <w:numPr>
-          <w:ilvl w:val="0"/>
-          <w:numId w:val="23"/>
-        </w:numPr>
-        <w:ind w:firstLineChars="0"/>
-        <w:jc w:val="left"/>
-        <w:rPr>
-          <w:rFonts w:asciiTheme="minorEastAsia" w:hAnsiTheme="minorEastAsia" w:cstheme="minorEastAsia"/>
-          <w:b/>
-          <w:bCs/>
-          <w:color w:val="000000"/>
-          <w:sz w:val="24"/>
-          <w:szCs w:val="24"/>
-        </w:rPr>
-      </w:pPr>
-      <w:r>
-        <w:rPr>
-          <w:rFonts w:asciiTheme="minorEastAsia" w:hAnsiTheme="minorEastAsia" w:cstheme="minorEastAsia" w:hint="eastAsia"/>
-          <w:b/>
-          <w:bCs/>
-          <w:color w:val="000000"/>
-          <w:sz w:val="24"/>
-          <w:szCs w:val="24"/>
-        </w:rPr>
-        <w:t>砖头人是什么？</w:t>
-      </w:r>
-    </w:p>
-    <w:p>
-      <w:pPr>
-        <w:ind w:leftChars="400" w:left="840" w:firstLine="420"/>
-        <w:jc w:val="left"/>
-        <w:rPr>
-          <w:rFonts w:asciiTheme="minorEastAsia" w:hAnsiTheme="minorEastAsia" w:cstheme="minorEastAsia"/>
-          <w:color w:val="000000"/>
-          <w:sz w:val="24"/>
-          <w:szCs w:val="24"/>
-        </w:rPr>
-      </w:pPr>
-      <w:r>
-        <w:rPr>
-          <w:rFonts w:asciiTheme="minorEastAsia" w:hAnsiTheme="minorEastAsia" w:cstheme="minorEastAsia" w:hint="eastAsia"/>
-          <w:color w:val="000000"/>
-          <w:sz w:val="24"/>
-          <w:szCs w:val="24"/>
-        </w:rPr>
-        <w:t>左手鲜花，右手砖头的一群人。天南海北的人，来这里发布他们身边发生的事情。为了让天北海南的人，了解那件事情，从而关注那件事情。强调几个竞品吧：微博（一个以名人，官方为中心的信息渠道，普通大众在上面除了看名人的微博，自己的微博有几个人关注？这是弱点。），火柴（什么最火你说了算，这是他们的宣传语。上面没有重点，各种小组，朝着豆瓣去了，分散了用户的注意力。）而砖头人，一直强调的是：你身边发生的事情，这是内容。事情分为2类：好或者坏。好的一面，感动的一面，大家给予鲜花。坏的一面，邪恶的一面，大家给予砖头。你看，普通大众身边发生的一件事情，大家都可以看到，并给</w:t>
-      </w:r>
-      <w:r>
-        <w:rPr>
-          <w:rFonts w:asciiTheme="minorEastAsia" w:hAnsiTheme="minorEastAsia" w:cstheme="minorEastAsia" w:hint="eastAsia"/>
-          <w:color w:val="000000"/>
-          <w:sz w:val="24"/>
-          <w:szCs w:val="24"/>
-        </w:rPr>
-        <w:lastRenderedPageBreak/>
-        <w:t>予评论，分享等。砖头人的出发点就是从曝光性出发的。另外，身边发生的感动的，欣慰的，邪恶的，唾弃的，都是事件对象。砖头人，只评判事，不评价人。是的，今天我们只说事儿，不伤人儿。</w:t>
+        <w:t>左手鲜花，右手砖头的一群人。天南海北的人，来这里发布他们身边发生的事情。为了让天北海南的人，了解那件事情，从而关注那件事情。强调几个竞品吧：微博（一个以名人，官方为中心的信息渠道，普通大众在上面除了看名人的微博，自己的微博有几个人关注？这是弱点。），火柴（什么最火你说了算，这是他们的宣传语。上面没有重点，各种小组，朝着豆瓣去了，分散了用户的注意力。）而砖头人，一直强调的是：你身边发生的事情，这是内容。事情分为2类：好或者坏。好的一面，感动的一面，大家给予鲜花。坏的一面，邪恶的一面，大家给予砖头。你看，普通大众身边发生的一件事情，大家都可以看到，并给予评论，分享等。砖头人的出发点就是从曝光性出发的。另外，身边发生的感动的，欣慰的，邪恶的，唾弃的，都是事件对象。砖头人，只评判事，不评价人。是的，今天我们只说事儿，不伤人儿。</w:t>
       </w:r>
     </w:p>
     <w:p>

--- a/参考资料/砖头人项目.docx
+++ b/参考资料/砖头人项目.docx
@@ -131,8 +131,6 @@
           </wp:inline>
         </w:drawing>
       </w:r>
-      <w:bookmarkStart w:id="0" w:name="_GoBack"/>
-      <w:bookmarkEnd w:id="0"/>
     </w:p>
     <w:p>
       <w:pPr>
@@ -205,7 +203,7 @@
         </w:rPr>
         <w:t>是一群社会青年，他们对社会上发生的一切</w:t>
       </w:r>
-      <w:bookmarkStart w:id="1" w:name="OLE_LINK1"/>
+      <w:bookmarkStart w:id="0" w:name="OLE_LINK1"/>
       <w:r>
         <w:rPr>
           <w:rFonts w:asciiTheme="minorEastAsia" w:hAnsiTheme="minorEastAsia" w:hint="eastAsia"/>
@@ -214,7 +212,7 @@
         </w:rPr>
         <w:t>不文明</w:t>
       </w:r>
-      <w:bookmarkEnd w:id="1"/>
+      <w:bookmarkEnd w:id="0"/>
       <w:r>
         <w:rPr>
           <w:rFonts w:asciiTheme="minorEastAsia" w:hAnsiTheme="minorEastAsia" w:hint="eastAsia"/>
@@ -401,7 +399,7 @@
         <w:ind w:right="105"/>
         <w:jc w:val="left"/>
         <w:rPr>
-          <w:rFonts w:asciiTheme="minorEastAsia" w:hAnsiTheme="minorEastAsia" w:hint="eastAsia"/>
+          <w:rFonts w:asciiTheme="minorEastAsia" w:hAnsiTheme="minorEastAsia"/>
           <w:bCs/>
           <w:sz w:val="24"/>
           <w:szCs w:val="24"/>
@@ -3119,6 +3117,7 @@
         <w:rPr>
           <w:rFonts w:asciiTheme="minorEastAsia" w:hAnsiTheme="minorEastAsia" w:hint="eastAsia"/>
           <w:b/>
+          <w:strike/>
           <w:color w:val="FF0000"/>
           <w:sz w:val="24"/>
           <w:szCs w:val="24"/>
@@ -3129,6 +3128,7 @@
         <w:rPr>
           <w:rFonts w:asciiTheme="minorEastAsia" w:hAnsiTheme="minorEastAsia" w:hint="eastAsia"/>
           <w:b/>
+          <w:strike/>
           <w:color w:val="FF0000"/>
           <w:sz w:val="24"/>
           <w:szCs w:val="24"/>
@@ -3139,6 +3139,7 @@
         <w:rPr>
           <w:rFonts w:asciiTheme="minorEastAsia" w:hAnsiTheme="minorEastAsia" w:hint="eastAsia"/>
           <w:b/>
+          <w:strike/>
           <w:color w:val="FF0000"/>
           <w:sz w:val="24"/>
           <w:szCs w:val="24"/>
@@ -3149,6 +3150,7 @@
         <w:rPr>
           <w:rFonts w:asciiTheme="minorEastAsia" w:hAnsiTheme="minorEastAsia" w:hint="eastAsia"/>
           <w:b/>
+          <w:strike/>
           <w:color w:val="FF0000"/>
           <w:sz w:val="24"/>
           <w:szCs w:val="24"/>
@@ -3159,6 +3161,7 @@
         <w:rPr>
           <w:rFonts w:asciiTheme="minorEastAsia" w:hAnsiTheme="minorEastAsia" w:hint="eastAsia"/>
           <w:b/>
+          <w:strike/>
           <w:color w:val="FF0000"/>
           <w:sz w:val="24"/>
           <w:szCs w:val="24"/>
@@ -3254,6 +3257,8 @@
         </w:rPr>
         <w:t>”；</w:t>
       </w:r>
+      <w:bookmarkStart w:id="1" w:name="_GoBack"/>
+      <w:bookmarkEnd w:id="1"/>
     </w:p>
     <w:p>
       <w:pPr>
@@ -3657,6 +3662,7 @@
         <w:rPr>
           <w:rFonts w:asciiTheme="minorEastAsia" w:hAnsiTheme="minorEastAsia" w:hint="eastAsia"/>
           <w:b/>
+          <w:strike/>
           <w:color w:val="FF0000"/>
           <w:sz w:val="24"/>
           <w:szCs w:val="24"/>
@@ -3667,6 +3673,7 @@
         <w:rPr>
           <w:rFonts w:asciiTheme="minorEastAsia" w:hAnsiTheme="minorEastAsia" w:hint="eastAsia"/>
           <w:b/>
+          <w:strike/>
           <w:color w:val="FF0000"/>
           <w:sz w:val="24"/>
           <w:szCs w:val="24"/>
@@ -3677,6 +3684,7 @@
         <w:rPr>
           <w:rFonts w:asciiTheme="minorEastAsia" w:hAnsiTheme="minorEastAsia" w:hint="eastAsia"/>
           <w:b/>
+          <w:strike/>
           <w:color w:val="FF0000"/>
           <w:sz w:val="24"/>
           <w:szCs w:val="24"/>
@@ -3687,6 +3695,7 @@
         <w:rPr>
           <w:rFonts w:asciiTheme="minorEastAsia" w:hAnsiTheme="minorEastAsia" w:hint="eastAsia"/>
           <w:b/>
+          <w:strike/>
           <w:color w:val="FF0000"/>
           <w:sz w:val="24"/>
           <w:szCs w:val="24"/>
@@ -3980,7 +3989,7 @@
         <w:ind w:firstLineChars="0"/>
         <w:jc w:val="left"/>
         <w:rPr>
-          <w:rFonts w:asciiTheme="minorEastAsia" w:hAnsiTheme="minorEastAsia" w:hint="eastAsia"/>
+          <w:rFonts w:asciiTheme="minorEastAsia" w:hAnsiTheme="minorEastAsia"/>
           <w:sz w:val="24"/>
           <w:szCs w:val="24"/>
         </w:rPr>
@@ -4588,7 +4597,7 @@
         <w:ind w:firstLineChars="0"/>
         <w:jc w:val="left"/>
         <w:rPr>
-          <w:rFonts w:asciiTheme="minorEastAsia" w:hAnsiTheme="minorEastAsia" w:hint="eastAsia"/>
+          <w:rFonts w:asciiTheme="minorEastAsia" w:hAnsiTheme="minorEastAsia"/>
           <w:sz w:val="24"/>
           <w:szCs w:val="24"/>
         </w:rPr>
@@ -4620,7 +4629,7 @@
         <w:ind w:firstLineChars="0"/>
         <w:jc w:val="left"/>
         <w:rPr>
-          <w:rFonts w:asciiTheme="minorEastAsia" w:hAnsiTheme="minorEastAsia" w:hint="eastAsia"/>
+          <w:rFonts w:asciiTheme="minorEastAsia" w:hAnsiTheme="minorEastAsia"/>
           <w:sz w:val="24"/>
           <w:szCs w:val="24"/>
         </w:rPr>
@@ -5885,6 +5894,7 @@
         <w:rPr>
           <w:rFonts w:asciiTheme="minorEastAsia" w:hAnsiTheme="minorEastAsia" w:hint="eastAsia"/>
           <w:b/>
+          <w:strike/>
           <w:color w:val="FF0000"/>
           <w:sz w:val="24"/>
           <w:szCs w:val="24"/>
@@ -6716,7 +6726,7 @@
         <w:ind w:firstLineChars="0"/>
         <w:jc w:val="left"/>
         <w:rPr>
-          <w:rFonts w:asciiTheme="minorEastAsia" w:hAnsiTheme="minorEastAsia" w:hint="eastAsia"/>
+          <w:rFonts w:asciiTheme="minorEastAsia" w:hAnsiTheme="minorEastAsia"/>
           <w:sz w:val="24"/>
           <w:szCs w:val="24"/>
         </w:rPr>

--- a/参考资料/砖头人项目.docx
+++ b/参考资料/砖头人项目.docx
@@ -105,7 +105,7 @@
                     <pic:cNvPicPr/>
                   </pic:nvPicPr>
                   <pic:blipFill>
-                    <a:blip r:embed="rId5">
+                    <a:blip r:embed="rId7">
                       <a:extLst>
                         <a:ext uri="{28A0092B-C50C-407E-A947-70E740481C1C}">
                           <a14:useLocalDpi xmlns:a14="http://schemas.microsoft.com/office/drawing/2010/main" val="0"/>
@@ -885,7 +885,7 @@
                     <pic:cNvPicPr/>
                   </pic:nvPicPr>
                   <pic:blipFill>
-                    <a:blip r:embed="rId6" cstate="print">
+                    <a:blip r:embed="rId8" cstate="print">
                       <a:extLst>
                         <a:ext uri="{28A0092B-C50C-407E-A947-70E740481C1C}">
                           <a14:useLocalDpi xmlns:a14="http://schemas.microsoft.com/office/drawing/2010/main" val="0"/>
@@ -1886,6 +1886,48 @@
     </w:p>
     <w:p>
       <w:pPr>
+        <w:pStyle w:val="a3"/>
+        <w:numPr>
+          <w:ilvl w:val="0"/>
+          <w:numId w:val="2"/>
+        </w:numPr>
+        <w:ind w:firstLineChars="0"/>
+        <w:jc w:val="left"/>
+        <w:rPr>
+          <w:rFonts w:asciiTheme="minorEastAsia" w:hAnsiTheme="minorEastAsia"/>
+          <w:sz w:val="24"/>
+          <w:szCs w:val="24"/>
+        </w:rPr>
+      </w:pPr>
+      <w:r>
+        <w:rPr>
+          <w:rFonts w:asciiTheme="minorEastAsia" w:hAnsiTheme="minorEastAsia" w:hint="eastAsia"/>
+          <w:sz w:val="24"/>
+          <w:szCs w:val="24"/>
+        </w:rPr>
+        <w:t>右上角，</w:t>
+      </w:r>
+      <w:r>
+        <w:rPr>
+          <w:rFonts w:asciiTheme="minorEastAsia" w:hAnsiTheme="minorEastAsia" w:hint="eastAsia"/>
+          <w:b/>
+          <w:color w:val="FF0000"/>
+          <w:sz w:val="24"/>
+          <w:szCs w:val="24"/>
+        </w:rPr>
+        <w:t>发布按钮</w:t>
+      </w:r>
+      <w:r>
+        <w:rPr>
+          <w:rFonts w:asciiTheme="minorEastAsia" w:hAnsiTheme="minorEastAsia" w:hint="eastAsia"/>
+          <w:sz w:val="24"/>
+          <w:szCs w:val="24"/>
+        </w:rPr>
+        <w:t>，点击进入发布界面；</w:t>
+      </w:r>
+    </w:p>
+    <w:p>
+      <w:pPr>
         <w:jc w:val="left"/>
         <w:rPr>
           <w:rFonts w:asciiTheme="minorEastAsia" w:hAnsiTheme="minorEastAsia"/>
@@ -1918,7 +1960,7 @@
                     <pic:cNvPicPr/>
                   </pic:nvPicPr>
                   <pic:blipFill>
-                    <a:blip r:embed="rId7" cstate="print">
+                    <a:blip r:embed="rId9" cstate="print">
                       <a:extLst>
                         <a:ext uri="{28A0092B-C50C-407E-A947-70E740481C1C}">
                           <a14:useLocalDpi xmlns:a14="http://schemas.microsoft.com/office/drawing/2010/main" val="0"/>
@@ -1976,7 +2018,7 @@
           <w:sz w:val="24"/>
           <w:szCs w:val="24"/>
         </w:rPr>
-        <w:t>发布界面</w:t>
+        <w:t>公益广告界面</w:t>
       </w:r>
       <w:r>
         <w:rPr>
@@ -2008,7 +2050,103 @@
           <w:sz w:val="24"/>
           <w:szCs w:val="24"/>
         </w:rPr>
-        <w:t>可直接拍照，可从相册选择图片；数量1-9张；</w:t>
+        <w:t>公益广告位的内容获取</w:t>
+      </w:r>
+      <w:r>
+        <w:rPr>
+          <w:rFonts w:asciiTheme="minorEastAsia" w:hAnsiTheme="minorEastAsia" w:hint="eastAsia"/>
+          <w:sz w:val="24"/>
+          <w:szCs w:val="24"/>
+        </w:rPr>
+        <w:t>，包括标题，内容，图片；</w:t>
+      </w:r>
+      <w:r>
+        <w:rPr>
+          <w:rFonts w:asciiTheme="minorEastAsia" w:hAnsiTheme="minorEastAsia" w:hint="eastAsia"/>
+          <w:sz w:val="24"/>
+          <w:szCs w:val="24"/>
+        </w:rPr>
+        <w:t>（</w:t>
+      </w:r>
+      <w:r>
+        <w:rPr>
+          <w:rFonts w:asciiTheme="minorEastAsia" w:hAnsiTheme="minorEastAsia" w:hint="eastAsia"/>
+          <w:b/>
+          <w:color w:val="FF0000"/>
+          <w:sz w:val="24"/>
+          <w:szCs w:val="24"/>
+        </w:rPr>
+        <w:t>3-5个，左右滑动</w:t>
+      </w:r>
+      <w:r>
+        <w:rPr>
+          <w:rFonts w:asciiTheme="minorEastAsia" w:hAnsiTheme="minorEastAsia" w:hint="eastAsia"/>
+          <w:sz w:val="24"/>
+          <w:szCs w:val="24"/>
+        </w:rPr>
+        <w:t>）</w:t>
+      </w:r>
+      <w:r>
+        <w:rPr>
+          <w:rFonts w:asciiTheme="minorEastAsia" w:hAnsiTheme="minorEastAsia" w:hint="eastAsia"/>
+          <w:b/>
+          <w:color w:val="FF0000"/>
+          <w:sz w:val="24"/>
+          <w:szCs w:val="24"/>
+        </w:rPr>
+        <w:t>（接口）</w:t>
+      </w:r>
+      <w:r>
+        <w:rPr>
+          <w:rFonts w:asciiTheme="minorEastAsia" w:hAnsiTheme="minorEastAsia" w:hint="eastAsia"/>
+          <w:sz w:val="24"/>
+          <w:szCs w:val="24"/>
+        </w:rPr>
+        <w:t>这里和</w:t>
+      </w:r>
+      <w:r>
+        <w:rPr>
+          <w:rFonts w:asciiTheme="minorEastAsia" w:hAnsiTheme="minorEastAsia" w:hint="eastAsia"/>
+          <w:sz w:val="24"/>
+          <w:szCs w:val="24"/>
+        </w:rPr>
+        <w:t>启动页的广告（</w:t>
+      </w:r>
+      <w:r>
+        <w:rPr>
+          <w:rFonts w:asciiTheme="minorEastAsia" w:hAnsiTheme="minorEastAsia" w:hint="eastAsia"/>
+          <w:b/>
+          <w:color w:val="FF0000"/>
+          <w:sz w:val="24"/>
+          <w:szCs w:val="24"/>
+        </w:rPr>
+        <w:t>只有1个</w:t>
+      </w:r>
+      <w:r>
+        <w:rPr>
+          <w:rFonts w:asciiTheme="minorEastAsia" w:hAnsiTheme="minorEastAsia" w:hint="eastAsia"/>
+          <w:sz w:val="24"/>
+          <w:szCs w:val="24"/>
+        </w:rPr>
+        <w:t>），砖集页banner的广告（</w:t>
+      </w:r>
+      <w:r>
+        <w:rPr>
+          <w:rFonts w:asciiTheme="minorEastAsia" w:hAnsiTheme="minorEastAsia" w:hint="eastAsia"/>
+          <w:b/>
+          <w:color w:val="FF0000"/>
+          <w:sz w:val="24"/>
+          <w:szCs w:val="24"/>
+        </w:rPr>
+        <w:t>3-5个，左右滑动</w:t>
+      </w:r>
+      <w:r>
+        <w:rPr>
+          <w:rFonts w:asciiTheme="minorEastAsia" w:hAnsiTheme="minorEastAsia" w:hint="eastAsia"/>
+          <w:sz w:val="24"/>
+          <w:szCs w:val="24"/>
+        </w:rPr>
+        <w:t>）是同一个接口，可根据不同类型进行返回数据；</w:t>
       </w:r>
     </w:p>
     <w:p>
@@ -2032,103 +2170,26 @@
           <w:sz w:val="24"/>
           <w:szCs w:val="24"/>
         </w:rPr>
-        <w:t>公益广告位的内容获取</w:t>
-      </w:r>
-      <w:r>
-        <w:rPr>
-          <w:rFonts w:asciiTheme="minorEastAsia" w:hAnsiTheme="minorEastAsia" w:hint="eastAsia"/>
-          <w:sz w:val="24"/>
-          <w:szCs w:val="24"/>
-        </w:rPr>
-        <w:t>，包括标题，内容，图片；</w:t>
-      </w:r>
-      <w:r>
-        <w:rPr>
-          <w:rFonts w:asciiTheme="minorEastAsia" w:hAnsiTheme="minorEastAsia" w:hint="eastAsia"/>
-          <w:sz w:val="24"/>
-          <w:szCs w:val="24"/>
-        </w:rPr>
-        <w:t>（</w:t>
-      </w:r>
-      <w:r>
-        <w:rPr>
-          <w:rFonts w:asciiTheme="minorEastAsia" w:hAnsiTheme="minorEastAsia" w:hint="eastAsia"/>
-          <w:b/>
+        <w:t>注意：</w:t>
+      </w:r>
+      <w:r>
+        <w:rPr>
+          <w:rFonts w:asciiTheme="minorEastAsia" w:hAnsiTheme="minorEastAsia" w:hint="eastAsia"/>
+          <w:b/>
+          <w:strike/>
           <w:color w:val="FF0000"/>
           <w:sz w:val="24"/>
           <w:szCs w:val="24"/>
         </w:rPr>
-        <w:t>3-5个，左右滑动</w:t>
-      </w:r>
-      <w:r>
-        <w:rPr>
-          <w:rFonts w:asciiTheme="minorEastAsia" w:hAnsiTheme="minorEastAsia" w:hint="eastAsia"/>
-          <w:sz w:val="24"/>
-          <w:szCs w:val="24"/>
-        </w:rPr>
-        <w:t>）</w:t>
-      </w:r>
-      <w:r>
-        <w:rPr>
-          <w:rFonts w:asciiTheme="minorEastAsia" w:hAnsiTheme="minorEastAsia" w:hint="eastAsia"/>
-          <w:b/>
-          <w:color w:val="FF0000"/>
-          <w:sz w:val="24"/>
-          <w:szCs w:val="24"/>
-        </w:rPr>
-        <w:t>（接口）</w:t>
-      </w:r>
-      <w:r>
-        <w:rPr>
-          <w:rFonts w:asciiTheme="minorEastAsia" w:hAnsiTheme="minorEastAsia" w:hint="eastAsia"/>
-          <w:sz w:val="24"/>
-          <w:szCs w:val="24"/>
-        </w:rPr>
-        <w:t>这里和</w:t>
-      </w:r>
-      <w:r>
-        <w:rPr>
-          <w:rFonts w:asciiTheme="minorEastAsia" w:hAnsiTheme="minorEastAsia" w:hint="eastAsia"/>
-          <w:sz w:val="24"/>
-          <w:szCs w:val="24"/>
-        </w:rPr>
-        <w:t>启动页的广告（</w:t>
-      </w:r>
-      <w:r>
-        <w:rPr>
-          <w:rFonts w:asciiTheme="minorEastAsia" w:hAnsiTheme="minorEastAsia" w:hint="eastAsia"/>
-          <w:b/>
-          <w:color w:val="FF0000"/>
-          <w:sz w:val="24"/>
-          <w:szCs w:val="24"/>
-        </w:rPr>
-        <w:t>只有1个</w:t>
-      </w:r>
-      <w:r>
-        <w:rPr>
-          <w:rFonts w:asciiTheme="minorEastAsia" w:hAnsiTheme="minorEastAsia" w:hint="eastAsia"/>
-          <w:sz w:val="24"/>
-          <w:szCs w:val="24"/>
-        </w:rPr>
-        <w:t>），砖集页banner的广告（</w:t>
-      </w:r>
-      <w:r>
-        <w:rPr>
-          <w:rFonts w:asciiTheme="minorEastAsia" w:hAnsiTheme="minorEastAsia" w:hint="eastAsia"/>
-          <w:b/>
-          <w:color w:val="FF0000"/>
-          <w:sz w:val="24"/>
-          <w:szCs w:val="24"/>
-        </w:rPr>
-        <w:t>3-5个，左右滑动</w:t>
-      </w:r>
-      <w:r>
-        <w:rPr>
-          <w:rFonts w:asciiTheme="minorEastAsia" w:hAnsiTheme="minorEastAsia" w:hint="eastAsia"/>
-          <w:sz w:val="24"/>
-          <w:szCs w:val="24"/>
-        </w:rPr>
-        <w:t>）是同一个接口，可根据不同类型进行返回数据；</w:t>
+        <w:t>（去掉拍照和相册）</w:t>
+      </w:r>
+      <w:r>
+        <w:rPr>
+          <w:rFonts w:asciiTheme="minorEastAsia" w:hAnsiTheme="minorEastAsia" w:hint="eastAsia"/>
+          <w:sz w:val="24"/>
+          <w:szCs w:val="24"/>
+        </w:rPr>
+        <w:t>，该模块只作为公益广告界面；</w:t>
       </w:r>
     </w:p>
     <w:p>
@@ -2166,7 +2227,7 @@
                     <pic:cNvPicPr/>
                   </pic:nvPicPr>
                   <pic:blipFill>
-                    <a:blip r:embed="rId8" cstate="print">
+                    <a:blip r:embed="rId10" cstate="print">
                       <a:extLst>
                         <a:ext uri="{28A0092B-C50C-407E-A947-70E740481C1C}">
                           <a14:useLocalDpi xmlns:a14="http://schemas.microsoft.com/office/drawing/2010/main" val="0"/>
@@ -3020,7 +3081,7 @@
                     <pic:cNvPicPr/>
                   </pic:nvPicPr>
                   <pic:blipFill>
-                    <a:blip r:embed="rId9" cstate="print">
+                    <a:blip r:embed="rId11" cstate="print">
                       <a:extLst>
                         <a:ext uri="{28A0092B-C50C-407E-A947-70E740481C1C}">
                           <a14:useLocalDpi xmlns:a14="http://schemas.microsoft.com/office/drawing/2010/main" val="0"/>
@@ -3155,7 +3216,7 @@
           <w:sz w:val="24"/>
           <w:szCs w:val="24"/>
         </w:rPr>
-        <w:t>删除</w:t>
+        <w:t>去掉</w:t>
       </w:r>
       <w:r>
         <w:rPr>
@@ -3257,8 +3318,6 @@
         </w:rPr>
         <w:t>”；</w:t>
       </w:r>
-      <w:bookmarkStart w:id="1" w:name="_GoBack"/>
-      <w:bookmarkEnd w:id="1"/>
     </w:p>
     <w:p>
       <w:pPr>
@@ -3426,7 +3485,7 @@
                     <pic:cNvPicPr/>
                   </pic:nvPicPr>
                   <pic:blipFill>
-                    <a:blip r:embed="rId10" cstate="print">
+                    <a:blip r:embed="rId12" cstate="print">
                       <a:extLst>
                         <a:ext uri="{28A0092B-C50C-407E-A947-70E740481C1C}">
                           <a14:useLocalDpi xmlns:a14="http://schemas.microsoft.com/office/drawing/2010/main" val="0"/>
@@ -3575,7 +3634,7 @@
                     <pic:cNvPicPr/>
                   </pic:nvPicPr>
                   <pic:blipFill>
-                    <a:blip r:embed="rId11" cstate="print">
+                    <a:blip r:embed="rId13" cstate="print">
                       <a:extLst>
                         <a:ext uri="{28A0092B-C50C-407E-A947-70E740481C1C}">
                           <a14:useLocalDpi xmlns:a14="http://schemas.microsoft.com/office/drawing/2010/main" val="0"/>
@@ -3774,7 +3833,7 @@
                     <pic:cNvPicPr/>
                   </pic:nvPicPr>
                   <pic:blipFill>
-                    <a:blip r:embed="rId12">
+                    <a:blip r:embed="rId14">
                       <a:extLst>
                         <a:ext uri="{28A0092B-C50C-407E-A947-70E740481C1C}">
                           <a14:useLocalDpi xmlns:a14="http://schemas.microsoft.com/office/drawing/2010/main" val="0"/>
@@ -4136,7 +4195,7 @@
                     <pic:cNvPicPr/>
                   </pic:nvPicPr>
                   <pic:blipFill>
-                    <a:blip r:embed="rId13">
+                    <a:blip r:embed="rId15">
                       <a:extLst>
                         <a:ext uri="{28A0092B-C50C-407E-A947-70E740481C1C}">
                           <a14:useLocalDpi xmlns:a14="http://schemas.microsoft.com/office/drawing/2010/main" val="0"/>
@@ -4302,7 +4361,7 @@
                     <pic:cNvPicPr/>
                   </pic:nvPicPr>
                   <pic:blipFill>
-                    <a:blip r:embed="rId14" cstate="print">
+                    <a:blip r:embed="rId16" cstate="print">
                       <a:extLst>
                         <a:ext uri="{28A0092B-C50C-407E-A947-70E740481C1C}">
                           <a14:useLocalDpi xmlns:a14="http://schemas.microsoft.com/office/drawing/2010/main" val="0"/>
@@ -4502,7 +4561,7 @@
                     <pic:cNvPicPr/>
                   </pic:nvPicPr>
                   <pic:blipFill>
-                    <a:blip r:embed="rId15" cstate="print">
+                    <a:blip r:embed="rId17" cstate="print">
                       <a:extLst>
                         <a:ext uri="{28A0092B-C50C-407E-A947-70E740481C1C}">
                           <a14:useLocalDpi xmlns:a14="http://schemas.microsoft.com/office/drawing/2010/main" val="0"/>
@@ -4718,7 +4777,7 @@
                     <pic:cNvPicPr/>
                   </pic:nvPicPr>
                   <pic:blipFill>
-                    <a:blip r:embed="rId16" cstate="print">
+                    <a:blip r:embed="rId18" cstate="print">
                       <a:extLst>
                         <a:ext uri="{28A0092B-C50C-407E-A947-70E740481C1C}">
                           <a14:useLocalDpi xmlns:a14="http://schemas.microsoft.com/office/drawing/2010/main" val="0"/>
@@ -4872,7 +4931,7 @@
                     <pic:cNvPicPr/>
                   </pic:nvPicPr>
                   <pic:blipFill>
-                    <a:blip r:embed="rId17" cstate="print">
+                    <a:blip r:embed="rId19" cstate="print">
                       <a:extLst>
                         <a:ext uri="{28A0092B-C50C-407E-A947-70E740481C1C}">
                           <a14:useLocalDpi xmlns:a14="http://schemas.microsoft.com/office/drawing/2010/main" val="0"/>
@@ -4998,7 +5057,7 @@
                     <pic:cNvPicPr/>
                   </pic:nvPicPr>
                   <pic:blipFill>
-                    <a:blip r:embed="rId18" cstate="print">
+                    <a:blip r:embed="rId20" cstate="print">
                       <a:extLst>
                         <a:ext uri="{28A0092B-C50C-407E-A947-70E740481C1C}">
                           <a14:useLocalDpi xmlns:a14="http://schemas.microsoft.com/office/drawing/2010/main" val="0"/>
@@ -5142,7 +5201,7 @@
                     <pic:cNvPicPr/>
                   </pic:nvPicPr>
                   <pic:blipFill>
-                    <a:blip r:embed="rId19" cstate="print">
+                    <a:blip r:embed="rId21" cstate="print">
                       <a:extLst>
                         <a:ext uri="{28A0092B-C50C-407E-A947-70E740481C1C}">
                           <a14:useLocalDpi xmlns:a14="http://schemas.microsoft.com/office/drawing/2010/main" val="0"/>
@@ -5250,7 +5309,7 @@
                     <pic:cNvPicPr/>
                   </pic:nvPicPr>
                   <pic:blipFill>
-                    <a:blip r:embed="rId20" cstate="print">
+                    <a:blip r:embed="rId22" cstate="print">
                       <a:extLst>
                         <a:ext uri="{28A0092B-C50C-407E-A947-70E740481C1C}">
                           <a14:useLocalDpi xmlns:a14="http://schemas.microsoft.com/office/drawing/2010/main" val="0"/>
@@ -5376,7 +5435,7 @@
                     <pic:cNvPicPr/>
                   </pic:nvPicPr>
                   <pic:blipFill>
-                    <a:blip r:embed="rId21" cstate="print">
+                    <a:blip r:embed="rId23" cstate="print">
                       <a:extLst>
                         <a:ext uri="{28A0092B-C50C-407E-A947-70E740481C1C}">
                           <a14:useLocalDpi xmlns:a14="http://schemas.microsoft.com/office/drawing/2010/main" val="0"/>
@@ -5582,7 +5641,7 @@
                     <pic:cNvPicPr/>
                   </pic:nvPicPr>
                   <pic:blipFill>
-                    <a:blip r:embed="rId22" cstate="print">
+                    <a:blip r:embed="rId24" cstate="print">
                       <a:extLst>
                         <a:ext uri="{28A0092B-C50C-407E-A947-70E740481C1C}">
                           <a14:useLocalDpi xmlns:a14="http://schemas.microsoft.com/office/drawing/2010/main" val="0"/>
@@ -5690,7 +5749,7 @@
                     <pic:cNvPicPr/>
                   </pic:nvPicPr>
                   <pic:blipFill>
-                    <a:blip r:embed="rId23">
+                    <a:blip r:embed="rId25">
                       <a:extLst>
                         <a:ext uri="{28A0092B-C50C-407E-A947-70E740481C1C}">
                           <a14:useLocalDpi xmlns:a14="http://schemas.microsoft.com/office/drawing/2010/main" val="0"/>
@@ -5899,8 +5958,32 @@
           <w:sz w:val="24"/>
           <w:szCs w:val="24"/>
         </w:rPr>
+        <w:t>（</w:t>
+      </w:r>
+      <w:r>
+        <w:rPr>
+          <w:rFonts w:asciiTheme="minorEastAsia" w:hAnsiTheme="minorEastAsia" w:hint="eastAsia"/>
+          <w:b/>
+          <w:strike/>
+          <w:color w:val="FF0000"/>
+          <w:sz w:val="24"/>
+          <w:szCs w:val="24"/>
+        </w:rPr>
         <w:t>去掉“先随便看看”</w:t>
       </w:r>
+      <w:r>
+        <w:rPr>
+          <w:rFonts w:asciiTheme="minorEastAsia" w:hAnsiTheme="minorEastAsia" w:hint="eastAsia"/>
+          <w:b/>
+          <w:strike/>
+          <w:color w:val="FF0000"/>
+          <w:sz w:val="24"/>
+          <w:szCs w:val="24"/>
+        </w:rPr>
+        <w:t>）</w:t>
+      </w:r>
+      <w:bookmarkStart w:id="1" w:name="_GoBack"/>
+      <w:bookmarkEnd w:id="1"/>
       <w:r>
         <w:rPr>
           <w:rFonts w:asciiTheme="minorEastAsia" w:hAnsiTheme="minorEastAsia" w:hint="eastAsia"/>
@@ -6113,7 +6196,7 @@
                     <pic:cNvPicPr/>
                   </pic:nvPicPr>
                   <pic:blipFill>
-                    <a:blip r:embed="rId24">
+                    <a:blip r:embed="rId26">
                       <a:extLst>
                         <a:ext uri="{28A0092B-C50C-407E-A947-70E740481C1C}">
                           <a14:useLocalDpi xmlns:a14="http://schemas.microsoft.com/office/drawing/2010/main" val="0"/>
@@ -6196,7 +6279,7 @@
                     <pic:cNvPicPr/>
                   </pic:nvPicPr>
                   <pic:blipFill>
-                    <a:blip r:embed="rId25">
+                    <a:blip r:embed="rId27">
                       <a:extLst>
                         <a:ext uri="{28A0092B-C50C-407E-A947-70E740481C1C}">
                           <a14:useLocalDpi xmlns:a14="http://schemas.microsoft.com/office/drawing/2010/main" val="0"/>
@@ -6361,7 +6444,7 @@
                     <pic:cNvPicPr/>
                   </pic:nvPicPr>
                   <pic:blipFill>
-                    <a:blip r:embed="rId26">
+                    <a:blip r:embed="rId28">
                       <a:extLst>
                         <a:ext uri="{28A0092B-C50C-407E-A947-70E740481C1C}">
                           <a14:useLocalDpi xmlns:a14="http://schemas.microsoft.com/office/drawing/2010/main" val="0"/>
@@ -6881,7 +6964,7 @@
           <w:szCs w:val="28"/>
         </w:rPr>
       </w:pPr>
-      <w:hyperlink r:id="rId27" w:history="1">
+      <w:hyperlink r:id="rId29" w:history="1">
         <w:r>
           <w:rPr>
             <w:rStyle w:val="a4"/>
@@ -6934,7 +7017,7 @@
                     <pic:cNvPicPr/>
                   </pic:nvPicPr>
                   <pic:blipFill>
-                    <a:blip r:embed="rId28">
+                    <a:blip r:embed="rId30">
                       <a:extLst>
                         <a:ext uri="{28A0092B-C50C-407E-A947-70E740481C1C}">
                           <a14:useLocalDpi xmlns:a14="http://schemas.microsoft.com/office/drawing/2010/main" val="0"/>
@@ -9101,6 +9184,44 @@
 </w:document>
 </file>
 
+<file path=word/endnotes.xml><?xml version="1.0" encoding="utf-8"?>
+<w:endnotes xmlns:wpc="http://schemas.microsoft.com/office/word/2010/wordprocessingCanvas" xmlns:mc="http://schemas.openxmlformats.org/markup-compatibility/2006" xmlns:o="urn:schemas-microsoft-com:office:office" xmlns:r="http://schemas.openxmlformats.org/officeDocument/2006/relationships" xmlns:m="http://schemas.openxmlformats.org/officeDocument/2006/math" xmlns:v="urn:schemas-microsoft-com:vml" xmlns:wp14="http://schemas.microsoft.com/office/word/2010/wordprocessingDrawing" xmlns:wp="http://schemas.openxmlformats.org/drawingml/2006/wordprocessingDrawing" xmlns:w10="urn:schemas-microsoft-com:office:word" xmlns:w="http://schemas.openxmlformats.org/wordprocessingml/2006/main" xmlns:w14="http://schemas.microsoft.com/office/word/2010/wordml" xmlns:w15="http://schemas.microsoft.com/office/word/2012/wordml" xmlns:wpg="http://schemas.microsoft.com/office/word/2010/wordprocessingGroup" xmlns:wpi="http://schemas.microsoft.com/office/word/2010/wordprocessingInk" xmlns:wne="http://schemas.microsoft.com/office/word/2006/wordml" xmlns:wps="http://schemas.microsoft.com/office/word/2010/wordprocessingShape" mc:Ignorable="w14 w15 wp14">
+  <w:endnote w:type="separator" w:id="-1">
+    <w:p>
+      <w:r>
+        <w:separator/>
+      </w:r>
+    </w:p>
+  </w:endnote>
+  <w:endnote w:type="continuationSeparator" w:id="0">
+    <w:p>
+      <w:r>
+        <w:continuationSeparator/>
+      </w:r>
+    </w:p>
+  </w:endnote>
+</w:endnotes>
+</file>
+
+<file path=word/footnotes.xml><?xml version="1.0" encoding="utf-8"?>
+<w:footnotes xmlns:wpc="http://schemas.microsoft.com/office/word/2010/wordprocessingCanvas" xmlns:mc="http://schemas.openxmlformats.org/markup-compatibility/2006" xmlns:o="urn:schemas-microsoft-com:office:office" xmlns:r="http://schemas.openxmlformats.org/officeDocument/2006/relationships" xmlns:m="http://schemas.openxmlformats.org/officeDocument/2006/math" xmlns:v="urn:schemas-microsoft-com:vml" xmlns:wp14="http://schemas.microsoft.com/office/word/2010/wordprocessingDrawing" xmlns:wp="http://schemas.openxmlformats.org/drawingml/2006/wordprocessingDrawing" xmlns:w10="urn:schemas-microsoft-com:office:word" xmlns:w="http://schemas.openxmlformats.org/wordprocessingml/2006/main" xmlns:w14="http://schemas.microsoft.com/office/word/2010/wordml" xmlns:w15="http://schemas.microsoft.com/office/word/2012/wordml" xmlns:wpg="http://schemas.microsoft.com/office/word/2010/wordprocessingGroup" xmlns:wpi="http://schemas.microsoft.com/office/word/2010/wordprocessingInk" xmlns:wne="http://schemas.microsoft.com/office/word/2006/wordml" xmlns:wps="http://schemas.microsoft.com/office/word/2010/wordprocessingShape" mc:Ignorable="w14 w15 wp14">
+  <w:footnote w:type="separator" w:id="-1">
+    <w:p>
+      <w:r>
+        <w:separator/>
+      </w:r>
+    </w:p>
+  </w:footnote>
+  <w:footnote w:type="continuationSeparator" w:id="0">
+    <w:p>
+      <w:r>
+        <w:continuationSeparator/>
+      </w:r>
+    </w:p>
+  </w:footnote>
+</w:footnotes>
+</file>
+
 <file path=word/numbering.xml><?xml version="1.0" encoding="utf-8"?>
 <w:numbering xmlns:wpc="http://schemas.microsoft.com/office/word/2010/wordprocessingCanvas" xmlns:mc="http://schemas.openxmlformats.org/markup-compatibility/2006" xmlns:o="urn:schemas-microsoft-com:office:office" xmlns:r="http://schemas.openxmlformats.org/officeDocument/2006/relationships" xmlns:m="http://schemas.openxmlformats.org/officeDocument/2006/math" xmlns:v="urn:schemas-microsoft-com:vml" xmlns:wp14="http://schemas.microsoft.com/office/word/2010/wordprocessingDrawing" xmlns:wp="http://schemas.openxmlformats.org/drawingml/2006/wordprocessingDrawing" xmlns:w10="urn:schemas-microsoft-com:office:word" xmlns:w="http://schemas.openxmlformats.org/wordprocessingml/2006/main" xmlns:w14="http://schemas.microsoft.com/office/word/2010/wordml" xmlns:w15="http://schemas.microsoft.com/office/word/2012/wordml" xmlns:wpg="http://schemas.microsoft.com/office/word/2010/wordprocessingGroup" xmlns:wpi="http://schemas.microsoft.com/office/word/2010/wordprocessingInk" xmlns:wne="http://schemas.microsoft.com/office/word/2006/wordml" xmlns:wps="http://schemas.microsoft.com/office/word/2010/wordprocessingShape" mc:Ignorable="w14 w15 wp14">
   <w:abstractNum w:abstractNumId="0" w15:restartNumberingAfterBreak="0">
@@ -11692,6 +11813,71 @@
       </w:tcPr>
     </w:tblStylePr>
   </w:style>
+  <w:style w:type="paragraph" w:styleId="a5">
+    <w:name w:val="header"/>
+    <w:basedOn w:val="a"/>
+    <w:link w:val="Char"/>
+    <w:uiPriority w:val="99"/>
+    <w:unhideWhenUsed/>
+    <w:rsid w:val="00954571"/>
+    <w:pPr>
+      <w:pBdr>
+        <w:bottom w:val="single" w:sz="6" w:space="1" w:color="auto"/>
+      </w:pBdr>
+      <w:tabs>
+        <w:tab w:val="center" w:pos="4153"/>
+        <w:tab w:val="right" w:pos="8306"/>
+      </w:tabs>
+      <w:snapToGrid w:val="0"/>
+      <w:jc w:val="center"/>
+    </w:pPr>
+    <w:rPr>
+      <w:sz w:val="18"/>
+      <w:szCs w:val="18"/>
+    </w:rPr>
+  </w:style>
+  <w:style w:type="character" w:customStyle="1" w:styleId="Char">
+    <w:name w:val="页眉 Char"/>
+    <w:basedOn w:val="a0"/>
+    <w:link w:val="a5"/>
+    <w:uiPriority w:val="99"/>
+    <w:rsid w:val="00954571"/>
+    <w:rPr>
+      <w:sz w:val="18"/>
+      <w:szCs w:val="18"/>
+    </w:rPr>
+  </w:style>
+  <w:style w:type="paragraph" w:styleId="a6">
+    <w:name w:val="footer"/>
+    <w:basedOn w:val="a"/>
+    <w:link w:val="Char0"/>
+    <w:uiPriority w:val="99"/>
+    <w:unhideWhenUsed/>
+    <w:rsid w:val="00954571"/>
+    <w:pPr>
+      <w:tabs>
+        <w:tab w:val="center" w:pos="4153"/>
+        <w:tab w:val="right" w:pos="8306"/>
+      </w:tabs>
+      <w:snapToGrid w:val="0"/>
+      <w:jc w:val="left"/>
+    </w:pPr>
+    <w:rPr>
+      <w:sz w:val="18"/>
+      <w:szCs w:val="18"/>
+    </w:rPr>
+  </w:style>
+  <w:style w:type="character" w:customStyle="1" w:styleId="Char0">
+    <w:name w:val="页脚 Char"/>
+    <w:basedOn w:val="a0"/>
+    <w:link w:val="a6"/>
+    <w:uiPriority w:val="99"/>
+    <w:rsid w:val="00954571"/>
+    <w:rPr>
+      <w:sz w:val="18"/>
+      <w:szCs w:val="18"/>
+    </w:rPr>
+  </w:style>
 </w:styles>
 </file>
 

--- a/参考资料/砖头人项目.docx
+++ b/参考资料/砖头人项目.docx
@@ -818,6 +818,75 @@
     <w:p>
       <w:pPr>
         <w:pStyle w:val="a3"/>
+        <w:ind w:left="420" w:right="105" w:firstLineChars="0" w:firstLine="0"/>
+        <w:jc w:val="left"/>
+        <w:rPr>
+          <w:rFonts w:asciiTheme="minorEastAsia" w:hAnsiTheme="minorEastAsia" w:hint="eastAsia"/>
+          <w:sz w:val="24"/>
+          <w:szCs w:val="24"/>
+        </w:rPr>
+      </w:pPr>
+      <w:r>
+        <w:rPr>
+          <w:rFonts w:asciiTheme="minorEastAsia" w:hAnsiTheme="minorEastAsia" w:hint="eastAsia"/>
+          <w:sz w:val="24"/>
+          <w:szCs w:val="24"/>
+        </w:rPr>
+        <w:lastRenderedPageBreak/>
+        <w:t>“</w:t>
+      </w:r>
+      <w:r>
+        <w:rPr>
+          <w:rFonts w:asciiTheme="minorEastAsia" w:hAnsiTheme="minorEastAsia" w:hint="eastAsia"/>
+          <w:sz w:val="24"/>
+          <w:szCs w:val="24"/>
+        </w:rPr>
+        <w:t>俺要曝光你!</w:t>
+      </w:r>
+      <w:r>
+        <w:rPr>
+          <w:rFonts w:asciiTheme="minorEastAsia" w:hAnsiTheme="minorEastAsia" w:hint="eastAsia"/>
+          <w:sz w:val="24"/>
+          <w:szCs w:val="24"/>
+        </w:rPr>
+        <w:t>”，“</w:t>
+      </w:r>
+      <w:r>
+        <w:rPr>
+          <w:rFonts w:asciiTheme="minorEastAsia" w:hAnsiTheme="minorEastAsia" w:hint="eastAsia"/>
+          <w:sz w:val="24"/>
+          <w:szCs w:val="24"/>
+        </w:rPr>
+        <w:t>一言不合就上砖头人曝光</w:t>
+      </w:r>
+      <w:r>
+        <w:rPr>
+          <w:rFonts w:asciiTheme="minorEastAsia" w:hAnsiTheme="minorEastAsia" w:hint="eastAsia"/>
+          <w:sz w:val="24"/>
+          <w:szCs w:val="24"/>
+        </w:rPr>
+        <w:t>，</w:t>
+      </w:r>
+      <w:r>
+        <w:rPr>
+          <w:rFonts w:asciiTheme="minorEastAsia" w:hAnsiTheme="minorEastAsia" w:hint="eastAsia"/>
+          <w:sz w:val="24"/>
+          <w:szCs w:val="24"/>
+        </w:rPr>
+        <w:t>不好吧？</w:t>
+      </w:r>
+      <w:r>
+        <w:rPr>
+          <w:rFonts w:asciiTheme="minorEastAsia" w:hAnsiTheme="minorEastAsia" w:hint="eastAsia"/>
+          <w:sz w:val="24"/>
+          <w:szCs w:val="24"/>
+        </w:rPr>
+        <w:t>”</w:t>
+      </w:r>
+    </w:p>
+    <w:p>
+      <w:pPr>
+        <w:pStyle w:val="a3"/>
         <w:numPr>
           <w:ilvl w:val="0"/>
           <w:numId w:val="1"/>
@@ -838,7 +907,6 @@
           <w:sz w:val="24"/>
           <w:szCs w:val="24"/>
         </w:rPr>
-        <w:lastRenderedPageBreak/>
         <w:t>按图说话</w:t>
       </w:r>
       <w:r>
@@ -1182,6 +1250,32 @@
         </w:rPr>
         <w:t>；</w:t>
       </w:r>
+      <w:r>
+        <w:rPr>
+          <w:rFonts w:asciiTheme="minorEastAsia" w:hAnsiTheme="minorEastAsia" w:hint="eastAsia"/>
+          <w:sz w:val="24"/>
+          <w:szCs w:val="24"/>
+        </w:rPr>
+        <w:t>除了最新发布，其他都是</w:t>
+      </w:r>
+      <w:r>
+        <w:rPr>
+          <w:rFonts w:asciiTheme="minorEastAsia" w:hAnsiTheme="minorEastAsia" w:hint="eastAsia"/>
+          <w:b/>
+          <w:color w:val="FF0000"/>
+          <w:sz w:val="24"/>
+          <w:szCs w:val="24"/>
+        </w:rPr>
+        <w:t>1天1排序</w:t>
+      </w:r>
+      <w:r>
+        <w:rPr>
+          <w:rFonts w:asciiTheme="minorEastAsia" w:hAnsiTheme="minorEastAsia" w:hint="eastAsia"/>
+          <w:sz w:val="24"/>
+          <w:szCs w:val="24"/>
+        </w:rPr>
+        <w:t>，每天0时进行排序，分页查询；</w:t>
+      </w:r>
     </w:p>
     <w:p>
       <w:pPr>
@@ -1454,6 +1548,7 @@
           <w:sz w:val="24"/>
           <w:szCs w:val="24"/>
         </w:rPr>
+        <w:lastRenderedPageBreak/>
         <w:t>用户发布的具体</w:t>
       </w:r>
       <w:r>
@@ -1608,7 +1703,6 @@
           <w:sz w:val="24"/>
           <w:szCs w:val="24"/>
         </w:rPr>
-        <w:lastRenderedPageBreak/>
         <w:t>分享</w:t>
       </w:r>
       <w:r>
@@ -2190,6 +2284,112 @@
           <w:szCs w:val="24"/>
         </w:rPr>
         <w:t>，该模块只作为公益广告界面；</w:t>
+      </w:r>
+    </w:p>
+    <w:p>
+      <w:pPr>
+        <w:pStyle w:val="a3"/>
+        <w:numPr>
+          <w:ilvl w:val="0"/>
+          <w:numId w:val="3"/>
+        </w:numPr>
+        <w:ind w:firstLineChars="0"/>
+        <w:jc w:val="left"/>
+        <w:rPr>
+          <w:rFonts w:asciiTheme="minorEastAsia" w:hAnsiTheme="minorEastAsia"/>
+          <w:sz w:val="24"/>
+          <w:szCs w:val="24"/>
+        </w:rPr>
+      </w:pPr>
+      <w:r>
+        <w:rPr>
+          <w:rFonts w:asciiTheme="minorEastAsia" w:hAnsiTheme="minorEastAsia" w:hint="eastAsia"/>
+          <w:sz w:val="24"/>
+          <w:szCs w:val="24"/>
+        </w:rPr>
+        <w:t>展示可基本全屏的展示，左右滑动的大banner；</w:t>
+      </w:r>
+      <w:r>
+        <w:rPr>
+          <w:rFonts w:asciiTheme="minorEastAsia" w:hAnsiTheme="minorEastAsia" w:hint="eastAsia"/>
+          <w:sz w:val="24"/>
+          <w:szCs w:val="24"/>
+        </w:rPr>
+        <w:t>（</w:t>
+      </w:r>
+      <w:r>
+        <w:rPr>
+          <w:rFonts w:asciiTheme="minorEastAsia" w:hAnsiTheme="minorEastAsia" w:hint="eastAsia"/>
+          <w:b/>
+          <w:color w:val="FF0000"/>
+          <w:sz w:val="24"/>
+          <w:szCs w:val="24"/>
+        </w:rPr>
+        <w:t>设计图</w:t>
+      </w:r>
+      <w:r>
+        <w:rPr>
+          <w:rFonts w:asciiTheme="minorEastAsia" w:hAnsiTheme="minorEastAsia" w:hint="eastAsia"/>
+          <w:sz w:val="24"/>
+          <w:szCs w:val="24"/>
+        </w:rPr>
+        <w:t>）</w:t>
+      </w:r>
+    </w:p>
+    <w:p>
+      <w:pPr>
+        <w:pStyle w:val="a3"/>
+        <w:numPr>
+          <w:ilvl w:val="0"/>
+          <w:numId w:val="3"/>
+        </w:numPr>
+        <w:ind w:firstLineChars="0"/>
+        <w:jc w:val="left"/>
+        <w:rPr>
+          <w:rFonts w:asciiTheme="minorEastAsia" w:hAnsiTheme="minorEastAsia"/>
+          <w:sz w:val="24"/>
+          <w:szCs w:val="24"/>
+        </w:rPr>
+      </w:pPr>
+      <w:r>
+        <w:rPr>
+          <w:rFonts w:asciiTheme="minorEastAsia" w:hAnsiTheme="minorEastAsia" w:hint="eastAsia"/>
+          <w:sz w:val="24"/>
+          <w:szCs w:val="24"/>
+        </w:rPr>
+        <w:t>主要设计图：（关爱老人，雾霾污染，水污染，海洋垃圾污染，</w:t>
+      </w:r>
+      <w:r>
+        <w:rPr>
+          <w:rFonts w:asciiTheme="minorEastAsia" w:hAnsiTheme="minorEastAsia" w:hint="eastAsia"/>
+          <w:sz w:val="24"/>
+          <w:szCs w:val="24"/>
+        </w:rPr>
+        <w:t>大气污染，</w:t>
+      </w:r>
+      <w:r>
+        <w:rPr>
+          <w:rFonts w:asciiTheme="minorEastAsia" w:hAnsiTheme="minorEastAsia" w:hint="eastAsia"/>
+          <w:sz w:val="24"/>
+          <w:szCs w:val="24"/>
+        </w:rPr>
+        <w:t>关爱</w:t>
+      </w:r>
+      <w:r>
+        <w:rPr>
+          <w:rFonts w:asciiTheme="minorEastAsia" w:hAnsiTheme="minorEastAsia" w:hint="eastAsia"/>
+          <w:sz w:val="24"/>
+          <w:szCs w:val="24"/>
+        </w:rPr>
+        <w:t>农民工</w:t>
+      </w:r>
+      <w:r>
+        <w:rPr>
+          <w:rFonts w:asciiTheme="minorEastAsia" w:hAnsiTheme="minorEastAsia" w:hint="eastAsia"/>
+          <w:sz w:val="24"/>
+          <w:szCs w:val="24"/>
+        </w:rPr>
+        <w:t>）</w:t>
       </w:r>
     </w:p>
     <w:p>
@@ -5549,7 +5749,83 @@
           <w:sz w:val="24"/>
           <w:szCs w:val="24"/>
         </w:rPr>
-        <w:t>下面展示：平台用户，鲜花数量</w:t>
+        <w:t>上面展示的鲜花数，是用户在该平台的所有鲜花数；</w:t>
+      </w:r>
+    </w:p>
+    <w:p>
+      <w:pPr>
+        <w:pStyle w:val="a3"/>
+        <w:numPr>
+          <w:ilvl w:val="0"/>
+          <w:numId w:val="17"/>
+        </w:numPr>
+        <w:ind w:firstLineChars="0"/>
+        <w:jc w:val="left"/>
+        <w:rPr>
+          <w:rFonts w:asciiTheme="minorEastAsia" w:hAnsiTheme="minorEastAsia"/>
+          <w:sz w:val="24"/>
+          <w:szCs w:val="24"/>
+        </w:rPr>
+      </w:pPr>
+      <w:r>
+        <w:rPr>
+          <w:rFonts w:asciiTheme="minorEastAsia" w:hAnsiTheme="minorEastAsia" w:hint="eastAsia"/>
+          <w:sz w:val="24"/>
+          <w:szCs w:val="24"/>
+        </w:rPr>
+        <w:t>下面展示</w:t>
+      </w:r>
+      <w:r>
+        <w:rPr>
+          <w:rFonts w:asciiTheme="minorEastAsia" w:hAnsiTheme="minorEastAsia" w:hint="eastAsia"/>
+          <w:sz w:val="24"/>
+          <w:szCs w:val="24"/>
+        </w:rPr>
+        <w:t>，</w:t>
+      </w:r>
+      <w:r>
+        <w:rPr>
+          <w:rFonts w:asciiTheme="minorEastAsia" w:hAnsiTheme="minorEastAsia" w:hint="eastAsia"/>
+          <w:b/>
+          <w:color w:val="FF0000"/>
+          <w:sz w:val="24"/>
+          <w:szCs w:val="24"/>
+        </w:rPr>
+        <w:t>上</w:t>
+      </w:r>
+      <w:r>
+        <w:rPr>
+          <w:rFonts w:asciiTheme="minorEastAsia" w:hAnsiTheme="minorEastAsia" w:hint="eastAsia"/>
+          <w:b/>
+          <w:color w:val="FF0000"/>
+          <w:sz w:val="24"/>
+          <w:szCs w:val="24"/>
+        </w:rPr>
+        <w:t>周排名</w:t>
+      </w:r>
+      <w:r>
+        <w:rPr>
+          <w:rFonts w:asciiTheme="minorEastAsia" w:hAnsiTheme="minorEastAsia" w:hint="eastAsia"/>
+          <w:sz w:val="24"/>
+          <w:szCs w:val="24"/>
+        </w:rPr>
+        <w:t>：平台用户，鲜花数量</w:t>
+      </w:r>
+      <w:r>
+        <w:rPr>
+          <w:rFonts w:asciiTheme="minorEastAsia" w:hAnsiTheme="minorEastAsia" w:hint="eastAsia"/>
+          <w:sz w:val="24"/>
+          <w:szCs w:val="24"/>
+        </w:rPr>
+        <w:t>上</w:t>
+      </w:r>
+      <w:r>
+        <w:rPr>
+          <w:rFonts w:asciiTheme="minorEastAsia" w:hAnsiTheme="minorEastAsia" w:hint="eastAsia"/>
+          <w:sz w:val="24"/>
+          <w:szCs w:val="24"/>
+        </w:rPr>
+        <w:t>周的</w:t>
       </w:r>
       <w:r>
         <w:rPr>
@@ -5587,18 +5863,72 @@
           <w:sz w:val="24"/>
           <w:szCs w:val="24"/>
         </w:rPr>
-        <w:t>，后期考虑显示</w:t>
-      </w:r>
-      <w:r>
-        <w:rPr>
-          <w:rFonts w:asciiTheme="minorEastAsia" w:hAnsiTheme="minorEastAsia" w:hint="eastAsia"/>
-          <w:b/>
-          <w:color w:val="FF0000"/>
-          <w:sz w:val="24"/>
-          <w:szCs w:val="24"/>
-        </w:rPr>
-        <w:t>前100名</w:t>
-      </w:r>
+        <w:t>；</w:t>
+      </w:r>
+    </w:p>
+    <w:p>
+      <w:pPr>
+        <w:pStyle w:val="a3"/>
+        <w:numPr>
+          <w:ilvl w:val="0"/>
+          <w:numId w:val="17"/>
+        </w:numPr>
+        <w:ind w:firstLineChars="0"/>
+        <w:jc w:val="left"/>
+        <w:rPr>
+          <w:rFonts w:asciiTheme="minorEastAsia" w:hAnsiTheme="minorEastAsia"/>
+          <w:sz w:val="24"/>
+          <w:szCs w:val="24"/>
+        </w:rPr>
+      </w:pPr>
+      <w:r>
+        <w:rPr>
+          <w:rFonts w:asciiTheme="minorEastAsia" w:hAnsiTheme="minorEastAsia" w:hint="eastAsia"/>
+          <w:b/>
+          <w:color w:val="FF0000"/>
+          <w:sz w:val="24"/>
+          <w:szCs w:val="24"/>
+        </w:rPr>
+        <w:t>每周</w:t>
+      </w:r>
+      <w:r>
+        <w:rPr>
+          <w:rFonts w:asciiTheme="minorEastAsia" w:hAnsiTheme="minorEastAsia" w:hint="eastAsia"/>
+          <w:b/>
+          <w:color w:val="FF0000"/>
+          <w:sz w:val="24"/>
+          <w:szCs w:val="24"/>
+        </w:rPr>
+        <w:t>日</w:t>
+      </w:r>
+      <w:r>
+        <w:rPr>
+          <w:rFonts w:asciiTheme="minorEastAsia" w:hAnsiTheme="minorEastAsia" w:hint="eastAsia"/>
+          <w:b/>
+          <w:color w:val="FF0000"/>
+          <w:sz w:val="24"/>
+          <w:szCs w:val="24"/>
+        </w:rPr>
+        <w:t>0时</w:t>
+      </w:r>
+      <w:r>
+        <w:rPr>
+          <w:rFonts w:asciiTheme="minorEastAsia" w:hAnsiTheme="minorEastAsia" w:hint="eastAsia"/>
+          <w:sz w:val="24"/>
+          <w:szCs w:val="24"/>
+        </w:rPr>
+        <w:t>，将上一周的排名</w:t>
+      </w:r>
+      <w:r>
+        <w:rPr>
+          <w:rFonts w:asciiTheme="minorEastAsia" w:hAnsiTheme="minorEastAsia" w:hint="eastAsia"/>
+          <w:sz w:val="24"/>
+          <w:szCs w:val="24"/>
+        </w:rPr>
+        <w:t>做出统计，为用户展示1周的排名</w:t>
+      </w:r>
+      <w:bookmarkStart w:id="1" w:name="_GoBack"/>
+      <w:bookmarkEnd w:id="1"/>
       <w:r>
         <w:rPr>
           <w:rFonts w:asciiTheme="minorEastAsia" w:hAnsiTheme="minorEastAsia" w:hint="eastAsia"/>
@@ -5982,8 +6312,6 @@
         </w:rPr>
         <w:t>）</w:t>
       </w:r>
-      <w:bookmarkStart w:id="1" w:name="_GoBack"/>
-      <w:bookmarkEnd w:id="1"/>
       <w:r>
         <w:rPr>
           <w:rFonts w:asciiTheme="minorEastAsia" w:hAnsiTheme="minorEastAsia" w:hint="eastAsia"/>

--- a/参考资料/砖头人项目.docx
+++ b/参考资料/砖头人项目.docx
@@ -105,7 +105,7 @@
                     <pic:cNvPicPr/>
                   </pic:nvPicPr>
                   <pic:blipFill>
-                    <a:blip r:embed="rId5">
+                    <a:blip r:embed="rId7">
                       <a:extLst>
                         <a:ext uri="{28A0092B-C50C-407E-A947-70E740481C1C}">
                           <a14:useLocalDpi xmlns:a14="http://schemas.microsoft.com/office/drawing/2010/main" val="0"/>
@@ -131,8 +131,6 @@
           </wp:inline>
         </w:drawing>
       </w:r>
-      <w:bookmarkStart w:id="0" w:name="_GoBack"/>
-      <w:bookmarkEnd w:id="0"/>
     </w:p>
     <w:p>
       <w:pPr>
@@ -205,7 +203,7 @@
         </w:rPr>
         <w:t>是一群社会青年，他们对社会上发生的一切</w:t>
       </w:r>
-      <w:bookmarkStart w:id="1" w:name="OLE_LINK1"/>
+      <w:bookmarkStart w:id="0" w:name="OLE_LINK1"/>
       <w:r>
         <w:rPr>
           <w:rFonts w:asciiTheme="minorEastAsia" w:hAnsiTheme="minorEastAsia" w:hint="eastAsia"/>
@@ -214,7 +212,7 @@
         </w:rPr>
         <w:t>不文明</w:t>
       </w:r>
-      <w:bookmarkEnd w:id="1"/>
+      <w:bookmarkEnd w:id="0"/>
       <w:r>
         <w:rPr>
           <w:rFonts w:asciiTheme="minorEastAsia" w:hAnsiTheme="minorEastAsia" w:hint="eastAsia"/>
@@ -401,7 +399,7 @@
         <w:ind w:right="105"/>
         <w:jc w:val="left"/>
         <w:rPr>
-          <w:rFonts w:asciiTheme="minorEastAsia" w:hAnsiTheme="minorEastAsia" w:hint="eastAsia"/>
+          <w:rFonts w:asciiTheme="minorEastAsia" w:hAnsiTheme="minorEastAsia"/>
           <w:bCs/>
           <w:sz w:val="24"/>
           <w:szCs w:val="24"/>
@@ -820,6 +818,75 @@
     <w:p>
       <w:pPr>
         <w:pStyle w:val="a3"/>
+        <w:ind w:left="420" w:right="105" w:firstLineChars="0" w:firstLine="0"/>
+        <w:jc w:val="left"/>
+        <w:rPr>
+          <w:rFonts w:asciiTheme="minorEastAsia" w:hAnsiTheme="minorEastAsia" w:hint="eastAsia"/>
+          <w:sz w:val="24"/>
+          <w:szCs w:val="24"/>
+        </w:rPr>
+      </w:pPr>
+      <w:r>
+        <w:rPr>
+          <w:rFonts w:asciiTheme="minorEastAsia" w:hAnsiTheme="minorEastAsia" w:hint="eastAsia"/>
+          <w:sz w:val="24"/>
+          <w:szCs w:val="24"/>
+        </w:rPr>
+        <w:lastRenderedPageBreak/>
+        <w:t>“</w:t>
+      </w:r>
+      <w:r>
+        <w:rPr>
+          <w:rFonts w:asciiTheme="minorEastAsia" w:hAnsiTheme="minorEastAsia" w:hint="eastAsia"/>
+          <w:sz w:val="24"/>
+          <w:szCs w:val="24"/>
+        </w:rPr>
+        <w:t>俺要曝光你!</w:t>
+      </w:r>
+      <w:r>
+        <w:rPr>
+          <w:rFonts w:asciiTheme="minorEastAsia" w:hAnsiTheme="minorEastAsia" w:hint="eastAsia"/>
+          <w:sz w:val="24"/>
+          <w:szCs w:val="24"/>
+        </w:rPr>
+        <w:t>”，“</w:t>
+      </w:r>
+      <w:r>
+        <w:rPr>
+          <w:rFonts w:asciiTheme="minorEastAsia" w:hAnsiTheme="minorEastAsia" w:hint="eastAsia"/>
+          <w:sz w:val="24"/>
+          <w:szCs w:val="24"/>
+        </w:rPr>
+        <w:t>一言不合就上砖头人曝光</w:t>
+      </w:r>
+      <w:r>
+        <w:rPr>
+          <w:rFonts w:asciiTheme="minorEastAsia" w:hAnsiTheme="minorEastAsia" w:hint="eastAsia"/>
+          <w:sz w:val="24"/>
+          <w:szCs w:val="24"/>
+        </w:rPr>
+        <w:t>，</w:t>
+      </w:r>
+      <w:r>
+        <w:rPr>
+          <w:rFonts w:asciiTheme="minorEastAsia" w:hAnsiTheme="minorEastAsia" w:hint="eastAsia"/>
+          <w:sz w:val="24"/>
+          <w:szCs w:val="24"/>
+        </w:rPr>
+        <w:t>不好吧？</w:t>
+      </w:r>
+      <w:r>
+        <w:rPr>
+          <w:rFonts w:asciiTheme="minorEastAsia" w:hAnsiTheme="minorEastAsia" w:hint="eastAsia"/>
+          <w:sz w:val="24"/>
+          <w:szCs w:val="24"/>
+        </w:rPr>
+        <w:t>”</w:t>
+      </w:r>
+    </w:p>
+    <w:p>
+      <w:pPr>
+        <w:pStyle w:val="a3"/>
         <w:numPr>
           <w:ilvl w:val="0"/>
           <w:numId w:val="1"/>
@@ -840,7 +907,6 @@
           <w:sz w:val="24"/>
           <w:szCs w:val="24"/>
         </w:rPr>
-        <w:lastRenderedPageBreak/>
         <w:t>按图说话</w:t>
       </w:r>
       <w:r>
@@ -887,7 +953,7 @@
                     <pic:cNvPicPr/>
                   </pic:nvPicPr>
                   <pic:blipFill>
-                    <a:blip r:embed="rId6" cstate="print">
+                    <a:blip r:embed="rId8" cstate="print">
                       <a:extLst>
                         <a:ext uri="{28A0092B-C50C-407E-A947-70E740481C1C}">
                           <a14:useLocalDpi xmlns:a14="http://schemas.microsoft.com/office/drawing/2010/main" val="0"/>
@@ -1184,6 +1250,32 @@
         </w:rPr>
         <w:t>；</w:t>
       </w:r>
+      <w:r>
+        <w:rPr>
+          <w:rFonts w:asciiTheme="minorEastAsia" w:hAnsiTheme="minorEastAsia" w:hint="eastAsia"/>
+          <w:sz w:val="24"/>
+          <w:szCs w:val="24"/>
+        </w:rPr>
+        <w:t>除了最新发布，其他都是</w:t>
+      </w:r>
+      <w:r>
+        <w:rPr>
+          <w:rFonts w:asciiTheme="minorEastAsia" w:hAnsiTheme="minorEastAsia" w:hint="eastAsia"/>
+          <w:b/>
+          <w:color w:val="FF0000"/>
+          <w:sz w:val="24"/>
+          <w:szCs w:val="24"/>
+        </w:rPr>
+        <w:t>1天1排序</w:t>
+      </w:r>
+      <w:r>
+        <w:rPr>
+          <w:rFonts w:asciiTheme="minorEastAsia" w:hAnsiTheme="minorEastAsia" w:hint="eastAsia"/>
+          <w:sz w:val="24"/>
+          <w:szCs w:val="24"/>
+        </w:rPr>
+        <w:t>，每天0时进行排序，分页查询；</w:t>
+      </w:r>
     </w:p>
     <w:p>
       <w:pPr>
@@ -1456,6 +1548,7 @@
           <w:sz w:val="24"/>
           <w:szCs w:val="24"/>
         </w:rPr>
+        <w:lastRenderedPageBreak/>
         <w:t>用户发布的具体</w:t>
       </w:r>
       <w:r>
@@ -1610,7 +1703,6 @@
           <w:sz w:val="24"/>
           <w:szCs w:val="24"/>
         </w:rPr>
-        <w:lastRenderedPageBreak/>
         <w:t>分享</w:t>
       </w:r>
       <w:r>
@@ -1884,6 +1976,48 @@
           <w:szCs w:val="24"/>
         </w:rPr>
         <w:t>，送花，拍砖，分享；这样做的目的，是引导用户进入详情界面看评论；</w:t>
+      </w:r>
+    </w:p>
+    <w:p>
+      <w:pPr>
+        <w:pStyle w:val="a3"/>
+        <w:numPr>
+          <w:ilvl w:val="0"/>
+          <w:numId w:val="2"/>
+        </w:numPr>
+        <w:ind w:firstLineChars="0"/>
+        <w:jc w:val="left"/>
+        <w:rPr>
+          <w:rFonts w:asciiTheme="minorEastAsia" w:hAnsiTheme="minorEastAsia"/>
+          <w:sz w:val="24"/>
+          <w:szCs w:val="24"/>
+        </w:rPr>
+      </w:pPr>
+      <w:r>
+        <w:rPr>
+          <w:rFonts w:asciiTheme="minorEastAsia" w:hAnsiTheme="minorEastAsia" w:hint="eastAsia"/>
+          <w:sz w:val="24"/>
+          <w:szCs w:val="24"/>
+        </w:rPr>
+        <w:t>右上角，</w:t>
+      </w:r>
+      <w:r>
+        <w:rPr>
+          <w:rFonts w:asciiTheme="minorEastAsia" w:hAnsiTheme="minorEastAsia" w:hint="eastAsia"/>
+          <w:b/>
+          <w:color w:val="FF0000"/>
+          <w:sz w:val="24"/>
+          <w:szCs w:val="24"/>
+        </w:rPr>
+        <w:t>发布按钮</w:t>
+      </w:r>
+      <w:r>
+        <w:rPr>
+          <w:rFonts w:asciiTheme="minorEastAsia" w:hAnsiTheme="minorEastAsia" w:hint="eastAsia"/>
+          <w:sz w:val="24"/>
+          <w:szCs w:val="24"/>
+        </w:rPr>
+        <w:t>，点击进入发布界面；</w:t>
       </w:r>
     </w:p>
     <w:p>
@@ -1920,7 +2054,7 @@
                     <pic:cNvPicPr/>
                   </pic:nvPicPr>
                   <pic:blipFill>
-                    <a:blip r:embed="rId7" cstate="print">
+                    <a:blip r:embed="rId9" cstate="print">
                       <a:extLst>
                         <a:ext uri="{28A0092B-C50C-407E-A947-70E740481C1C}">
                           <a14:useLocalDpi xmlns:a14="http://schemas.microsoft.com/office/drawing/2010/main" val="0"/>
@@ -1978,7 +2112,7 @@
           <w:sz w:val="24"/>
           <w:szCs w:val="24"/>
         </w:rPr>
-        <w:t>发布界面</w:t>
+        <w:t>公益广告界面</w:t>
       </w:r>
       <w:r>
         <w:rPr>
@@ -2010,7 +2144,103 @@
           <w:sz w:val="24"/>
           <w:szCs w:val="24"/>
         </w:rPr>
-        <w:t>可直接拍照，可从相册选择图片；数量1-9张；</w:t>
+        <w:t>公益广告位的内容获取</w:t>
+      </w:r>
+      <w:r>
+        <w:rPr>
+          <w:rFonts w:asciiTheme="minorEastAsia" w:hAnsiTheme="minorEastAsia" w:hint="eastAsia"/>
+          <w:sz w:val="24"/>
+          <w:szCs w:val="24"/>
+        </w:rPr>
+        <w:t>，包括标题，内容，图片；</w:t>
+      </w:r>
+      <w:r>
+        <w:rPr>
+          <w:rFonts w:asciiTheme="minorEastAsia" w:hAnsiTheme="minorEastAsia" w:hint="eastAsia"/>
+          <w:sz w:val="24"/>
+          <w:szCs w:val="24"/>
+        </w:rPr>
+        <w:t>（</w:t>
+      </w:r>
+      <w:r>
+        <w:rPr>
+          <w:rFonts w:asciiTheme="minorEastAsia" w:hAnsiTheme="minorEastAsia" w:hint="eastAsia"/>
+          <w:b/>
+          <w:color w:val="FF0000"/>
+          <w:sz w:val="24"/>
+          <w:szCs w:val="24"/>
+        </w:rPr>
+        <w:t>3-5个，左右滑动</w:t>
+      </w:r>
+      <w:r>
+        <w:rPr>
+          <w:rFonts w:asciiTheme="minorEastAsia" w:hAnsiTheme="minorEastAsia" w:hint="eastAsia"/>
+          <w:sz w:val="24"/>
+          <w:szCs w:val="24"/>
+        </w:rPr>
+        <w:t>）</w:t>
+      </w:r>
+      <w:r>
+        <w:rPr>
+          <w:rFonts w:asciiTheme="minorEastAsia" w:hAnsiTheme="minorEastAsia" w:hint="eastAsia"/>
+          <w:b/>
+          <w:color w:val="FF0000"/>
+          <w:sz w:val="24"/>
+          <w:szCs w:val="24"/>
+        </w:rPr>
+        <w:t>（接口）</w:t>
+      </w:r>
+      <w:r>
+        <w:rPr>
+          <w:rFonts w:asciiTheme="minorEastAsia" w:hAnsiTheme="minorEastAsia" w:hint="eastAsia"/>
+          <w:sz w:val="24"/>
+          <w:szCs w:val="24"/>
+        </w:rPr>
+        <w:t>这里和</w:t>
+      </w:r>
+      <w:r>
+        <w:rPr>
+          <w:rFonts w:asciiTheme="minorEastAsia" w:hAnsiTheme="minorEastAsia" w:hint="eastAsia"/>
+          <w:sz w:val="24"/>
+          <w:szCs w:val="24"/>
+        </w:rPr>
+        <w:t>启动页的广告（</w:t>
+      </w:r>
+      <w:r>
+        <w:rPr>
+          <w:rFonts w:asciiTheme="minorEastAsia" w:hAnsiTheme="minorEastAsia" w:hint="eastAsia"/>
+          <w:b/>
+          <w:color w:val="FF0000"/>
+          <w:sz w:val="24"/>
+          <w:szCs w:val="24"/>
+        </w:rPr>
+        <w:t>只有1个</w:t>
+      </w:r>
+      <w:r>
+        <w:rPr>
+          <w:rFonts w:asciiTheme="minorEastAsia" w:hAnsiTheme="minorEastAsia" w:hint="eastAsia"/>
+          <w:sz w:val="24"/>
+          <w:szCs w:val="24"/>
+        </w:rPr>
+        <w:t>），砖集页banner的广告（</w:t>
+      </w:r>
+      <w:r>
+        <w:rPr>
+          <w:rFonts w:asciiTheme="minorEastAsia" w:hAnsiTheme="minorEastAsia" w:hint="eastAsia"/>
+          <w:b/>
+          <w:color w:val="FF0000"/>
+          <w:sz w:val="24"/>
+          <w:szCs w:val="24"/>
+        </w:rPr>
+        <w:t>3-5个，左右滑动</w:t>
+      </w:r>
+      <w:r>
+        <w:rPr>
+          <w:rFonts w:asciiTheme="minorEastAsia" w:hAnsiTheme="minorEastAsia" w:hint="eastAsia"/>
+          <w:sz w:val="24"/>
+          <w:szCs w:val="24"/>
+        </w:rPr>
+        <w:t>）是同一个接口，可根据不同类型进行返回数据；</w:t>
       </w:r>
     </w:p>
     <w:p>
@@ -2034,15 +2264,50 @@
           <w:sz w:val="24"/>
           <w:szCs w:val="24"/>
         </w:rPr>
-        <w:t>公益广告位的内容获取</w:t>
-      </w:r>
-      <w:r>
-        <w:rPr>
-          <w:rFonts w:asciiTheme="minorEastAsia" w:hAnsiTheme="minorEastAsia" w:hint="eastAsia"/>
-          <w:sz w:val="24"/>
-          <w:szCs w:val="24"/>
-        </w:rPr>
-        <w:t>，包括标题，内容，图片；</w:t>
+        <w:t>注意：</w:t>
+      </w:r>
+      <w:r>
+        <w:rPr>
+          <w:rFonts w:asciiTheme="minorEastAsia" w:hAnsiTheme="minorEastAsia" w:hint="eastAsia"/>
+          <w:b/>
+          <w:strike/>
+          <w:color w:val="FF0000"/>
+          <w:sz w:val="24"/>
+          <w:szCs w:val="24"/>
+        </w:rPr>
+        <w:t>（去掉拍照和相册）</w:t>
+      </w:r>
+      <w:r>
+        <w:rPr>
+          <w:rFonts w:asciiTheme="minorEastAsia" w:hAnsiTheme="minorEastAsia" w:hint="eastAsia"/>
+          <w:sz w:val="24"/>
+          <w:szCs w:val="24"/>
+        </w:rPr>
+        <w:t>，该模块只作为公益广告界面；</w:t>
+      </w:r>
+    </w:p>
+    <w:p>
+      <w:pPr>
+        <w:pStyle w:val="a3"/>
+        <w:numPr>
+          <w:ilvl w:val="0"/>
+          <w:numId w:val="3"/>
+        </w:numPr>
+        <w:ind w:firstLineChars="0"/>
+        <w:jc w:val="left"/>
+        <w:rPr>
+          <w:rFonts w:asciiTheme="minorEastAsia" w:hAnsiTheme="minorEastAsia"/>
+          <w:sz w:val="24"/>
+          <w:szCs w:val="24"/>
+        </w:rPr>
+      </w:pPr>
+      <w:r>
+        <w:rPr>
+          <w:rFonts w:asciiTheme="minorEastAsia" w:hAnsiTheme="minorEastAsia" w:hint="eastAsia"/>
+          <w:sz w:val="24"/>
+          <w:szCs w:val="24"/>
+        </w:rPr>
+        <w:t>展示可基本全屏的展示，左右滑动的大banner；</w:t>
       </w:r>
       <w:r>
         <w:rPr>
@@ -2060,7 +2325,7 @@
           <w:sz w:val="24"/>
           <w:szCs w:val="24"/>
         </w:rPr>
-        <w:t>3-5个，左右滑动</w:t>
+        <w:t>设计图</w:t>
       </w:r>
       <w:r>
         <w:rPr>
@@ -2070,67 +2335,61 @@
         </w:rPr>
         <w:t>）</w:t>
       </w:r>
-      <w:r>
-        <w:rPr>
-          <w:rFonts w:asciiTheme="minorEastAsia" w:hAnsiTheme="minorEastAsia" w:hint="eastAsia"/>
-          <w:b/>
-          <w:color w:val="FF0000"/>
-          <w:sz w:val="24"/>
-          <w:szCs w:val="24"/>
-        </w:rPr>
-        <w:t>（接口）</w:t>
-      </w:r>
-      <w:r>
-        <w:rPr>
-          <w:rFonts w:asciiTheme="minorEastAsia" w:hAnsiTheme="minorEastAsia" w:hint="eastAsia"/>
-          <w:sz w:val="24"/>
-          <w:szCs w:val="24"/>
-        </w:rPr>
-        <w:t>这里和</w:t>
-      </w:r>
-      <w:r>
-        <w:rPr>
-          <w:rFonts w:asciiTheme="minorEastAsia" w:hAnsiTheme="minorEastAsia" w:hint="eastAsia"/>
-          <w:sz w:val="24"/>
-          <w:szCs w:val="24"/>
-        </w:rPr>
-        <w:t>启动页的广告（</w:t>
-      </w:r>
-      <w:r>
-        <w:rPr>
-          <w:rFonts w:asciiTheme="minorEastAsia" w:hAnsiTheme="minorEastAsia" w:hint="eastAsia"/>
-          <w:b/>
-          <w:color w:val="FF0000"/>
-          <w:sz w:val="24"/>
-          <w:szCs w:val="24"/>
-        </w:rPr>
-        <w:t>只有1个</w:t>
-      </w:r>
-      <w:r>
-        <w:rPr>
-          <w:rFonts w:asciiTheme="minorEastAsia" w:hAnsiTheme="minorEastAsia" w:hint="eastAsia"/>
-          <w:sz w:val="24"/>
-          <w:szCs w:val="24"/>
-        </w:rPr>
-        <w:t>），砖集页banner的广告（</w:t>
-      </w:r>
-      <w:r>
-        <w:rPr>
-          <w:rFonts w:asciiTheme="minorEastAsia" w:hAnsiTheme="minorEastAsia" w:hint="eastAsia"/>
-          <w:b/>
-          <w:color w:val="FF0000"/>
-          <w:sz w:val="24"/>
-          <w:szCs w:val="24"/>
-        </w:rPr>
-        <w:t>3-5个，左右滑动</w:t>
-      </w:r>
-      <w:r>
-        <w:rPr>
-          <w:rFonts w:asciiTheme="minorEastAsia" w:hAnsiTheme="minorEastAsia" w:hint="eastAsia"/>
-          <w:sz w:val="24"/>
-          <w:szCs w:val="24"/>
-        </w:rPr>
-        <w:t>）是同一个接口，可根据不同类型进行返回数据；</w:t>
+    </w:p>
+    <w:p>
+      <w:pPr>
+        <w:pStyle w:val="a3"/>
+        <w:numPr>
+          <w:ilvl w:val="0"/>
+          <w:numId w:val="3"/>
+        </w:numPr>
+        <w:ind w:firstLineChars="0"/>
+        <w:jc w:val="left"/>
+        <w:rPr>
+          <w:rFonts w:asciiTheme="minorEastAsia" w:hAnsiTheme="minorEastAsia"/>
+          <w:sz w:val="24"/>
+          <w:szCs w:val="24"/>
+        </w:rPr>
+      </w:pPr>
+      <w:r>
+        <w:rPr>
+          <w:rFonts w:asciiTheme="minorEastAsia" w:hAnsiTheme="minorEastAsia" w:hint="eastAsia"/>
+          <w:sz w:val="24"/>
+          <w:szCs w:val="24"/>
+        </w:rPr>
+        <w:t>主要设计图：（关爱老人，雾霾污染，水污染，海洋垃圾污染，</w:t>
+      </w:r>
+      <w:r>
+        <w:rPr>
+          <w:rFonts w:asciiTheme="minorEastAsia" w:hAnsiTheme="minorEastAsia" w:hint="eastAsia"/>
+          <w:sz w:val="24"/>
+          <w:szCs w:val="24"/>
+        </w:rPr>
+        <w:t>大气污染，</w:t>
+      </w:r>
+      <w:r>
+        <w:rPr>
+          <w:rFonts w:asciiTheme="minorEastAsia" w:hAnsiTheme="minorEastAsia" w:hint="eastAsia"/>
+          <w:sz w:val="24"/>
+          <w:szCs w:val="24"/>
+        </w:rPr>
+        <w:t>关爱</w:t>
+      </w:r>
+      <w:r>
+        <w:rPr>
+          <w:rFonts w:asciiTheme="minorEastAsia" w:hAnsiTheme="minorEastAsia" w:hint="eastAsia"/>
+          <w:sz w:val="24"/>
+          <w:szCs w:val="24"/>
+        </w:rPr>
+        <w:t>农民工</w:t>
+      </w:r>
+      <w:r>
+        <w:rPr>
+          <w:rFonts w:asciiTheme="minorEastAsia" w:hAnsiTheme="minorEastAsia" w:hint="eastAsia"/>
+          <w:sz w:val="24"/>
+          <w:szCs w:val="24"/>
+        </w:rPr>
+        <w:t>）</w:t>
       </w:r>
     </w:p>
     <w:p>
@@ -2168,7 +2427,7 @@
                     <pic:cNvPicPr/>
                   </pic:nvPicPr>
                   <pic:blipFill>
-                    <a:blip r:embed="rId8" cstate="print">
+                    <a:blip r:embed="rId10" cstate="print">
                       <a:extLst>
                         <a:ext uri="{28A0092B-C50C-407E-A947-70E740481C1C}">
                           <a14:useLocalDpi xmlns:a14="http://schemas.microsoft.com/office/drawing/2010/main" val="0"/>
@@ -3022,7 +3281,7 @@
                     <pic:cNvPicPr/>
                   </pic:nvPicPr>
                   <pic:blipFill>
-                    <a:blip r:embed="rId9" cstate="print">
+                    <a:blip r:embed="rId11" cstate="print">
                       <a:extLst>
                         <a:ext uri="{28A0092B-C50C-407E-A947-70E740481C1C}">
                           <a14:useLocalDpi xmlns:a14="http://schemas.microsoft.com/office/drawing/2010/main" val="0"/>
@@ -3119,6 +3378,7 @@
         <w:rPr>
           <w:rFonts w:asciiTheme="minorEastAsia" w:hAnsiTheme="minorEastAsia" w:hint="eastAsia"/>
           <w:b/>
+          <w:strike/>
           <w:color w:val="FF0000"/>
           <w:sz w:val="24"/>
           <w:szCs w:val="24"/>
@@ -3129,6 +3389,7 @@
         <w:rPr>
           <w:rFonts w:asciiTheme="minorEastAsia" w:hAnsiTheme="minorEastAsia" w:hint="eastAsia"/>
           <w:b/>
+          <w:strike/>
           <w:color w:val="FF0000"/>
           <w:sz w:val="24"/>
           <w:szCs w:val="24"/>
@@ -3139,6 +3400,7 @@
         <w:rPr>
           <w:rFonts w:asciiTheme="minorEastAsia" w:hAnsiTheme="minorEastAsia" w:hint="eastAsia"/>
           <w:b/>
+          <w:strike/>
           <w:color w:val="FF0000"/>
           <w:sz w:val="24"/>
           <w:szCs w:val="24"/>
@@ -3149,16 +3411,18 @@
         <w:rPr>
           <w:rFonts w:asciiTheme="minorEastAsia" w:hAnsiTheme="minorEastAsia" w:hint="eastAsia"/>
           <w:b/>
-          <w:color w:val="FF0000"/>
-          <w:sz w:val="24"/>
-          <w:szCs w:val="24"/>
-        </w:rPr>
-        <w:t>删除</w:t>
-      </w:r>
-      <w:r>
-        <w:rPr>
-          <w:rFonts w:asciiTheme="minorEastAsia" w:hAnsiTheme="minorEastAsia" w:hint="eastAsia"/>
-          <w:b/>
+          <w:strike/>
+          <w:color w:val="FF0000"/>
+          <w:sz w:val="24"/>
+          <w:szCs w:val="24"/>
+        </w:rPr>
+        <w:t>去掉</w:t>
+      </w:r>
+      <w:r>
+        <w:rPr>
+          <w:rFonts w:asciiTheme="minorEastAsia" w:hAnsiTheme="minorEastAsia" w:hint="eastAsia"/>
+          <w:b/>
+          <w:strike/>
           <w:color w:val="FF0000"/>
           <w:sz w:val="24"/>
           <w:szCs w:val="24"/>
@@ -3421,7 +3685,7 @@
                     <pic:cNvPicPr/>
                   </pic:nvPicPr>
                   <pic:blipFill>
-                    <a:blip r:embed="rId10" cstate="print">
+                    <a:blip r:embed="rId12" cstate="print">
                       <a:extLst>
                         <a:ext uri="{28A0092B-C50C-407E-A947-70E740481C1C}">
                           <a14:useLocalDpi xmlns:a14="http://schemas.microsoft.com/office/drawing/2010/main" val="0"/>
@@ -3570,7 +3834,7 @@
                     <pic:cNvPicPr/>
                   </pic:nvPicPr>
                   <pic:blipFill>
-                    <a:blip r:embed="rId11" cstate="print">
+                    <a:blip r:embed="rId13" cstate="print">
                       <a:extLst>
                         <a:ext uri="{28A0092B-C50C-407E-A947-70E740481C1C}">
                           <a14:useLocalDpi xmlns:a14="http://schemas.microsoft.com/office/drawing/2010/main" val="0"/>
@@ -3657,6 +3921,7 @@
         <w:rPr>
           <w:rFonts w:asciiTheme="minorEastAsia" w:hAnsiTheme="minorEastAsia" w:hint="eastAsia"/>
           <w:b/>
+          <w:strike/>
           <w:color w:val="FF0000"/>
           <w:sz w:val="24"/>
           <w:szCs w:val="24"/>
@@ -3667,6 +3932,7 @@
         <w:rPr>
           <w:rFonts w:asciiTheme="minorEastAsia" w:hAnsiTheme="minorEastAsia" w:hint="eastAsia"/>
           <w:b/>
+          <w:strike/>
           <w:color w:val="FF0000"/>
           <w:sz w:val="24"/>
           <w:szCs w:val="24"/>
@@ -3677,6 +3943,7 @@
         <w:rPr>
           <w:rFonts w:asciiTheme="minorEastAsia" w:hAnsiTheme="minorEastAsia" w:hint="eastAsia"/>
           <w:b/>
+          <w:strike/>
           <w:color w:val="FF0000"/>
           <w:sz w:val="24"/>
           <w:szCs w:val="24"/>
@@ -3687,6 +3954,7 @@
         <w:rPr>
           <w:rFonts w:asciiTheme="minorEastAsia" w:hAnsiTheme="minorEastAsia" w:hint="eastAsia"/>
           <w:b/>
+          <w:strike/>
           <w:color w:val="FF0000"/>
           <w:sz w:val="24"/>
           <w:szCs w:val="24"/>
@@ -3765,7 +4033,7 @@
                     <pic:cNvPicPr/>
                   </pic:nvPicPr>
                   <pic:blipFill>
-                    <a:blip r:embed="rId12">
+                    <a:blip r:embed="rId14">
                       <a:extLst>
                         <a:ext uri="{28A0092B-C50C-407E-A947-70E740481C1C}">
                           <a14:useLocalDpi xmlns:a14="http://schemas.microsoft.com/office/drawing/2010/main" val="0"/>
@@ -3980,7 +4248,7 @@
         <w:ind w:firstLineChars="0"/>
         <w:jc w:val="left"/>
         <w:rPr>
-          <w:rFonts w:asciiTheme="minorEastAsia" w:hAnsiTheme="minorEastAsia" w:hint="eastAsia"/>
+          <w:rFonts w:asciiTheme="minorEastAsia" w:hAnsiTheme="minorEastAsia"/>
           <w:sz w:val="24"/>
           <w:szCs w:val="24"/>
         </w:rPr>
@@ -4127,7 +4395,7 @@
                     <pic:cNvPicPr/>
                   </pic:nvPicPr>
                   <pic:blipFill>
-                    <a:blip r:embed="rId13">
+                    <a:blip r:embed="rId15">
                       <a:extLst>
                         <a:ext uri="{28A0092B-C50C-407E-A947-70E740481C1C}">
                           <a14:useLocalDpi xmlns:a14="http://schemas.microsoft.com/office/drawing/2010/main" val="0"/>
@@ -4293,7 +4561,7 @@
                     <pic:cNvPicPr/>
                   </pic:nvPicPr>
                   <pic:blipFill>
-                    <a:blip r:embed="rId14" cstate="print">
+                    <a:blip r:embed="rId16" cstate="print">
                       <a:extLst>
                         <a:ext uri="{28A0092B-C50C-407E-A947-70E740481C1C}">
                           <a14:useLocalDpi xmlns:a14="http://schemas.microsoft.com/office/drawing/2010/main" val="0"/>
@@ -4493,7 +4761,7 @@
                     <pic:cNvPicPr/>
                   </pic:nvPicPr>
                   <pic:blipFill>
-                    <a:blip r:embed="rId15" cstate="print">
+                    <a:blip r:embed="rId17" cstate="print">
                       <a:extLst>
                         <a:ext uri="{28A0092B-C50C-407E-A947-70E740481C1C}">
                           <a14:useLocalDpi xmlns:a14="http://schemas.microsoft.com/office/drawing/2010/main" val="0"/>
@@ -4588,7 +4856,7 @@
         <w:ind w:firstLineChars="0"/>
         <w:jc w:val="left"/>
         <w:rPr>
-          <w:rFonts w:asciiTheme="minorEastAsia" w:hAnsiTheme="minorEastAsia" w:hint="eastAsia"/>
+          <w:rFonts w:asciiTheme="minorEastAsia" w:hAnsiTheme="minorEastAsia"/>
           <w:sz w:val="24"/>
           <w:szCs w:val="24"/>
         </w:rPr>
@@ -4620,7 +4888,7 @@
         <w:ind w:firstLineChars="0"/>
         <w:jc w:val="left"/>
         <w:rPr>
-          <w:rFonts w:asciiTheme="minorEastAsia" w:hAnsiTheme="minorEastAsia" w:hint="eastAsia"/>
+          <w:rFonts w:asciiTheme="minorEastAsia" w:hAnsiTheme="minorEastAsia"/>
           <w:sz w:val="24"/>
           <w:szCs w:val="24"/>
         </w:rPr>
@@ -4709,7 +4977,7 @@
                     <pic:cNvPicPr/>
                   </pic:nvPicPr>
                   <pic:blipFill>
-                    <a:blip r:embed="rId16" cstate="print">
+                    <a:blip r:embed="rId18" cstate="print">
                       <a:extLst>
                         <a:ext uri="{28A0092B-C50C-407E-A947-70E740481C1C}">
                           <a14:useLocalDpi xmlns:a14="http://schemas.microsoft.com/office/drawing/2010/main" val="0"/>
@@ -4863,7 +5131,7 @@
                     <pic:cNvPicPr/>
                   </pic:nvPicPr>
                   <pic:blipFill>
-                    <a:blip r:embed="rId17" cstate="print">
+                    <a:blip r:embed="rId19" cstate="print">
                       <a:extLst>
                         <a:ext uri="{28A0092B-C50C-407E-A947-70E740481C1C}">
                           <a14:useLocalDpi xmlns:a14="http://schemas.microsoft.com/office/drawing/2010/main" val="0"/>
@@ -4989,7 +5257,7 @@
                     <pic:cNvPicPr/>
                   </pic:nvPicPr>
                   <pic:blipFill>
-                    <a:blip r:embed="rId18" cstate="print">
+                    <a:blip r:embed="rId20" cstate="print">
                       <a:extLst>
                         <a:ext uri="{28A0092B-C50C-407E-A947-70E740481C1C}">
                           <a14:useLocalDpi xmlns:a14="http://schemas.microsoft.com/office/drawing/2010/main" val="0"/>
@@ -5133,7 +5401,7 @@
                     <pic:cNvPicPr/>
                   </pic:nvPicPr>
                   <pic:blipFill>
-                    <a:blip r:embed="rId19" cstate="print">
+                    <a:blip r:embed="rId21" cstate="print">
                       <a:extLst>
                         <a:ext uri="{28A0092B-C50C-407E-A947-70E740481C1C}">
                           <a14:useLocalDpi xmlns:a14="http://schemas.microsoft.com/office/drawing/2010/main" val="0"/>
@@ -5241,7 +5509,7 @@
                     <pic:cNvPicPr/>
                   </pic:nvPicPr>
                   <pic:blipFill>
-                    <a:blip r:embed="rId20" cstate="print">
+                    <a:blip r:embed="rId22" cstate="print">
                       <a:extLst>
                         <a:ext uri="{28A0092B-C50C-407E-A947-70E740481C1C}">
                           <a14:useLocalDpi xmlns:a14="http://schemas.microsoft.com/office/drawing/2010/main" val="0"/>
@@ -5367,7 +5635,7 @@
                     <pic:cNvPicPr/>
                   </pic:nvPicPr>
                   <pic:blipFill>
-                    <a:blip r:embed="rId21" cstate="print">
+                    <a:blip r:embed="rId23" cstate="print">
                       <a:extLst>
                         <a:ext uri="{28A0092B-C50C-407E-A947-70E740481C1C}">
                           <a14:useLocalDpi xmlns:a14="http://schemas.microsoft.com/office/drawing/2010/main" val="0"/>
@@ -5481,7 +5749,83 @@
           <w:sz w:val="24"/>
           <w:szCs w:val="24"/>
         </w:rPr>
-        <w:t>下面展示：平台用户，鲜花数量</w:t>
+        <w:t>上面展示的鲜花数，是用户在该平台的所有鲜花数；</w:t>
+      </w:r>
+    </w:p>
+    <w:p>
+      <w:pPr>
+        <w:pStyle w:val="a3"/>
+        <w:numPr>
+          <w:ilvl w:val="0"/>
+          <w:numId w:val="17"/>
+        </w:numPr>
+        <w:ind w:firstLineChars="0"/>
+        <w:jc w:val="left"/>
+        <w:rPr>
+          <w:rFonts w:asciiTheme="minorEastAsia" w:hAnsiTheme="minorEastAsia"/>
+          <w:sz w:val="24"/>
+          <w:szCs w:val="24"/>
+        </w:rPr>
+      </w:pPr>
+      <w:r>
+        <w:rPr>
+          <w:rFonts w:asciiTheme="minorEastAsia" w:hAnsiTheme="minorEastAsia" w:hint="eastAsia"/>
+          <w:sz w:val="24"/>
+          <w:szCs w:val="24"/>
+        </w:rPr>
+        <w:t>下面展示</w:t>
+      </w:r>
+      <w:r>
+        <w:rPr>
+          <w:rFonts w:asciiTheme="minorEastAsia" w:hAnsiTheme="minorEastAsia" w:hint="eastAsia"/>
+          <w:sz w:val="24"/>
+          <w:szCs w:val="24"/>
+        </w:rPr>
+        <w:t>，</w:t>
+      </w:r>
+      <w:r>
+        <w:rPr>
+          <w:rFonts w:asciiTheme="minorEastAsia" w:hAnsiTheme="minorEastAsia" w:hint="eastAsia"/>
+          <w:b/>
+          <w:color w:val="FF0000"/>
+          <w:sz w:val="24"/>
+          <w:szCs w:val="24"/>
+        </w:rPr>
+        <w:t>上</w:t>
+      </w:r>
+      <w:r>
+        <w:rPr>
+          <w:rFonts w:asciiTheme="minorEastAsia" w:hAnsiTheme="minorEastAsia" w:hint="eastAsia"/>
+          <w:b/>
+          <w:color w:val="FF0000"/>
+          <w:sz w:val="24"/>
+          <w:szCs w:val="24"/>
+        </w:rPr>
+        <w:t>周排名</w:t>
+      </w:r>
+      <w:r>
+        <w:rPr>
+          <w:rFonts w:asciiTheme="minorEastAsia" w:hAnsiTheme="minorEastAsia" w:hint="eastAsia"/>
+          <w:sz w:val="24"/>
+          <w:szCs w:val="24"/>
+        </w:rPr>
+        <w:t>：平台用户，鲜花数量</w:t>
+      </w:r>
+      <w:r>
+        <w:rPr>
+          <w:rFonts w:asciiTheme="minorEastAsia" w:hAnsiTheme="minorEastAsia" w:hint="eastAsia"/>
+          <w:sz w:val="24"/>
+          <w:szCs w:val="24"/>
+        </w:rPr>
+        <w:t>上</w:t>
+      </w:r>
+      <w:r>
+        <w:rPr>
+          <w:rFonts w:asciiTheme="minorEastAsia" w:hAnsiTheme="minorEastAsia" w:hint="eastAsia"/>
+          <w:sz w:val="24"/>
+          <w:szCs w:val="24"/>
+        </w:rPr>
+        <w:t>周的</w:t>
       </w:r>
       <w:r>
         <w:rPr>
@@ -5519,18 +5863,72 @@
           <w:sz w:val="24"/>
           <w:szCs w:val="24"/>
         </w:rPr>
-        <w:t>，后期考虑显示</w:t>
-      </w:r>
-      <w:r>
-        <w:rPr>
-          <w:rFonts w:asciiTheme="minorEastAsia" w:hAnsiTheme="minorEastAsia" w:hint="eastAsia"/>
-          <w:b/>
-          <w:color w:val="FF0000"/>
-          <w:sz w:val="24"/>
-          <w:szCs w:val="24"/>
-        </w:rPr>
-        <w:t>前100名</w:t>
-      </w:r>
+        <w:t>；</w:t>
+      </w:r>
+    </w:p>
+    <w:p>
+      <w:pPr>
+        <w:pStyle w:val="a3"/>
+        <w:numPr>
+          <w:ilvl w:val="0"/>
+          <w:numId w:val="17"/>
+        </w:numPr>
+        <w:ind w:firstLineChars="0"/>
+        <w:jc w:val="left"/>
+        <w:rPr>
+          <w:rFonts w:asciiTheme="minorEastAsia" w:hAnsiTheme="minorEastAsia"/>
+          <w:sz w:val="24"/>
+          <w:szCs w:val="24"/>
+        </w:rPr>
+      </w:pPr>
+      <w:r>
+        <w:rPr>
+          <w:rFonts w:asciiTheme="minorEastAsia" w:hAnsiTheme="minorEastAsia" w:hint="eastAsia"/>
+          <w:b/>
+          <w:color w:val="FF0000"/>
+          <w:sz w:val="24"/>
+          <w:szCs w:val="24"/>
+        </w:rPr>
+        <w:t>每周</w:t>
+      </w:r>
+      <w:r>
+        <w:rPr>
+          <w:rFonts w:asciiTheme="minorEastAsia" w:hAnsiTheme="minorEastAsia" w:hint="eastAsia"/>
+          <w:b/>
+          <w:color w:val="FF0000"/>
+          <w:sz w:val="24"/>
+          <w:szCs w:val="24"/>
+        </w:rPr>
+        <w:t>日</w:t>
+      </w:r>
+      <w:r>
+        <w:rPr>
+          <w:rFonts w:asciiTheme="minorEastAsia" w:hAnsiTheme="minorEastAsia" w:hint="eastAsia"/>
+          <w:b/>
+          <w:color w:val="FF0000"/>
+          <w:sz w:val="24"/>
+          <w:szCs w:val="24"/>
+        </w:rPr>
+        <w:t>0时</w:t>
+      </w:r>
+      <w:r>
+        <w:rPr>
+          <w:rFonts w:asciiTheme="minorEastAsia" w:hAnsiTheme="minorEastAsia" w:hint="eastAsia"/>
+          <w:sz w:val="24"/>
+          <w:szCs w:val="24"/>
+        </w:rPr>
+        <w:t>，将上一周的排名</w:t>
+      </w:r>
+      <w:r>
+        <w:rPr>
+          <w:rFonts w:asciiTheme="minorEastAsia" w:hAnsiTheme="minorEastAsia" w:hint="eastAsia"/>
+          <w:sz w:val="24"/>
+          <w:szCs w:val="24"/>
+        </w:rPr>
+        <w:t>做出统计，为用户展示1周的排名</w:t>
+      </w:r>
+      <w:bookmarkStart w:id="1" w:name="_GoBack"/>
+      <w:bookmarkEnd w:id="1"/>
       <w:r>
         <w:rPr>
           <w:rFonts w:asciiTheme="minorEastAsia" w:hAnsiTheme="minorEastAsia" w:hint="eastAsia"/>
@@ -5573,7 +5971,7 @@
                     <pic:cNvPicPr/>
                   </pic:nvPicPr>
                   <pic:blipFill>
-                    <a:blip r:embed="rId22" cstate="print">
+                    <a:blip r:embed="rId24" cstate="print">
                       <a:extLst>
                         <a:ext uri="{28A0092B-C50C-407E-A947-70E740481C1C}">
                           <a14:useLocalDpi xmlns:a14="http://schemas.microsoft.com/office/drawing/2010/main" val="0"/>
@@ -5681,7 +6079,7 @@
                     <pic:cNvPicPr/>
                   </pic:nvPicPr>
                   <pic:blipFill>
-                    <a:blip r:embed="rId23">
+                    <a:blip r:embed="rId25">
                       <a:extLst>
                         <a:ext uri="{28A0092B-C50C-407E-A947-70E740481C1C}">
                           <a14:useLocalDpi xmlns:a14="http://schemas.microsoft.com/office/drawing/2010/main" val="0"/>
@@ -5885,11 +6283,34 @@
         <w:rPr>
           <w:rFonts w:asciiTheme="minorEastAsia" w:hAnsiTheme="minorEastAsia" w:hint="eastAsia"/>
           <w:b/>
+          <w:strike/>
+          <w:color w:val="FF0000"/>
+          <w:sz w:val="24"/>
+          <w:szCs w:val="24"/>
+        </w:rPr>
+        <w:t>（</w:t>
+      </w:r>
+      <w:r>
+        <w:rPr>
+          <w:rFonts w:asciiTheme="minorEastAsia" w:hAnsiTheme="minorEastAsia" w:hint="eastAsia"/>
+          <w:b/>
+          <w:strike/>
           <w:color w:val="FF0000"/>
           <w:sz w:val="24"/>
           <w:szCs w:val="24"/>
         </w:rPr>
         <w:t>去掉“先随便看看”</w:t>
+      </w:r>
+      <w:r>
+        <w:rPr>
+          <w:rFonts w:asciiTheme="minorEastAsia" w:hAnsiTheme="minorEastAsia" w:hint="eastAsia"/>
+          <w:b/>
+          <w:strike/>
+          <w:color w:val="FF0000"/>
+          <w:sz w:val="24"/>
+          <w:szCs w:val="24"/>
+        </w:rPr>
+        <w:t>）</w:t>
       </w:r>
       <w:r>
         <w:rPr>
@@ -6103,7 +6524,7 @@
                     <pic:cNvPicPr/>
                   </pic:nvPicPr>
                   <pic:blipFill>
-                    <a:blip r:embed="rId24">
+                    <a:blip r:embed="rId26">
                       <a:extLst>
                         <a:ext uri="{28A0092B-C50C-407E-A947-70E740481C1C}">
                           <a14:useLocalDpi xmlns:a14="http://schemas.microsoft.com/office/drawing/2010/main" val="0"/>
@@ -6186,7 +6607,7 @@
                     <pic:cNvPicPr/>
                   </pic:nvPicPr>
                   <pic:blipFill>
-                    <a:blip r:embed="rId25">
+                    <a:blip r:embed="rId27">
                       <a:extLst>
                         <a:ext uri="{28A0092B-C50C-407E-A947-70E740481C1C}">
                           <a14:useLocalDpi xmlns:a14="http://schemas.microsoft.com/office/drawing/2010/main" val="0"/>
@@ -6351,7 +6772,7 @@
                     <pic:cNvPicPr/>
                   </pic:nvPicPr>
                   <pic:blipFill>
-                    <a:blip r:embed="rId26">
+                    <a:blip r:embed="rId28">
                       <a:extLst>
                         <a:ext uri="{28A0092B-C50C-407E-A947-70E740481C1C}">
                           <a14:useLocalDpi xmlns:a14="http://schemas.microsoft.com/office/drawing/2010/main" val="0"/>
@@ -6716,7 +7137,7 @@
         <w:ind w:firstLineChars="0"/>
         <w:jc w:val="left"/>
         <w:rPr>
-          <w:rFonts w:asciiTheme="minorEastAsia" w:hAnsiTheme="minorEastAsia" w:hint="eastAsia"/>
+          <w:rFonts w:asciiTheme="minorEastAsia" w:hAnsiTheme="minorEastAsia"/>
           <w:sz w:val="24"/>
           <w:szCs w:val="24"/>
         </w:rPr>
@@ -6871,7 +7292,7 @@
           <w:szCs w:val="28"/>
         </w:rPr>
       </w:pPr>
-      <w:hyperlink r:id="rId27" w:history="1">
+      <w:hyperlink r:id="rId29" w:history="1">
         <w:r>
           <w:rPr>
             <w:rStyle w:val="a4"/>
@@ -6924,7 +7345,7 @@
                     <pic:cNvPicPr/>
                   </pic:nvPicPr>
                   <pic:blipFill>
-                    <a:blip r:embed="rId28">
+                    <a:blip r:embed="rId30">
                       <a:extLst>
                         <a:ext uri="{28A0092B-C50C-407E-A947-70E740481C1C}">
                           <a14:useLocalDpi xmlns:a14="http://schemas.microsoft.com/office/drawing/2010/main" val="0"/>
@@ -9091,6 +9512,44 @@
 </w:document>
 </file>
 
+<file path=word/endnotes.xml><?xml version="1.0" encoding="utf-8"?>
+<w:endnotes xmlns:wpc="http://schemas.microsoft.com/office/word/2010/wordprocessingCanvas" xmlns:mc="http://schemas.openxmlformats.org/markup-compatibility/2006" xmlns:o="urn:schemas-microsoft-com:office:office" xmlns:r="http://schemas.openxmlformats.org/officeDocument/2006/relationships" xmlns:m="http://schemas.openxmlformats.org/officeDocument/2006/math" xmlns:v="urn:schemas-microsoft-com:vml" xmlns:wp14="http://schemas.microsoft.com/office/word/2010/wordprocessingDrawing" xmlns:wp="http://schemas.openxmlformats.org/drawingml/2006/wordprocessingDrawing" xmlns:w10="urn:schemas-microsoft-com:office:word" xmlns:w="http://schemas.openxmlformats.org/wordprocessingml/2006/main" xmlns:w14="http://schemas.microsoft.com/office/word/2010/wordml" xmlns:w15="http://schemas.microsoft.com/office/word/2012/wordml" xmlns:wpg="http://schemas.microsoft.com/office/word/2010/wordprocessingGroup" xmlns:wpi="http://schemas.microsoft.com/office/word/2010/wordprocessingInk" xmlns:wne="http://schemas.microsoft.com/office/word/2006/wordml" xmlns:wps="http://schemas.microsoft.com/office/word/2010/wordprocessingShape" mc:Ignorable="w14 w15 wp14">
+  <w:endnote w:type="separator" w:id="-1">
+    <w:p>
+      <w:r>
+        <w:separator/>
+      </w:r>
+    </w:p>
+  </w:endnote>
+  <w:endnote w:type="continuationSeparator" w:id="0">
+    <w:p>
+      <w:r>
+        <w:continuationSeparator/>
+      </w:r>
+    </w:p>
+  </w:endnote>
+</w:endnotes>
+</file>
+
+<file path=word/footnotes.xml><?xml version="1.0" encoding="utf-8"?>
+<w:footnotes xmlns:wpc="http://schemas.microsoft.com/office/word/2010/wordprocessingCanvas" xmlns:mc="http://schemas.openxmlformats.org/markup-compatibility/2006" xmlns:o="urn:schemas-microsoft-com:office:office" xmlns:r="http://schemas.openxmlformats.org/officeDocument/2006/relationships" xmlns:m="http://schemas.openxmlformats.org/officeDocument/2006/math" xmlns:v="urn:schemas-microsoft-com:vml" xmlns:wp14="http://schemas.microsoft.com/office/word/2010/wordprocessingDrawing" xmlns:wp="http://schemas.openxmlformats.org/drawingml/2006/wordprocessingDrawing" xmlns:w10="urn:schemas-microsoft-com:office:word" xmlns:w="http://schemas.openxmlformats.org/wordprocessingml/2006/main" xmlns:w14="http://schemas.microsoft.com/office/word/2010/wordml" xmlns:w15="http://schemas.microsoft.com/office/word/2012/wordml" xmlns:wpg="http://schemas.microsoft.com/office/word/2010/wordprocessingGroup" xmlns:wpi="http://schemas.microsoft.com/office/word/2010/wordprocessingInk" xmlns:wne="http://schemas.microsoft.com/office/word/2006/wordml" xmlns:wps="http://schemas.microsoft.com/office/word/2010/wordprocessingShape" mc:Ignorable="w14 w15 wp14">
+  <w:footnote w:type="separator" w:id="-1">
+    <w:p>
+      <w:r>
+        <w:separator/>
+      </w:r>
+    </w:p>
+  </w:footnote>
+  <w:footnote w:type="continuationSeparator" w:id="0">
+    <w:p>
+      <w:r>
+        <w:continuationSeparator/>
+      </w:r>
+    </w:p>
+  </w:footnote>
+</w:footnotes>
+</file>
+
 <file path=word/numbering.xml><?xml version="1.0" encoding="utf-8"?>
 <w:numbering xmlns:wpc="http://schemas.microsoft.com/office/word/2010/wordprocessingCanvas" xmlns:mc="http://schemas.openxmlformats.org/markup-compatibility/2006" xmlns:o="urn:schemas-microsoft-com:office:office" xmlns:r="http://schemas.openxmlformats.org/officeDocument/2006/relationships" xmlns:m="http://schemas.openxmlformats.org/officeDocument/2006/math" xmlns:v="urn:schemas-microsoft-com:vml" xmlns:wp14="http://schemas.microsoft.com/office/word/2010/wordprocessingDrawing" xmlns:wp="http://schemas.openxmlformats.org/drawingml/2006/wordprocessingDrawing" xmlns:w10="urn:schemas-microsoft-com:office:word" xmlns:w="http://schemas.openxmlformats.org/wordprocessingml/2006/main" xmlns:w14="http://schemas.microsoft.com/office/word/2010/wordml" xmlns:w15="http://schemas.microsoft.com/office/word/2012/wordml" xmlns:wpg="http://schemas.microsoft.com/office/word/2010/wordprocessingGroup" xmlns:wpi="http://schemas.microsoft.com/office/word/2010/wordprocessingInk" xmlns:wne="http://schemas.microsoft.com/office/word/2006/wordml" xmlns:wps="http://schemas.microsoft.com/office/word/2010/wordprocessingShape" mc:Ignorable="w14 w15 wp14">
   <w:abstractNum w:abstractNumId="0" w15:restartNumberingAfterBreak="0">
@@ -11682,6 +12141,71 @@
       </w:tcPr>
     </w:tblStylePr>
   </w:style>
+  <w:style w:type="paragraph" w:styleId="a5">
+    <w:name w:val="header"/>
+    <w:basedOn w:val="a"/>
+    <w:link w:val="Char"/>
+    <w:uiPriority w:val="99"/>
+    <w:unhideWhenUsed/>
+    <w:rsid w:val="00954571"/>
+    <w:pPr>
+      <w:pBdr>
+        <w:bottom w:val="single" w:sz="6" w:space="1" w:color="auto"/>
+      </w:pBdr>
+      <w:tabs>
+        <w:tab w:val="center" w:pos="4153"/>
+        <w:tab w:val="right" w:pos="8306"/>
+      </w:tabs>
+      <w:snapToGrid w:val="0"/>
+      <w:jc w:val="center"/>
+    </w:pPr>
+    <w:rPr>
+      <w:sz w:val="18"/>
+      <w:szCs w:val="18"/>
+    </w:rPr>
+  </w:style>
+  <w:style w:type="character" w:customStyle="1" w:styleId="Char">
+    <w:name w:val="页眉 Char"/>
+    <w:basedOn w:val="a0"/>
+    <w:link w:val="a5"/>
+    <w:uiPriority w:val="99"/>
+    <w:rsid w:val="00954571"/>
+    <w:rPr>
+      <w:sz w:val="18"/>
+      <w:szCs w:val="18"/>
+    </w:rPr>
+  </w:style>
+  <w:style w:type="paragraph" w:styleId="a6">
+    <w:name w:val="footer"/>
+    <w:basedOn w:val="a"/>
+    <w:link w:val="Char0"/>
+    <w:uiPriority w:val="99"/>
+    <w:unhideWhenUsed/>
+    <w:rsid w:val="00954571"/>
+    <w:pPr>
+      <w:tabs>
+        <w:tab w:val="center" w:pos="4153"/>
+        <w:tab w:val="right" w:pos="8306"/>
+      </w:tabs>
+      <w:snapToGrid w:val="0"/>
+      <w:jc w:val="left"/>
+    </w:pPr>
+    <w:rPr>
+      <w:sz w:val="18"/>
+      <w:szCs w:val="18"/>
+    </w:rPr>
+  </w:style>
+  <w:style w:type="character" w:customStyle="1" w:styleId="Char0">
+    <w:name w:val="页脚 Char"/>
+    <w:basedOn w:val="a0"/>
+    <w:link w:val="a6"/>
+    <w:uiPriority w:val="99"/>
+    <w:rsid w:val="00954571"/>
+    <w:rPr>
+      <w:sz w:val="18"/>
+      <w:szCs w:val="18"/>
+    </w:rPr>
+  </w:style>
 </w:styles>
 </file>
 

--- a/参考资料/砖头人项目.docx
+++ b/参考资料/砖头人项目.docx
@@ -821,7 +821,7 @@
         <w:ind w:left="420" w:right="105" w:firstLineChars="0" w:firstLine="0"/>
         <w:jc w:val="left"/>
         <w:rPr>
-          <w:rFonts w:asciiTheme="minorEastAsia" w:hAnsiTheme="minorEastAsia" w:hint="eastAsia"/>
+          <w:rFonts w:asciiTheme="minorEastAsia" w:hAnsiTheme="minorEastAsia"/>
           <w:sz w:val="24"/>
           <w:szCs w:val="24"/>
         </w:rPr>
@@ -5927,8 +5927,6 @@
         </w:rPr>
         <w:t>做出统计，为用户展示1周的排名</w:t>
       </w:r>
-      <w:bookmarkStart w:id="1" w:name="_GoBack"/>
-      <w:bookmarkEnd w:id="1"/>
       <w:r>
         <w:rPr>
           <w:rFonts w:asciiTheme="minorEastAsia" w:hAnsiTheme="minorEastAsia" w:hint="eastAsia"/>
@@ -7508,7 +7506,7 @@
                 <w:rFonts w:hint="eastAsia"/>
                 <w:szCs w:val="21"/>
               </w:rPr>
-              <w:t>头像</w:t>
+              <w:t>占比</w:t>
             </w:r>
           </w:p>
         </w:tc>
@@ -7603,6 +7601,12 @@
                 <w:szCs w:val="21"/>
               </w:rPr>
             </w:pPr>
+            <w:r>
+              <w:rPr>
+                <w:szCs w:val="21"/>
+              </w:rPr>
+              <w:t>5%</w:t>
+            </w:r>
           </w:p>
         </w:tc>
         <w:tc>
@@ -7694,6 +7698,14 @@
                 <w:szCs w:val="21"/>
               </w:rPr>
             </w:pPr>
+            <w:r>
+              <w:rPr>
+                <w:szCs w:val="21"/>
+              </w:rPr>
+              <w:t>15%</w:t>
+            </w:r>
+            <w:bookmarkStart w:id="1" w:name="_GoBack"/>
+            <w:bookmarkEnd w:id="1"/>
           </w:p>
         </w:tc>
         <w:tc>
@@ -7790,6 +7802,12 @@
                 <w:szCs w:val="21"/>
               </w:rPr>
             </w:pPr>
+            <w:r>
+              <w:rPr>
+                <w:szCs w:val="21"/>
+              </w:rPr>
+              <w:t>15%</w:t>
+            </w:r>
           </w:p>
         </w:tc>
         <w:tc>
@@ -7886,6 +7904,12 @@
                 <w:szCs w:val="21"/>
               </w:rPr>
             </w:pPr>
+            <w:r>
+              <w:rPr>
+                <w:szCs w:val="21"/>
+              </w:rPr>
+              <w:t>5%</w:t>
+            </w:r>
           </w:p>
         </w:tc>
         <w:tc>
@@ -7981,6 +8005,12 @@
                 <w:szCs w:val="21"/>
               </w:rPr>
             </w:pPr>
+            <w:r>
+              <w:rPr>
+                <w:szCs w:val="21"/>
+              </w:rPr>
+              <w:t>5%</w:t>
+            </w:r>
           </w:p>
         </w:tc>
         <w:tc>
@@ -8007,105 +8037,6 @@
       </w:tr>
       <w:tr>
         <w:trPr>
-          <w:trHeight w:hRule="exact" w:val="428"/>
-        </w:trPr>
-        <w:tc>
-          <w:tcPr>
-            <w:cnfStyle w:val="001000000000" w:firstRow="0" w:lastRow="0" w:firstColumn="1" w:lastColumn="0" w:oddVBand="0" w:evenVBand="0" w:oddHBand="0" w:evenHBand="0" w:firstRowFirstColumn="0" w:firstRowLastColumn="0" w:lastRowFirstColumn="0" w:lastRowLastColumn="0"/>
-            <w:tcW w:w="1559" w:type="dxa"/>
-            <w:shd w:val="clear" w:color="auto" w:fill="F2F2F2" w:themeFill="background1" w:themeFillShade="F2"/>
-          </w:tcPr>
-          <w:p>
-            <w:pPr>
-              <w:spacing w:line="360" w:lineRule="auto"/>
-              <w:jc w:val="center"/>
-              <w:rPr>
-                <w:b w:val="0"/>
-                <w:szCs w:val="21"/>
-              </w:rPr>
-            </w:pPr>
-            <w:r>
-              <w:rPr>
-                <w:rFonts w:hint="eastAsia"/>
-                <w:b w:val="0"/>
-                <w:szCs w:val="21"/>
-              </w:rPr>
-              <w:t>刘永玉</w:t>
-            </w:r>
-          </w:p>
-        </w:tc>
-        <w:tc>
-          <w:tcPr>
-            <w:tcW w:w="1985" w:type="dxa"/>
-            <w:shd w:val="clear" w:color="auto" w:fill="F2F2F2" w:themeFill="background1" w:themeFillShade="F2"/>
-          </w:tcPr>
-          <w:p>
-            <w:pPr>
-              <w:spacing w:line="360" w:lineRule="auto"/>
-              <w:jc w:val="center"/>
-              <w:cnfStyle w:val="000000000000" w:firstRow="0" w:lastRow="0" w:firstColumn="0" w:lastColumn="0" w:oddVBand="0" w:evenVBand="0" w:oddHBand="0" w:evenHBand="0" w:firstRowFirstColumn="0" w:firstRowLastColumn="0" w:lastRowFirstColumn="0" w:lastRowLastColumn="0"/>
-              <w:rPr>
-                <w:szCs w:val="21"/>
-              </w:rPr>
-            </w:pPr>
-            <w:r>
-              <w:rPr>
-                <w:rFonts w:hint="eastAsia"/>
-                <w:szCs w:val="21"/>
-              </w:rPr>
-              <w:t>iOS</w:t>
-            </w:r>
-            <w:r>
-              <w:rPr>
-                <w:rFonts w:hint="eastAsia"/>
-                <w:szCs w:val="21"/>
-              </w:rPr>
-              <w:t>开发者</w:t>
-            </w:r>
-          </w:p>
-        </w:tc>
-        <w:tc>
-          <w:tcPr>
-            <w:tcW w:w="1559" w:type="dxa"/>
-            <w:shd w:val="clear" w:color="auto" w:fill="F2F2F2" w:themeFill="background1" w:themeFillShade="F2"/>
-          </w:tcPr>
-          <w:p>
-            <w:pPr>
-              <w:spacing w:line="360" w:lineRule="auto"/>
-              <w:jc w:val="center"/>
-              <w:cnfStyle w:val="000000000000" w:firstRow="0" w:lastRow="0" w:firstColumn="0" w:lastColumn="0" w:oddVBand="0" w:evenVBand="0" w:oddHBand="0" w:evenHBand="0" w:firstRowFirstColumn="0" w:firstRowLastColumn="0" w:lastRowFirstColumn="0" w:lastRowLastColumn="0"/>
-              <w:rPr>
-                <w:szCs w:val="21"/>
-              </w:rPr>
-            </w:pPr>
-          </w:p>
-        </w:tc>
-        <w:tc>
-          <w:tcPr>
-            <w:tcW w:w="2268" w:type="dxa"/>
-            <w:shd w:val="clear" w:color="auto" w:fill="F2F2F2" w:themeFill="background1" w:themeFillShade="F2"/>
-          </w:tcPr>
-          <w:p>
-            <w:pPr>
-              <w:spacing w:line="360" w:lineRule="auto"/>
-              <w:jc w:val="center"/>
-              <w:cnfStyle w:val="000000000000" w:firstRow="0" w:lastRow="0" w:firstColumn="0" w:lastColumn="0" w:oddVBand="0" w:evenVBand="0" w:oddHBand="0" w:evenHBand="0" w:firstRowFirstColumn="0" w:firstRowLastColumn="0" w:lastRowFirstColumn="0" w:lastRowLastColumn="0"/>
-              <w:rPr>
-                <w:szCs w:val="21"/>
-              </w:rPr>
-            </w:pPr>
-            <w:r>
-              <w:rPr>
-                <w:szCs w:val="21"/>
-              </w:rPr>
-              <w:t>898956756</w:t>
-            </w:r>
-          </w:p>
-        </w:tc>
-      </w:tr>
-      <w:tr>
-        <w:trPr>
-          <w:cnfStyle w:val="000000100000" w:firstRow="0" w:lastRow="0" w:firstColumn="0" w:lastColumn="0" w:oddVBand="0" w:evenVBand="0" w:oddHBand="1" w:evenHBand="0" w:firstRowFirstColumn="0" w:firstRowLastColumn="0" w:lastRowFirstColumn="0" w:lastRowLastColumn="0"/>
           <w:trHeight w:hRule="exact" w:val="419"/>
         </w:trPr>
         <w:tc>
@@ -8142,7 +8073,7 @@
             <w:pPr>
               <w:spacing w:line="360" w:lineRule="auto"/>
               <w:jc w:val="center"/>
-              <w:cnfStyle w:val="000000100000" w:firstRow="0" w:lastRow="0" w:firstColumn="0" w:lastColumn="0" w:oddVBand="0" w:evenVBand="0" w:oddHBand="1" w:evenHBand="0" w:firstRowFirstColumn="0" w:firstRowLastColumn="0" w:lastRowFirstColumn="0" w:lastRowLastColumn="0"/>
+              <w:cnfStyle w:val="000000000000" w:firstRow="0" w:lastRow="0" w:firstColumn="0" w:lastColumn="0" w:oddVBand="0" w:evenVBand="0" w:oddHBand="0" w:evenHBand="0" w:firstRowFirstColumn="0" w:firstRowLastColumn="0" w:lastRowFirstColumn="0" w:lastRowLastColumn="0"/>
               <w:rPr>
                 <w:szCs w:val="21"/>
               </w:rPr>
@@ -8178,23 +8109,7 @@
             <w:pPr>
               <w:spacing w:line="360" w:lineRule="auto"/>
               <w:jc w:val="center"/>
-              <w:cnfStyle w:val="000000100000" w:firstRow="0" w:lastRow="0" w:firstColumn="0" w:lastColumn="0" w:oddVBand="0" w:evenVBand="0" w:oddHBand="1" w:evenHBand="0" w:firstRowFirstColumn="0" w:firstRowLastColumn="0" w:lastRowFirstColumn="0" w:lastRowLastColumn="0"/>
-              <w:rPr>
-                <w:szCs w:val="21"/>
-              </w:rPr>
-            </w:pPr>
-          </w:p>
-        </w:tc>
-        <w:tc>
-          <w:tcPr>
-            <w:tcW w:w="2268" w:type="dxa"/>
-            <w:shd w:val="clear" w:color="auto" w:fill="FFFFFF" w:themeFill="background1"/>
-          </w:tcPr>
-          <w:p>
-            <w:pPr>
-              <w:spacing w:line="360" w:lineRule="auto"/>
-              <w:jc w:val="center"/>
-              <w:cnfStyle w:val="000000100000" w:firstRow="0" w:lastRow="0" w:firstColumn="0" w:lastColumn="0" w:oddVBand="0" w:evenVBand="0" w:oddHBand="1" w:evenHBand="0" w:firstRowFirstColumn="0" w:firstRowLastColumn="0" w:lastRowFirstColumn="0" w:lastRowLastColumn="0"/>
+              <w:cnfStyle w:val="000000000000" w:firstRow="0" w:lastRow="0" w:firstColumn="0" w:lastColumn="0" w:oddVBand="0" w:evenVBand="0" w:oddHBand="0" w:evenHBand="0" w:firstRowFirstColumn="0" w:firstRowLastColumn="0" w:lastRowFirstColumn="0" w:lastRowLastColumn="0"/>
               <w:rPr>
                 <w:szCs w:val="21"/>
               </w:rPr>
@@ -8203,84 +8118,8 @@
               <w:rPr>
                 <w:szCs w:val="21"/>
               </w:rPr>
-              <w:t>1161484497</w:t>
+              <w:t>15%</w:t>
             </w:r>
-          </w:p>
-        </w:tc>
-      </w:tr>
-      <w:tr>
-        <w:trPr>
-          <w:trHeight w:hRule="exact" w:val="431"/>
-        </w:trPr>
-        <w:tc>
-          <w:tcPr>
-            <w:cnfStyle w:val="001000000000" w:firstRow="0" w:lastRow="0" w:firstColumn="1" w:lastColumn="0" w:oddVBand="0" w:evenVBand="0" w:oddHBand="0" w:evenHBand="0" w:firstRowFirstColumn="0" w:firstRowLastColumn="0" w:lastRowFirstColumn="0" w:lastRowLastColumn="0"/>
-            <w:tcW w:w="1559" w:type="dxa"/>
-            <w:shd w:val="clear" w:color="auto" w:fill="FFFFFF" w:themeFill="background1"/>
-          </w:tcPr>
-          <w:p>
-            <w:pPr>
-              <w:spacing w:line="360" w:lineRule="auto"/>
-              <w:jc w:val="center"/>
-              <w:rPr>
-                <w:b w:val="0"/>
-                <w:szCs w:val="21"/>
-              </w:rPr>
-            </w:pPr>
-            <w:r>
-              <w:rPr>
-                <w:rFonts w:hint="eastAsia"/>
-                <w:b w:val="0"/>
-                <w:szCs w:val="21"/>
-              </w:rPr>
-              <w:t>王荣强</w:t>
-            </w:r>
-          </w:p>
-        </w:tc>
-        <w:tc>
-          <w:tcPr>
-            <w:tcW w:w="1985" w:type="dxa"/>
-            <w:shd w:val="clear" w:color="auto" w:fill="FFFFFF" w:themeFill="background1"/>
-          </w:tcPr>
-          <w:p>
-            <w:pPr>
-              <w:spacing w:line="360" w:lineRule="auto"/>
-              <w:jc w:val="center"/>
-              <w:cnfStyle w:val="000000000000" w:firstRow="0" w:lastRow="0" w:firstColumn="0" w:lastColumn="0" w:oddVBand="0" w:evenVBand="0" w:oddHBand="0" w:evenHBand="0" w:firstRowFirstColumn="0" w:firstRowLastColumn="0" w:lastRowFirstColumn="0" w:lastRowLastColumn="0"/>
-              <w:rPr>
-                <w:szCs w:val="21"/>
-              </w:rPr>
-            </w:pPr>
-            <w:r>
-              <w:rPr>
-                <w:rFonts w:hint="eastAsia"/>
-                <w:szCs w:val="21"/>
-              </w:rPr>
-              <w:t>Android</w:t>
-            </w:r>
-            <w:r>
-              <w:rPr>
-                <w:rFonts w:hint="eastAsia"/>
-                <w:szCs w:val="21"/>
-              </w:rPr>
-              <w:t>开发者</w:t>
-            </w:r>
-          </w:p>
-        </w:tc>
-        <w:tc>
-          <w:tcPr>
-            <w:tcW w:w="1559" w:type="dxa"/>
-            <w:shd w:val="clear" w:color="auto" w:fill="FFFFFF" w:themeFill="background1"/>
-          </w:tcPr>
-          <w:p>
-            <w:pPr>
-              <w:spacing w:line="360" w:lineRule="auto"/>
-              <w:jc w:val="center"/>
-              <w:cnfStyle w:val="000000000000" w:firstRow="0" w:lastRow="0" w:firstColumn="0" w:lastColumn="0" w:oddVBand="0" w:evenVBand="0" w:oddHBand="0" w:evenHBand="0" w:firstRowFirstColumn="0" w:firstRowLastColumn="0" w:lastRowFirstColumn="0" w:lastRowLastColumn="0"/>
-              <w:rPr>
-                <w:szCs w:val="21"/>
-              </w:rPr>
-            </w:pPr>
           </w:p>
         </w:tc>
         <w:tc>
@@ -8301,7 +8140,7 @@
               <w:rPr>
                 <w:szCs w:val="21"/>
               </w:rPr>
-              <w:t>772804430</w:t>
+              <w:t>1161484497</w:t>
             </w:r>
           </w:p>
         </w:tc>
@@ -8377,6 +8216,12 @@
                 <w:szCs w:val="21"/>
               </w:rPr>
             </w:pPr>
+            <w:r>
+              <w:rPr>
+                <w:szCs w:val="21"/>
+              </w:rPr>
+              <w:t>15%</w:t>
+            </w:r>
           </w:p>
         </w:tc>
         <w:tc>
@@ -8471,6 +8316,12 @@
                 <w:szCs w:val="21"/>
               </w:rPr>
             </w:pPr>
+            <w:r>
+              <w:rPr>
+                <w:szCs w:val="21"/>
+              </w:rPr>
+              <w:t>10%</w:t>
+            </w:r>
           </w:p>
         </w:tc>
         <w:tc>
@@ -8566,6 +8417,12 @@
                 <w:szCs w:val="21"/>
               </w:rPr>
             </w:pPr>
+            <w:r>
+              <w:rPr>
+                <w:szCs w:val="21"/>
+              </w:rPr>
+              <w:t>5%</w:t>
+            </w:r>
           </w:p>
         </w:tc>
         <w:tc>
@@ -8660,6 +8517,12 @@
                 <w:szCs w:val="21"/>
               </w:rPr>
             </w:pPr>
+            <w:r>
+              <w:rPr>
+                <w:szCs w:val="21"/>
+              </w:rPr>
+              <w:t>5%</w:t>
+            </w:r>
           </w:p>
         </w:tc>
         <w:tc>
@@ -8765,6 +8628,12 @@
                 <w:szCs w:val="21"/>
               </w:rPr>
             </w:pPr>
+            <w:r>
+              <w:rPr>
+                <w:szCs w:val="21"/>
+              </w:rPr>
+              <w:t>5%</w:t>
+            </w:r>
           </w:p>
         </w:tc>
         <w:tc>
@@ -8826,7 +8695,6 @@
           <w:sz w:val="24"/>
           <w:szCs w:val="24"/>
         </w:rPr>
-        <w:lastRenderedPageBreak/>
         <w:t>讨论组记录整理：</w:t>
       </w:r>
     </w:p>
@@ -8889,7 +8757,17 @@
           <w:sz w:val="24"/>
           <w:szCs w:val="24"/>
         </w:rPr>
-        <w:t>砖头人，一个面向大众，发布身边事儿，评论身边事儿的一款应用。好人好事儿，你就来送花；坏人坏事儿，你就来拍砖。敢爱敢恨，爱憎分明，是砖头人推崇的品质。还在羡慕朝阳群众的威风？还在垂涎西城大妈的魅力？来砖头人，你就是下一个......</w:t>
+        <w:t>砖头人，一个面向大众，发布身边事儿，评论身边事儿的一款应用。好</w:t>
+      </w:r>
+      <w:r>
+        <w:rPr>
+          <w:rFonts w:asciiTheme="minorEastAsia" w:hAnsiTheme="minorEastAsia" w:cstheme="minorEastAsia" w:hint="eastAsia"/>
+          <w:color w:val="000000"/>
+          <w:sz w:val="24"/>
+          <w:szCs w:val="24"/>
+        </w:rPr>
+        <w:lastRenderedPageBreak/>
+        <w:t>人好事儿，你就来送花；坏人坏事儿，你就来拍砖。敢爱敢恨，爱憎分明，是砖头人推崇的品质。还在羡慕朝阳群众的威风？还在垂涎西城大妈的魅力？来砖头人，你就是下一个......</w:t>
       </w:r>
     </w:p>
     <w:p>
